--- a/customer _details/GANGAMMA/SEP/TUMKUR/GOWRAMAJJI/PURCHASE DETAILS.docx
+++ b/customer _details/GANGAMMA/SEP/TUMKUR/GOWRAMAJJI/PURCHASE DETAILS.docx
@@ -1438,13 +1438,7 @@
         <w:rPr>
           <w:rFonts w:ascii="Courier New" w:hAnsi="Courier New" w:cs="Courier New"/>
         </w:rPr>
-        <w:t>Mon Sep 10</w:t>
-      </w:r>
-      <w:r>
-        <w:rPr>
-          <w:rFonts w:ascii="Courier New" w:hAnsi="Courier New" w:cs="Courier New"/>
-        </w:rPr>
-        <w:t xml:space="preserve"> 11:08:14 PDT 2017</w:t>
+        <w:t>Mon Sep 10 11:08:14 PDT 2017</w:t>
       </w:r>
     </w:p>
     <w:p>
@@ -1682,6 +1676,560 @@
         <w:tab/>
         <w:t>- 3966.0</w:t>
       </w:r>
+    </w:p>
+    <w:p>
+      <w:pPr>
+        <w:pStyle w:val="PlainText"/>
+        <w:rPr>
+          <w:rFonts w:ascii="Courier New" w:hAnsi="Courier New" w:cs="Courier New"/>
+        </w:rPr>
+      </w:pPr>
+    </w:p>
+    <w:p>
+      <w:pPr>
+        <w:pStyle w:val="PlainText"/>
+        <w:rPr>
+          <w:rFonts w:ascii="Courier New" w:hAnsi="Courier New" w:cs="Courier New"/>
+        </w:rPr>
+      </w:pPr>
+      <w:r>
+        <w:rPr>
+          <w:rFonts w:ascii="Courier New" w:hAnsi="Courier New" w:cs="Courier New"/>
+        </w:rPr>
+        <w:t>Thu Sep 12</w:t>
+      </w:r>
+      <w:r>
+        <w:rPr>
+          <w:rFonts w:ascii="Courier New" w:hAnsi="Courier New" w:cs="Courier New"/>
+        </w:rPr>
+        <w:t xml:space="preserve"> 11:26:28 PDT 2017</w:t>
+      </w:r>
+    </w:p>
+    <w:p>
+      <w:pPr>
+        <w:pStyle w:val="PlainText"/>
+        <w:rPr>
+          <w:rFonts w:ascii="Courier New" w:hAnsi="Courier New" w:cs="Courier New"/>
+        </w:rPr>
+      </w:pPr>
+      <w:r>
+        <w:rPr>
+          <w:rFonts w:ascii="Courier New" w:hAnsi="Courier New" w:cs="Courier New"/>
+        </w:rPr>
+        <w:t>Person Name</w:t>
+      </w:r>
+      <w:r>
+        <w:rPr>
+          <w:rFonts w:ascii="Courier New" w:hAnsi="Courier New" w:cs="Courier New"/>
+        </w:rPr>
+        <w:tab/>
+      </w:r>
+      <w:r>
+        <w:rPr>
+          <w:rFonts w:ascii="Courier New" w:hAnsi="Courier New" w:cs="Courier New"/>
+        </w:rPr>
+        <w:tab/>
+      </w:r>
+      <w:r>
+        <w:rPr>
+          <w:rFonts w:ascii="Courier New" w:hAnsi="Courier New" w:cs="Courier New"/>
+        </w:rPr>
+        <w:tab/>
+      </w:r>
+      <w:r>
+        <w:rPr>
+          <w:rFonts w:ascii="Courier New" w:hAnsi="Courier New" w:cs="Courier New"/>
+        </w:rPr>
+        <w:tab/>
+        <w:t>- GOWRAMAJJI</w:t>
+      </w:r>
+    </w:p>
+    <w:p>
+      <w:pPr>
+        <w:pStyle w:val="PlainText"/>
+        <w:rPr>
+          <w:rFonts w:ascii="Courier New" w:hAnsi="Courier New" w:cs="Courier New"/>
+        </w:rPr>
+      </w:pPr>
+      <w:r>
+        <w:rPr>
+          <w:rFonts w:ascii="Courier New" w:hAnsi="Courier New" w:cs="Courier New"/>
+        </w:rPr>
+        <w:t>---------------------------------------------------------------</w:t>
+      </w:r>
+    </w:p>
+    <w:p>
+      <w:pPr>
+        <w:pStyle w:val="PlainText"/>
+        <w:rPr>
+          <w:rFonts w:ascii="Courier New" w:hAnsi="Courier New" w:cs="Courier New"/>
+        </w:rPr>
+      </w:pPr>
+      <w:r>
+        <w:rPr>
+          <w:rFonts w:ascii="Courier New" w:hAnsi="Courier New" w:cs="Courier New"/>
+        </w:rPr>
+        <w:t>Item Name</w:t>
+      </w:r>
+      <w:r>
+        <w:rPr>
+          <w:rFonts w:ascii="Courier New" w:hAnsi="Courier New" w:cs="Courier New"/>
+        </w:rPr>
+        <w:tab/>
+      </w:r>
+      <w:r>
+        <w:rPr>
+          <w:rFonts w:ascii="Courier New" w:hAnsi="Courier New" w:cs="Courier New"/>
+        </w:rPr>
+        <w:tab/>
+      </w:r>
+      <w:r>
+        <w:rPr>
+          <w:rFonts w:ascii="Courier New" w:hAnsi="Courier New" w:cs="Courier New"/>
+        </w:rPr>
+        <w:tab/>
+      </w:r>
+      <w:r>
+        <w:rPr>
+          <w:rFonts w:ascii="Courier New" w:hAnsi="Courier New" w:cs="Courier New"/>
+        </w:rPr>
+        <w:tab/>
+        <w:t>- CARROT</w:t>
+      </w:r>
+    </w:p>
+    <w:p>
+      <w:pPr>
+        <w:pStyle w:val="PlainText"/>
+        <w:rPr>
+          <w:rFonts w:ascii="Courier New" w:hAnsi="Courier New" w:cs="Courier New"/>
+        </w:rPr>
+      </w:pPr>
+      <w:r>
+        <w:rPr>
+          <w:rFonts w:ascii="Courier New" w:hAnsi="Courier New" w:cs="Courier New"/>
+        </w:rPr>
+        <w:t>Number of Pockets</w:t>
+      </w:r>
+      <w:r>
+        <w:rPr>
+          <w:rFonts w:ascii="Courier New" w:hAnsi="Courier New" w:cs="Courier New"/>
+        </w:rPr>
+        <w:tab/>
+      </w:r>
+      <w:r>
+        <w:rPr>
+          <w:rFonts w:ascii="Courier New" w:hAnsi="Courier New" w:cs="Courier New"/>
+        </w:rPr>
+        <w:tab/>
+      </w:r>
+      <w:r>
+        <w:rPr>
+          <w:rFonts w:ascii="Courier New" w:hAnsi="Courier New" w:cs="Courier New"/>
+        </w:rPr>
+        <w:tab/>
+        <w:t>- 1</w:t>
+      </w:r>
+    </w:p>
+    <w:p>
+      <w:pPr>
+        <w:pStyle w:val="PlainText"/>
+        <w:rPr>
+          <w:rFonts w:ascii="Courier New" w:hAnsi="Courier New" w:cs="Courier New"/>
+        </w:rPr>
+      </w:pPr>
+      <w:r>
+        <w:rPr>
+          <w:rFonts w:ascii="Courier New" w:hAnsi="Courier New" w:cs="Courier New"/>
+        </w:rPr>
+        <w:t>Number of KGs</w:t>
+      </w:r>
+      <w:r>
+        <w:rPr>
+          <w:rFonts w:ascii="Courier New" w:hAnsi="Courier New" w:cs="Courier New"/>
+        </w:rPr>
+        <w:tab/>
+      </w:r>
+      <w:r>
+        <w:rPr>
+          <w:rFonts w:ascii="Courier New" w:hAnsi="Courier New" w:cs="Courier New"/>
+        </w:rPr>
+        <w:tab/>
+      </w:r>
+      <w:r>
+        <w:rPr>
+          <w:rFonts w:ascii="Courier New" w:hAnsi="Courier New" w:cs="Courier New"/>
+        </w:rPr>
+        <w:tab/>
+        <w:t>- 15</w:t>
+      </w:r>
+    </w:p>
+    <w:p>
+      <w:pPr>
+        <w:pStyle w:val="PlainText"/>
+        <w:rPr>
+          <w:rFonts w:ascii="Courier New" w:hAnsi="Courier New" w:cs="Courier New"/>
+        </w:rPr>
+      </w:pPr>
+      <w:r>
+        <w:rPr>
+          <w:rFonts w:ascii="Courier New" w:hAnsi="Courier New" w:cs="Courier New"/>
+        </w:rPr>
+        <w:t>Rate</w:t>
+      </w:r>
+      <w:r>
+        <w:rPr>
+          <w:rFonts w:ascii="Courier New" w:hAnsi="Courier New" w:cs="Courier New"/>
+        </w:rPr>
+        <w:tab/>
+      </w:r>
+      <w:r>
+        <w:rPr>
+          <w:rFonts w:ascii="Courier New" w:hAnsi="Courier New" w:cs="Courier New"/>
+        </w:rPr>
+        <w:tab/>
+      </w:r>
+      <w:r>
+        <w:rPr>
+          <w:rFonts w:ascii="Courier New" w:hAnsi="Courier New" w:cs="Courier New"/>
+        </w:rPr>
+        <w:tab/>
+      </w:r>
+      <w:r>
+        <w:rPr>
+          <w:rFonts w:ascii="Courier New" w:hAnsi="Courier New" w:cs="Courier New"/>
+        </w:rPr>
+        <w:tab/>
+      </w:r>
+      <w:r>
+        <w:rPr>
+          <w:rFonts w:ascii="Courier New" w:hAnsi="Courier New" w:cs="Courier New"/>
+        </w:rPr>
+        <w:tab/>
+        <w:t>- 24</w:t>
+      </w:r>
+    </w:p>
+    <w:p>
+      <w:pPr>
+        <w:pStyle w:val="PlainText"/>
+        <w:rPr>
+          <w:rFonts w:ascii="Courier New" w:hAnsi="Courier New" w:cs="Courier New"/>
+        </w:rPr>
+      </w:pPr>
+      <w:r>
+        <w:rPr>
+          <w:rFonts w:ascii="Courier New" w:hAnsi="Courier New" w:cs="Courier New"/>
+        </w:rPr>
+        <w:t>Total Price</w:t>
+      </w:r>
+      <w:r>
+        <w:rPr>
+          <w:rFonts w:ascii="Courier New" w:hAnsi="Courier New" w:cs="Courier New"/>
+        </w:rPr>
+        <w:tab/>
+      </w:r>
+      <w:r>
+        <w:rPr>
+          <w:rFonts w:ascii="Courier New" w:hAnsi="Courier New" w:cs="Courier New"/>
+        </w:rPr>
+        <w:tab/>
+      </w:r>
+      <w:r>
+        <w:rPr>
+          <w:rFonts w:ascii="Courier New" w:hAnsi="Courier New" w:cs="Courier New"/>
+        </w:rPr>
+        <w:tab/>
+      </w:r>
+      <w:r>
+        <w:rPr>
+          <w:rFonts w:ascii="Courier New" w:hAnsi="Courier New" w:cs="Courier New"/>
+        </w:rPr>
+        <w:tab/>
+        <w:t>- 360.0</w:t>
+      </w:r>
+    </w:p>
+    <w:p>
+      <w:pPr>
+        <w:pStyle w:val="PlainText"/>
+        <w:rPr>
+          <w:rFonts w:ascii="Courier New" w:hAnsi="Courier New" w:cs="Courier New"/>
+        </w:rPr>
+      </w:pPr>
+      <w:r>
+        <w:rPr>
+          <w:rFonts w:ascii="Courier New" w:hAnsi="Courier New" w:cs="Courier New"/>
+        </w:rPr>
+        <w:t>Amount balance</w:t>
+      </w:r>
+      <w:r>
+        <w:rPr>
+          <w:rFonts w:ascii="Courier New" w:hAnsi="Courier New" w:cs="Courier New"/>
+        </w:rPr>
+        <w:tab/>
+      </w:r>
+      <w:r>
+        <w:rPr>
+          <w:rFonts w:ascii="Courier New" w:hAnsi="Courier New" w:cs="Courier New"/>
+        </w:rPr>
+        <w:tab/>
+      </w:r>
+      <w:r>
+        <w:rPr>
+          <w:rFonts w:ascii="Courier New" w:hAnsi="Courier New" w:cs="Courier New"/>
+        </w:rPr>
+        <w:tab/>
+        <w:t>- 4326.0</w:t>
+      </w:r>
+    </w:p>
+    <w:p>
+      <w:pPr>
+        <w:pStyle w:val="PlainText"/>
+        <w:rPr>
+          <w:rFonts w:ascii="Courier New" w:hAnsi="Courier New" w:cs="Courier New"/>
+        </w:rPr>
+      </w:pPr>
+    </w:p>
+    <w:p>
+      <w:pPr>
+        <w:pStyle w:val="PlainText"/>
+        <w:rPr>
+          <w:rFonts w:ascii="Courier New" w:hAnsi="Courier New" w:cs="Courier New"/>
+        </w:rPr>
+      </w:pPr>
+      <w:r>
+        <w:rPr>
+          <w:rFonts w:ascii="Courier New" w:hAnsi="Courier New" w:cs="Courier New"/>
+        </w:rPr>
+        <w:t>Item Name</w:t>
+      </w:r>
+      <w:r>
+        <w:rPr>
+          <w:rFonts w:ascii="Courier New" w:hAnsi="Courier New" w:cs="Courier New"/>
+        </w:rPr>
+        <w:tab/>
+      </w:r>
+      <w:r>
+        <w:rPr>
+          <w:rFonts w:ascii="Courier New" w:hAnsi="Courier New" w:cs="Courier New"/>
+        </w:rPr>
+        <w:tab/>
+      </w:r>
+      <w:r>
+        <w:rPr>
+          <w:rFonts w:ascii="Courier New" w:hAnsi="Courier New" w:cs="Courier New"/>
+        </w:rPr>
+        <w:tab/>
+      </w:r>
+      <w:r>
+        <w:rPr>
+          <w:rFonts w:ascii="Courier New" w:hAnsi="Courier New" w:cs="Courier New"/>
+        </w:rPr>
+        <w:tab/>
+        <w:t>- BEET</w:t>
+      </w:r>
+    </w:p>
+    <w:p>
+      <w:pPr>
+        <w:pStyle w:val="PlainText"/>
+        <w:rPr>
+          <w:rFonts w:ascii="Courier New" w:hAnsi="Courier New" w:cs="Courier New"/>
+        </w:rPr>
+      </w:pPr>
+      <w:r>
+        <w:rPr>
+          <w:rFonts w:ascii="Courier New" w:hAnsi="Courier New" w:cs="Courier New"/>
+        </w:rPr>
+        <w:t>Number of Pockets</w:t>
+      </w:r>
+      <w:r>
+        <w:rPr>
+          <w:rFonts w:ascii="Courier New" w:hAnsi="Courier New" w:cs="Courier New"/>
+        </w:rPr>
+        <w:tab/>
+      </w:r>
+      <w:r>
+        <w:rPr>
+          <w:rFonts w:ascii="Courier New" w:hAnsi="Courier New" w:cs="Courier New"/>
+        </w:rPr>
+        <w:tab/>
+      </w:r>
+      <w:r>
+        <w:rPr>
+          <w:rFonts w:ascii="Courier New" w:hAnsi="Courier New" w:cs="Courier New"/>
+        </w:rPr>
+        <w:tab/>
+        <w:t>- 1</w:t>
+      </w:r>
+    </w:p>
+    <w:p>
+      <w:pPr>
+        <w:pStyle w:val="PlainText"/>
+        <w:rPr>
+          <w:rFonts w:ascii="Courier New" w:hAnsi="Courier New" w:cs="Courier New"/>
+        </w:rPr>
+      </w:pPr>
+      <w:r>
+        <w:rPr>
+          <w:rFonts w:ascii="Courier New" w:hAnsi="Courier New" w:cs="Courier New"/>
+        </w:rPr>
+        <w:t>Number of KGs</w:t>
+      </w:r>
+      <w:r>
+        <w:rPr>
+          <w:rFonts w:ascii="Courier New" w:hAnsi="Courier New" w:cs="Courier New"/>
+        </w:rPr>
+        <w:tab/>
+      </w:r>
+      <w:r>
+        <w:rPr>
+          <w:rFonts w:ascii="Courier New" w:hAnsi="Courier New" w:cs="Courier New"/>
+        </w:rPr>
+        <w:tab/>
+      </w:r>
+      <w:r>
+        <w:rPr>
+          <w:rFonts w:ascii="Courier New" w:hAnsi="Courier New" w:cs="Courier New"/>
+        </w:rPr>
+        <w:tab/>
+        <w:t>- 15</w:t>
+      </w:r>
+    </w:p>
+    <w:p>
+      <w:pPr>
+        <w:pStyle w:val="PlainText"/>
+        <w:rPr>
+          <w:rFonts w:ascii="Courier New" w:hAnsi="Courier New" w:cs="Courier New"/>
+        </w:rPr>
+      </w:pPr>
+      <w:r>
+        <w:rPr>
+          <w:rFonts w:ascii="Courier New" w:hAnsi="Courier New" w:cs="Courier New"/>
+        </w:rPr>
+        <w:t>Rate</w:t>
+      </w:r>
+      <w:r>
+        <w:rPr>
+          <w:rFonts w:ascii="Courier New" w:hAnsi="Courier New" w:cs="Courier New"/>
+        </w:rPr>
+        <w:tab/>
+      </w:r>
+      <w:r>
+        <w:rPr>
+          <w:rFonts w:ascii="Courier New" w:hAnsi="Courier New" w:cs="Courier New"/>
+        </w:rPr>
+        <w:tab/>
+      </w:r>
+      <w:r>
+        <w:rPr>
+          <w:rFonts w:ascii="Courier New" w:hAnsi="Courier New" w:cs="Courier New"/>
+        </w:rPr>
+        <w:tab/>
+      </w:r>
+      <w:r>
+        <w:rPr>
+          <w:rFonts w:ascii="Courier New" w:hAnsi="Courier New" w:cs="Courier New"/>
+        </w:rPr>
+        <w:tab/>
+      </w:r>
+      <w:r>
+        <w:rPr>
+          <w:rFonts w:ascii="Courier New" w:hAnsi="Courier New" w:cs="Courier New"/>
+        </w:rPr>
+        <w:tab/>
+        <w:t>- 20</w:t>
+      </w:r>
+    </w:p>
+    <w:p>
+      <w:pPr>
+        <w:pStyle w:val="PlainText"/>
+        <w:rPr>
+          <w:rFonts w:ascii="Courier New" w:hAnsi="Courier New" w:cs="Courier New"/>
+        </w:rPr>
+      </w:pPr>
+      <w:r>
+        <w:rPr>
+          <w:rFonts w:ascii="Courier New" w:hAnsi="Courier New" w:cs="Courier New"/>
+        </w:rPr>
+        <w:t>Total Price</w:t>
+      </w:r>
+      <w:r>
+        <w:rPr>
+          <w:rFonts w:ascii="Courier New" w:hAnsi="Courier New" w:cs="Courier New"/>
+        </w:rPr>
+        <w:tab/>
+      </w:r>
+      <w:r>
+        <w:rPr>
+          <w:rFonts w:ascii="Courier New" w:hAnsi="Courier New" w:cs="Courier New"/>
+        </w:rPr>
+        <w:tab/>
+      </w:r>
+      <w:r>
+        <w:rPr>
+          <w:rFonts w:ascii="Courier New" w:hAnsi="Courier New" w:cs="Courier New"/>
+        </w:rPr>
+        <w:tab/>
+      </w:r>
+      <w:r>
+        <w:rPr>
+          <w:rFonts w:ascii="Courier New" w:hAnsi="Courier New" w:cs="Courier New"/>
+        </w:rPr>
+        <w:tab/>
+        <w:t>- 300.0</w:t>
+      </w:r>
+    </w:p>
+    <w:p>
+      <w:pPr>
+        <w:pStyle w:val="PlainText"/>
+        <w:rPr>
+          <w:rFonts w:ascii="Courier New" w:hAnsi="Courier New" w:cs="Courier New"/>
+          <w:b/>
+        </w:rPr>
+      </w:pPr>
+      <w:r>
+        <w:rPr>
+          <w:rFonts w:ascii="Courier New" w:hAnsi="Courier New" w:cs="Courier New"/>
+          <w:b/>
+        </w:rPr>
+        <w:t>Amount balance</w:t>
+      </w:r>
+      <w:r>
+        <w:rPr>
+          <w:rFonts w:ascii="Courier New" w:hAnsi="Courier New" w:cs="Courier New"/>
+          <w:b/>
+        </w:rPr>
+        <w:tab/>
+      </w:r>
+      <w:r>
+        <w:rPr>
+          <w:rFonts w:ascii="Courier New" w:hAnsi="Courier New" w:cs="Courier New"/>
+          <w:b/>
+        </w:rPr>
+        <w:tab/>
+      </w:r>
+      <w:r>
+        <w:rPr>
+          <w:rFonts w:ascii="Courier New" w:hAnsi="Courier New" w:cs="Courier New"/>
+          <w:b/>
+        </w:rPr>
+        <w:tab/>
+        <w:t>- 4626.0</w:t>
+      </w:r>
+    </w:p>
+    <w:p>
+      <w:pPr>
+        <w:pStyle w:val="PlainText"/>
+        <w:rPr>
+          <w:rFonts w:ascii="Courier New" w:hAnsi="Courier New" w:cs="Courier New"/>
+        </w:rPr>
+      </w:pPr>
+    </w:p>
+    <w:p>
+      <w:pPr>
+        <w:pStyle w:val="PlainText"/>
+        <w:rPr>
+          <w:rFonts w:ascii="Courier New" w:hAnsi="Courier New" w:cs="Courier New"/>
+        </w:rPr>
+      </w:pPr>
     </w:p>
     <w:p>
       <w:pPr>

--- a/customer _details/GANGAMMA/SEP/TUMKUR/GOWRAMAJJI/PURCHASE DETAILS.docx
+++ b/customer _details/GANGAMMA/SEP/TUMKUR/GOWRAMAJJI/PURCHASE DETAILS.docx
@@ -1696,13 +1696,7 @@
         <w:rPr>
           <w:rFonts w:ascii="Courier New" w:hAnsi="Courier New" w:cs="Courier New"/>
         </w:rPr>
-        <w:t>Thu Sep 12</w:t>
-      </w:r>
-      <w:r>
-        <w:rPr>
-          <w:rFonts w:ascii="Courier New" w:hAnsi="Courier New" w:cs="Courier New"/>
-        </w:rPr>
-        <w:t xml:space="preserve"> 11:26:28 PDT 2017</w:t>
+        <w:t>Thu Sep 12 11:26:28 PDT 2017</w:t>
       </w:r>
     </w:p>
     <w:p>
@@ -2214,6 +2208,247 @@
         <w:tab/>
         <w:t>- 4626.0</w:t>
       </w:r>
+    </w:p>
+    <w:p>
+      <w:pPr>
+        <w:pStyle w:val="PlainText"/>
+        <w:rPr>
+          <w:rFonts w:ascii="Courier New" w:hAnsi="Courier New" w:cs="Courier New"/>
+          <w:b/>
+        </w:rPr>
+      </w:pPr>
+    </w:p>
+    <w:p>
+      <w:pPr>
+        <w:pStyle w:val="PlainText"/>
+        <w:rPr>
+          <w:rFonts w:ascii="Courier New" w:hAnsi="Courier New" w:cs="Courier New"/>
+        </w:rPr>
+      </w:pPr>
+      <w:r>
+        <w:rPr>
+          <w:rFonts w:ascii="Courier New" w:hAnsi="Courier New" w:cs="Courier New"/>
+        </w:rPr>
+        <w:t>TUE Oct 03</w:t>
+      </w:r>
+      <w:r>
+        <w:rPr>
+          <w:rFonts w:ascii="Courier New" w:hAnsi="Courier New" w:cs="Courier New"/>
+        </w:rPr>
+        <w:t xml:space="preserve"> 10:46:41 PDT 2017</w:t>
+      </w:r>
+    </w:p>
+    <w:p>
+      <w:pPr>
+        <w:pStyle w:val="PlainText"/>
+        <w:rPr>
+          <w:rFonts w:ascii="Courier New" w:hAnsi="Courier New" w:cs="Courier New"/>
+        </w:rPr>
+      </w:pPr>
+      <w:r>
+        <w:rPr>
+          <w:rFonts w:ascii="Courier New" w:hAnsi="Courier New" w:cs="Courier New"/>
+        </w:rPr>
+        <w:t>Person Name</w:t>
+      </w:r>
+      <w:r>
+        <w:rPr>
+          <w:rFonts w:ascii="Courier New" w:hAnsi="Courier New" w:cs="Courier New"/>
+        </w:rPr>
+        <w:tab/>
+      </w:r>
+      <w:r>
+        <w:rPr>
+          <w:rFonts w:ascii="Courier New" w:hAnsi="Courier New" w:cs="Courier New"/>
+        </w:rPr>
+        <w:tab/>
+      </w:r>
+      <w:r>
+        <w:rPr>
+          <w:rFonts w:ascii="Courier New" w:hAnsi="Courier New" w:cs="Courier New"/>
+        </w:rPr>
+        <w:tab/>
+      </w:r>
+      <w:r>
+        <w:rPr>
+          <w:rFonts w:ascii="Courier New" w:hAnsi="Courier New" w:cs="Courier New"/>
+        </w:rPr>
+        <w:tab/>
+        <w:t>- GOWRAMAJJI</w:t>
+      </w:r>
+    </w:p>
+    <w:p>
+      <w:pPr>
+        <w:pStyle w:val="PlainText"/>
+        <w:rPr>
+          <w:rFonts w:ascii="Courier New" w:hAnsi="Courier New" w:cs="Courier New"/>
+        </w:rPr>
+      </w:pPr>
+      <w:r>
+        <w:rPr>
+          <w:rFonts w:ascii="Courier New" w:hAnsi="Courier New" w:cs="Courier New"/>
+        </w:rPr>
+        <w:t>---------------------------------------------------------------</w:t>
+      </w:r>
+    </w:p>
+    <w:p>
+      <w:pPr>
+        <w:pStyle w:val="PlainText"/>
+        <w:rPr>
+          <w:rFonts w:ascii="Courier New" w:hAnsi="Courier New" w:cs="Courier New"/>
+        </w:rPr>
+      </w:pPr>
+      <w:r>
+        <w:rPr>
+          <w:rFonts w:ascii="Courier New" w:hAnsi="Courier New" w:cs="Courier New"/>
+        </w:rPr>
+        <w:t>Item Name</w:t>
+      </w:r>
+      <w:r>
+        <w:rPr>
+          <w:rFonts w:ascii="Courier New" w:hAnsi="Courier New" w:cs="Courier New"/>
+        </w:rPr>
+        <w:tab/>
+      </w:r>
+      <w:r>
+        <w:rPr>
+          <w:rFonts w:ascii="Courier New" w:hAnsi="Courier New" w:cs="Courier New"/>
+        </w:rPr>
+        <w:tab/>
+      </w:r>
+      <w:r>
+        <w:rPr>
+          <w:rFonts w:ascii="Courier New" w:hAnsi="Courier New" w:cs="Courier New"/>
+        </w:rPr>
+        <w:tab/>
+      </w:r>
+      <w:r>
+        <w:rPr>
+          <w:rFonts w:ascii="Courier New" w:hAnsi="Courier New" w:cs="Courier New"/>
+        </w:rPr>
+        <w:tab/>
+        <w:t>- CARROT</w:t>
+      </w:r>
+    </w:p>
+    <w:p>
+      <w:pPr>
+        <w:pStyle w:val="PlainText"/>
+        <w:rPr>
+          <w:rFonts w:ascii="Courier New" w:hAnsi="Courier New" w:cs="Courier New"/>
+          <w:color w:val="FF0000"/>
+        </w:rPr>
+      </w:pPr>
+      <w:r>
+        <w:rPr>
+          <w:rFonts w:ascii="Courier New" w:hAnsi="Courier New" w:cs="Courier New"/>
+          <w:color w:val="FF0000"/>
+        </w:rPr>
+        <w:t>Amount Received</w:t>
+      </w:r>
+      <w:r>
+        <w:rPr>
+          <w:rFonts w:ascii="Courier New" w:hAnsi="Courier New" w:cs="Courier New"/>
+          <w:color w:val="FF0000"/>
+        </w:rPr>
+        <w:tab/>
+      </w:r>
+      <w:r>
+        <w:rPr>
+          <w:rFonts w:ascii="Courier New" w:hAnsi="Courier New" w:cs="Courier New"/>
+          <w:color w:val="FF0000"/>
+        </w:rPr>
+        <w:tab/>
+      </w:r>
+      <w:r>
+        <w:rPr>
+          <w:rFonts w:ascii="Courier New" w:hAnsi="Courier New" w:cs="Courier New"/>
+          <w:color w:val="FF0000"/>
+        </w:rPr>
+        <w:tab/>
+        <w:t>- 2000</w:t>
+      </w:r>
+    </w:p>
+    <w:p>
+      <w:pPr>
+        <w:pStyle w:val="PlainText"/>
+        <w:rPr>
+          <w:rFonts w:ascii="Courier New" w:hAnsi="Courier New" w:cs="Courier New"/>
+          <w:b/>
+        </w:rPr>
+      </w:pPr>
+      <w:r>
+        <w:rPr>
+          <w:rFonts w:ascii="Courier New" w:hAnsi="Courier New" w:cs="Courier New"/>
+          <w:b/>
+        </w:rPr>
+        <w:t>Amount balance</w:t>
+      </w:r>
+      <w:r>
+        <w:rPr>
+          <w:rFonts w:ascii="Courier New" w:hAnsi="Courier New" w:cs="Courier New"/>
+          <w:b/>
+        </w:rPr>
+        <w:tab/>
+      </w:r>
+      <w:r>
+        <w:rPr>
+          <w:rFonts w:ascii="Courier New" w:hAnsi="Courier New" w:cs="Courier New"/>
+          <w:b/>
+        </w:rPr>
+        <w:tab/>
+      </w:r>
+      <w:r>
+        <w:rPr>
+          <w:rFonts w:ascii="Courier New" w:hAnsi="Courier New" w:cs="Courier New"/>
+          <w:b/>
+        </w:rPr>
+        <w:tab/>
+        <w:t>- 2626.0</w:t>
+      </w:r>
+    </w:p>
+    <w:p>
+      <w:pPr>
+        <w:pStyle w:val="PlainText"/>
+        <w:rPr>
+          <w:rFonts w:ascii="Courier New" w:hAnsi="Courier New" w:cs="Courier New"/>
+        </w:rPr>
+      </w:pPr>
+      <w:r>
+        <w:rPr>
+          <w:rFonts w:ascii="Courier New" w:hAnsi="Courier New" w:cs="Courier New"/>
+        </w:rPr>
+        <w:t>Amount Received mode</w:t>
+      </w:r>
+      <w:r>
+        <w:rPr>
+          <w:rFonts w:ascii="Courier New" w:hAnsi="Courier New" w:cs="Courier New"/>
+        </w:rPr>
+        <w:tab/>
+      </w:r>
+      <w:r>
+        <w:rPr>
+          <w:rFonts w:ascii="Courier New" w:hAnsi="Courier New" w:cs="Courier New"/>
+        </w:rPr>
+        <w:tab/>
+        <w:t>- CASH</w:t>
+      </w:r>
+    </w:p>
+    <w:p>
+      <w:pPr>
+        <w:pStyle w:val="PlainText"/>
+        <w:rPr>
+          <w:rFonts w:ascii="Courier New" w:hAnsi="Courier New" w:cs="Courier New"/>
+        </w:rPr>
+      </w:pPr>
+    </w:p>
+    <w:p>
+      <w:pPr>
+        <w:pStyle w:val="PlainText"/>
+        <w:rPr>
+          <w:rFonts w:ascii="Courier New" w:hAnsi="Courier New" w:cs="Courier New"/>
+          <w:b/>
+        </w:rPr>
+      </w:pPr>
     </w:p>
     <w:p>
       <w:pPr>

--- a/customer _details/GANGAMMA/SEP/TUMKUR/GOWRAMAJJI/PURCHASE DETAILS.docx
+++ b/customer _details/GANGAMMA/SEP/TUMKUR/GOWRAMAJJI/PURCHASE DETAILS.docx
@@ -2229,13 +2229,7 @@
         <w:rPr>
           <w:rFonts w:ascii="Courier New" w:hAnsi="Courier New" w:cs="Courier New"/>
         </w:rPr>
-        <w:t>TUE Oct 03</w:t>
-      </w:r>
-      <w:r>
-        <w:rPr>
-          <w:rFonts w:ascii="Courier New" w:hAnsi="Courier New" w:cs="Courier New"/>
-        </w:rPr>
-        <w:t xml:space="preserve"> 10:46:41 PDT 2017</w:t>
+        <w:t>TUE Oct 03 10:46:41 PDT 2017</w:t>
       </w:r>
     </w:p>
     <w:p>
@@ -2432,6 +2426,331 @@
         <w:tab/>
         <w:t>- CASH</w:t>
       </w:r>
+    </w:p>
+    <w:p>
+      <w:pPr>
+        <w:pStyle w:val="PlainText"/>
+        <w:rPr>
+          <w:rFonts w:ascii="Courier New" w:hAnsi="Courier New" w:cs="Courier New"/>
+        </w:rPr>
+      </w:pPr>
+    </w:p>
+    <w:p>
+      <w:pPr>
+        <w:pStyle w:val="PlainText"/>
+        <w:rPr>
+          <w:rFonts w:ascii="Courier New" w:hAnsi="Courier New" w:cs="Courier New"/>
+        </w:rPr>
+      </w:pPr>
+      <w:r>
+        <w:rPr>
+          <w:rFonts w:ascii="Courier New" w:hAnsi="Courier New" w:cs="Courier New"/>
+        </w:rPr>
+        <w:t>THU Oct 05</w:t>
+      </w:r>
+      <w:r>
+        <w:rPr>
+          <w:rFonts w:ascii="Courier New" w:hAnsi="Courier New" w:cs="Courier New"/>
+        </w:rPr>
+        <w:t xml:space="preserve"> 10:57:26 PDT 2017</w:t>
+      </w:r>
+    </w:p>
+    <w:p>
+      <w:pPr>
+        <w:pStyle w:val="PlainText"/>
+        <w:rPr>
+          <w:rFonts w:ascii="Courier New" w:hAnsi="Courier New" w:cs="Courier New"/>
+        </w:rPr>
+      </w:pPr>
+      <w:r>
+        <w:rPr>
+          <w:rFonts w:ascii="Courier New" w:hAnsi="Courier New" w:cs="Courier New"/>
+        </w:rPr>
+        <w:t>Person Name</w:t>
+      </w:r>
+      <w:r>
+        <w:rPr>
+          <w:rFonts w:ascii="Courier New" w:hAnsi="Courier New" w:cs="Courier New"/>
+        </w:rPr>
+        <w:tab/>
+      </w:r>
+      <w:r>
+        <w:rPr>
+          <w:rFonts w:ascii="Courier New" w:hAnsi="Courier New" w:cs="Courier New"/>
+        </w:rPr>
+        <w:tab/>
+      </w:r>
+      <w:r>
+        <w:rPr>
+          <w:rFonts w:ascii="Courier New" w:hAnsi="Courier New" w:cs="Courier New"/>
+        </w:rPr>
+        <w:tab/>
+      </w:r>
+      <w:r>
+        <w:rPr>
+          <w:rFonts w:ascii="Courier New" w:hAnsi="Courier New" w:cs="Courier New"/>
+        </w:rPr>
+        <w:tab/>
+        <w:t>- GOWRAMAJJI</w:t>
+      </w:r>
+    </w:p>
+    <w:p>
+      <w:pPr>
+        <w:pStyle w:val="PlainText"/>
+        <w:rPr>
+          <w:rFonts w:ascii="Courier New" w:hAnsi="Courier New" w:cs="Courier New"/>
+        </w:rPr>
+      </w:pPr>
+      <w:r>
+        <w:rPr>
+          <w:rFonts w:ascii="Courier New" w:hAnsi="Courier New" w:cs="Courier New"/>
+        </w:rPr>
+        <w:t>---------------------------------------------------------------</w:t>
+      </w:r>
+    </w:p>
+    <w:p>
+      <w:pPr>
+        <w:pStyle w:val="PlainText"/>
+        <w:rPr>
+          <w:rFonts w:ascii="Courier New" w:hAnsi="Courier New" w:cs="Courier New"/>
+        </w:rPr>
+      </w:pPr>
+      <w:r>
+        <w:rPr>
+          <w:rFonts w:ascii="Courier New" w:hAnsi="Courier New" w:cs="Courier New"/>
+        </w:rPr>
+        <w:t>Item Name</w:t>
+      </w:r>
+      <w:r>
+        <w:rPr>
+          <w:rFonts w:ascii="Courier New" w:hAnsi="Courier New" w:cs="Courier New"/>
+        </w:rPr>
+        <w:tab/>
+      </w:r>
+      <w:r>
+        <w:rPr>
+          <w:rFonts w:ascii="Courier New" w:hAnsi="Courier New" w:cs="Courier New"/>
+        </w:rPr>
+        <w:tab/>
+      </w:r>
+      <w:r>
+        <w:rPr>
+          <w:rFonts w:ascii="Courier New" w:hAnsi="Courier New" w:cs="Courier New"/>
+        </w:rPr>
+        <w:tab/>
+      </w:r>
+      <w:r>
+        <w:rPr>
+          <w:rFonts w:ascii="Courier New" w:hAnsi="Courier New" w:cs="Courier New"/>
+        </w:rPr>
+        <w:tab/>
+        <w:t>- CARROT</w:t>
+      </w:r>
+    </w:p>
+    <w:p>
+      <w:pPr>
+        <w:pStyle w:val="PlainText"/>
+        <w:rPr>
+          <w:rFonts w:ascii="Courier New" w:hAnsi="Courier New" w:cs="Courier New"/>
+        </w:rPr>
+      </w:pPr>
+      <w:r>
+        <w:rPr>
+          <w:rFonts w:ascii="Courier New" w:hAnsi="Courier New" w:cs="Courier New"/>
+        </w:rPr>
+        <w:t>Number of Pockets</w:t>
+      </w:r>
+      <w:r>
+        <w:rPr>
+          <w:rFonts w:ascii="Courier New" w:hAnsi="Courier New" w:cs="Courier New"/>
+        </w:rPr>
+        <w:tab/>
+      </w:r>
+      <w:r>
+        <w:rPr>
+          <w:rFonts w:ascii="Courier New" w:hAnsi="Courier New" w:cs="Courier New"/>
+        </w:rPr>
+        <w:tab/>
+      </w:r>
+      <w:r>
+        <w:rPr>
+          <w:rFonts w:ascii="Courier New" w:hAnsi="Courier New" w:cs="Courier New"/>
+        </w:rPr>
+        <w:tab/>
+        <w:t>- 1</w:t>
+      </w:r>
+    </w:p>
+    <w:p>
+      <w:pPr>
+        <w:pStyle w:val="PlainText"/>
+        <w:rPr>
+          <w:rFonts w:ascii="Courier New" w:hAnsi="Courier New" w:cs="Courier New"/>
+        </w:rPr>
+      </w:pPr>
+      <w:r>
+        <w:rPr>
+          <w:rFonts w:ascii="Courier New" w:hAnsi="Courier New" w:cs="Courier New"/>
+        </w:rPr>
+        <w:t>Number of KGs</w:t>
+      </w:r>
+      <w:r>
+        <w:rPr>
+          <w:rFonts w:ascii="Courier New" w:hAnsi="Courier New" w:cs="Courier New"/>
+        </w:rPr>
+        <w:tab/>
+      </w:r>
+      <w:r>
+        <w:rPr>
+          <w:rFonts w:ascii="Courier New" w:hAnsi="Courier New" w:cs="Courier New"/>
+        </w:rPr>
+        <w:tab/>
+      </w:r>
+      <w:r>
+        <w:rPr>
+          <w:rFonts w:ascii="Courier New" w:hAnsi="Courier New" w:cs="Courier New"/>
+        </w:rPr>
+        <w:tab/>
+        <w:t>- 30</w:t>
+      </w:r>
+    </w:p>
+    <w:p>
+      <w:pPr>
+        <w:pStyle w:val="PlainText"/>
+        <w:rPr>
+          <w:rFonts w:ascii="Courier New" w:hAnsi="Courier New" w:cs="Courier New"/>
+        </w:rPr>
+      </w:pPr>
+      <w:r>
+        <w:rPr>
+          <w:rFonts w:ascii="Courier New" w:hAnsi="Courier New" w:cs="Courier New"/>
+        </w:rPr>
+        <w:t>Rate</w:t>
+      </w:r>
+      <w:r>
+        <w:rPr>
+          <w:rFonts w:ascii="Courier New" w:hAnsi="Courier New" w:cs="Courier New"/>
+        </w:rPr>
+        <w:tab/>
+      </w:r>
+      <w:r>
+        <w:rPr>
+          <w:rFonts w:ascii="Courier New" w:hAnsi="Courier New" w:cs="Courier New"/>
+        </w:rPr>
+        <w:tab/>
+      </w:r>
+      <w:r>
+        <w:rPr>
+          <w:rFonts w:ascii="Courier New" w:hAnsi="Courier New" w:cs="Courier New"/>
+        </w:rPr>
+        <w:tab/>
+      </w:r>
+      <w:r>
+        <w:rPr>
+          <w:rFonts w:ascii="Courier New" w:hAnsi="Courier New" w:cs="Courier New"/>
+        </w:rPr>
+        <w:tab/>
+      </w:r>
+      <w:r>
+        <w:rPr>
+          <w:rFonts w:ascii="Courier New" w:hAnsi="Courier New" w:cs="Courier New"/>
+        </w:rPr>
+        <w:tab/>
+        <w:t>- 24</w:t>
+      </w:r>
+    </w:p>
+    <w:p>
+      <w:pPr>
+        <w:pStyle w:val="PlainText"/>
+        <w:rPr>
+          <w:rFonts w:ascii="Courier New" w:hAnsi="Courier New" w:cs="Courier New"/>
+        </w:rPr>
+      </w:pPr>
+      <w:r>
+        <w:rPr>
+          <w:rFonts w:ascii="Courier New" w:hAnsi="Courier New" w:cs="Courier New"/>
+        </w:rPr>
+        <w:t>Total Price</w:t>
+      </w:r>
+      <w:r>
+        <w:rPr>
+          <w:rFonts w:ascii="Courier New" w:hAnsi="Courier New" w:cs="Courier New"/>
+        </w:rPr>
+        <w:tab/>
+      </w:r>
+      <w:r>
+        <w:rPr>
+          <w:rFonts w:ascii="Courier New" w:hAnsi="Courier New" w:cs="Courier New"/>
+        </w:rPr>
+        <w:tab/>
+      </w:r>
+      <w:r>
+        <w:rPr>
+          <w:rFonts w:ascii="Courier New" w:hAnsi="Courier New" w:cs="Courier New"/>
+        </w:rPr>
+        <w:tab/>
+      </w:r>
+      <w:r>
+        <w:rPr>
+          <w:rFonts w:ascii="Courier New" w:hAnsi="Courier New" w:cs="Courier New"/>
+        </w:rPr>
+        <w:tab/>
+        <w:t>- 720.0</w:t>
+      </w:r>
+    </w:p>
+    <w:p>
+      <w:pPr>
+        <w:pStyle w:val="PlainText"/>
+        <w:rPr>
+          <w:rFonts w:ascii="Courier New" w:hAnsi="Courier New" w:cs="Courier New"/>
+          <w:b/>
+        </w:rPr>
+      </w:pPr>
+      <w:r>
+        <w:rPr>
+          <w:rFonts w:ascii="Courier New" w:hAnsi="Courier New" w:cs="Courier New"/>
+          <w:b/>
+        </w:rPr>
+        <w:t>Amount balance</w:t>
+      </w:r>
+      <w:r>
+        <w:rPr>
+          <w:rFonts w:ascii="Courier New" w:hAnsi="Courier New" w:cs="Courier New"/>
+          <w:b/>
+        </w:rPr>
+        <w:tab/>
+      </w:r>
+      <w:r>
+        <w:rPr>
+          <w:rFonts w:ascii="Courier New" w:hAnsi="Courier New" w:cs="Courier New"/>
+          <w:b/>
+        </w:rPr>
+        <w:tab/>
+      </w:r>
+      <w:r>
+        <w:rPr>
+          <w:rFonts w:ascii="Courier New" w:hAnsi="Courier New" w:cs="Courier New"/>
+          <w:b/>
+        </w:rPr>
+        <w:tab/>
+        <w:t>- 3346.0</w:t>
+      </w:r>
+    </w:p>
+    <w:p>
+      <w:pPr>
+        <w:pStyle w:val="PlainText"/>
+        <w:rPr>
+          <w:rFonts w:ascii="Courier New" w:hAnsi="Courier New" w:cs="Courier New"/>
+          <w:b/>
+        </w:rPr>
+      </w:pPr>
+    </w:p>
+    <w:p>
+      <w:pPr>
+        <w:pStyle w:val="PlainText"/>
+        <w:rPr>
+          <w:rFonts w:ascii="Courier New" w:hAnsi="Courier New" w:cs="Courier New"/>
+        </w:rPr>
+      </w:pPr>
     </w:p>
     <w:p>
       <w:pPr>

--- a/customer _details/GANGAMMA/SEP/TUMKUR/GOWRAMAJJI/PURCHASE DETAILS.docx
+++ b/customer _details/GANGAMMA/SEP/TUMKUR/GOWRAMAJJI/PURCHASE DETAILS.docx
@@ -2446,13 +2446,7 @@
         <w:rPr>
           <w:rFonts w:ascii="Courier New" w:hAnsi="Courier New" w:cs="Courier New"/>
         </w:rPr>
-        <w:t>THU Oct 05</w:t>
-      </w:r>
-      <w:r>
-        <w:rPr>
-          <w:rFonts w:ascii="Courier New" w:hAnsi="Courier New" w:cs="Courier New"/>
-        </w:rPr>
-        <w:t xml:space="preserve"> 10:57:26 PDT 2017</w:t>
+        <w:t>THU Oct 05 10:57:26 PDT 2017</w:t>
       </w:r>
     </w:p>
     <w:p>
@@ -2734,6 +2728,436 @@
         <w:tab/>
         <w:t>- 3346.0</w:t>
       </w:r>
+    </w:p>
+    <w:p>
+      <w:pPr>
+        <w:pStyle w:val="PlainText"/>
+        <w:rPr>
+          <w:rFonts w:ascii="Courier New" w:hAnsi="Courier New" w:cs="Courier New"/>
+          <w:b/>
+        </w:rPr>
+      </w:pPr>
+    </w:p>
+    <w:p>
+      <w:pPr>
+        <w:pStyle w:val="PlainText"/>
+        <w:rPr>
+          <w:rFonts w:ascii="Courier New" w:hAnsi="Courier New" w:cs="Courier New"/>
+        </w:rPr>
+      </w:pPr>
+      <w:r>
+        <w:rPr>
+          <w:rFonts w:ascii="Courier New" w:hAnsi="Courier New" w:cs="Courier New"/>
+        </w:rPr>
+        <w:t>THU Oct 26</w:t>
+      </w:r>
+      <w:r>
+        <w:rPr>
+          <w:rFonts w:ascii="Courier New" w:hAnsi="Courier New" w:cs="Courier New"/>
+        </w:rPr>
+        <w:t xml:space="preserve"> 11:05:01 PDT 2017</w:t>
+      </w:r>
+    </w:p>
+    <w:p>
+      <w:pPr>
+        <w:pStyle w:val="PlainText"/>
+        <w:rPr>
+          <w:rFonts w:ascii="Courier New" w:hAnsi="Courier New" w:cs="Courier New"/>
+        </w:rPr>
+      </w:pPr>
+      <w:r>
+        <w:rPr>
+          <w:rFonts w:ascii="Courier New" w:hAnsi="Courier New" w:cs="Courier New"/>
+        </w:rPr>
+        <w:t>Person Name</w:t>
+      </w:r>
+      <w:r>
+        <w:rPr>
+          <w:rFonts w:ascii="Courier New" w:hAnsi="Courier New" w:cs="Courier New"/>
+        </w:rPr>
+        <w:tab/>
+      </w:r>
+      <w:r>
+        <w:rPr>
+          <w:rFonts w:ascii="Courier New" w:hAnsi="Courier New" w:cs="Courier New"/>
+        </w:rPr>
+        <w:tab/>
+      </w:r>
+      <w:r>
+        <w:rPr>
+          <w:rFonts w:ascii="Courier New" w:hAnsi="Courier New" w:cs="Courier New"/>
+        </w:rPr>
+        <w:tab/>
+      </w:r>
+      <w:r>
+        <w:rPr>
+          <w:rFonts w:ascii="Courier New" w:hAnsi="Courier New" w:cs="Courier New"/>
+        </w:rPr>
+        <w:tab/>
+        <w:t>- GOWRAMAJJI</w:t>
+      </w:r>
+    </w:p>
+    <w:p>
+      <w:pPr>
+        <w:pStyle w:val="PlainText"/>
+        <w:rPr>
+          <w:rFonts w:ascii="Courier New" w:hAnsi="Courier New" w:cs="Courier New"/>
+        </w:rPr>
+      </w:pPr>
+      <w:r>
+        <w:rPr>
+          <w:rFonts w:ascii="Courier New" w:hAnsi="Courier New" w:cs="Courier New"/>
+        </w:rPr>
+        <w:t>Bill number</w:t>
+      </w:r>
+      <w:r>
+        <w:rPr>
+          <w:rFonts w:ascii="Courier New" w:hAnsi="Courier New" w:cs="Courier New"/>
+        </w:rPr>
+        <w:tab/>
+      </w:r>
+      <w:r>
+        <w:rPr>
+          <w:rFonts w:ascii="Courier New" w:hAnsi="Courier New" w:cs="Courier New"/>
+        </w:rPr>
+        <w:tab/>
+      </w:r>
+      <w:r>
+        <w:rPr>
+          <w:rFonts w:ascii="Courier New" w:hAnsi="Courier New" w:cs="Courier New"/>
+        </w:rPr>
+        <w:tab/>
+      </w:r>
+      <w:r>
+        <w:rPr>
+          <w:rFonts w:ascii="Courier New" w:hAnsi="Courier New" w:cs="Courier New"/>
+        </w:rPr>
+        <w:tab/>
+        <w:t>- 1167</w:t>
+      </w:r>
+    </w:p>
+    <w:p>
+      <w:pPr>
+        <w:pStyle w:val="PlainText"/>
+        <w:rPr>
+          <w:rFonts w:ascii="Courier New" w:hAnsi="Courier New" w:cs="Courier New"/>
+        </w:rPr>
+      </w:pPr>
+      <w:r>
+        <w:rPr>
+          <w:rFonts w:ascii="Courier New" w:hAnsi="Courier New" w:cs="Courier New"/>
+        </w:rPr>
+        <w:t>---------------------------------------------------------------</w:t>
+      </w:r>
+    </w:p>
+    <w:p>
+      <w:pPr>
+        <w:pStyle w:val="PlainText"/>
+        <w:rPr>
+          <w:rFonts w:ascii="Courier New" w:hAnsi="Courier New" w:cs="Courier New"/>
+        </w:rPr>
+      </w:pPr>
+      <w:r>
+        <w:rPr>
+          <w:rFonts w:ascii="Courier New" w:hAnsi="Courier New" w:cs="Courier New"/>
+        </w:rPr>
+        <w:t>Item Name</w:t>
+      </w:r>
+      <w:r>
+        <w:rPr>
+          <w:rFonts w:ascii="Courier New" w:hAnsi="Courier New" w:cs="Courier New"/>
+        </w:rPr>
+        <w:tab/>
+      </w:r>
+      <w:r>
+        <w:rPr>
+          <w:rFonts w:ascii="Courier New" w:hAnsi="Courier New" w:cs="Courier New"/>
+        </w:rPr>
+        <w:tab/>
+      </w:r>
+      <w:r>
+        <w:rPr>
+          <w:rFonts w:ascii="Courier New" w:hAnsi="Courier New" w:cs="Courier New"/>
+        </w:rPr>
+        <w:tab/>
+      </w:r>
+      <w:r>
+        <w:rPr>
+          <w:rFonts w:ascii="Courier New" w:hAnsi="Courier New" w:cs="Courier New"/>
+        </w:rPr>
+        <w:tab/>
+        <w:t>- CARROT</w:t>
+      </w:r>
+    </w:p>
+    <w:p>
+      <w:pPr>
+        <w:pStyle w:val="PlainText"/>
+        <w:rPr>
+          <w:rFonts w:ascii="Courier New" w:hAnsi="Courier New" w:cs="Courier New"/>
+        </w:rPr>
+      </w:pPr>
+      <w:r>
+        <w:rPr>
+          <w:rFonts w:ascii="Courier New" w:hAnsi="Courier New" w:cs="Courier New"/>
+        </w:rPr>
+        <w:t>Number of Pockets</w:t>
+      </w:r>
+      <w:r>
+        <w:rPr>
+          <w:rFonts w:ascii="Courier New" w:hAnsi="Courier New" w:cs="Courier New"/>
+        </w:rPr>
+        <w:tab/>
+      </w:r>
+      <w:r>
+        <w:rPr>
+          <w:rFonts w:ascii="Courier New" w:hAnsi="Courier New" w:cs="Courier New"/>
+        </w:rPr>
+        <w:tab/>
+      </w:r>
+      <w:r>
+        <w:rPr>
+          <w:rFonts w:ascii="Courier New" w:hAnsi="Courier New" w:cs="Courier New"/>
+        </w:rPr>
+        <w:tab/>
+        <w:t>- 1</w:t>
+      </w:r>
+    </w:p>
+    <w:p>
+      <w:pPr>
+        <w:pStyle w:val="PlainText"/>
+        <w:rPr>
+          <w:rFonts w:ascii="Courier New" w:hAnsi="Courier New" w:cs="Courier New"/>
+        </w:rPr>
+      </w:pPr>
+      <w:r>
+        <w:rPr>
+          <w:rFonts w:ascii="Courier New" w:hAnsi="Courier New" w:cs="Courier New"/>
+        </w:rPr>
+        <w:t>Number of KGs</w:t>
+      </w:r>
+      <w:r>
+        <w:rPr>
+          <w:rFonts w:ascii="Courier New" w:hAnsi="Courier New" w:cs="Courier New"/>
+        </w:rPr>
+        <w:tab/>
+      </w:r>
+      <w:r>
+        <w:rPr>
+          <w:rFonts w:ascii="Courier New" w:hAnsi="Courier New" w:cs="Courier New"/>
+        </w:rPr>
+        <w:tab/>
+      </w:r>
+      <w:r>
+        <w:rPr>
+          <w:rFonts w:ascii="Courier New" w:hAnsi="Courier New" w:cs="Courier New"/>
+        </w:rPr>
+        <w:tab/>
+        <w:t>- 50</w:t>
+      </w:r>
+    </w:p>
+    <w:p>
+      <w:pPr>
+        <w:pStyle w:val="PlainText"/>
+        <w:rPr>
+          <w:rFonts w:ascii="Courier New" w:hAnsi="Courier New" w:cs="Courier New"/>
+        </w:rPr>
+      </w:pPr>
+      <w:r>
+        <w:rPr>
+          <w:rFonts w:ascii="Courier New" w:hAnsi="Courier New" w:cs="Courier New"/>
+        </w:rPr>
+        <w:t>Rate</w:t>
+      </w:r>
+      <w:r>
+        <w:rPr>
+          <w:rFonts w:ascii="Courier New" w:hAnsi="Courier New" w:cs="Courier New"/>
+        </w:rPr>
+        <w:tab/>
+      </w:r>
+      <w:r>
+        <w:rPr>
+          <w:rFonts w:ascii="Courier New" w:hAnsi="Courier New" w:cs="Courier New"/>
+        </w:rPr>
+        <w:tab/>
+      </w:r>
+      <w:r>
+        <w:rPr>
+          <w:rFonts w:ascii="Courier New" w:hAnsi="Courier New" w:cs="Courier New"/>
+        </w:rPr>
+        <w:tab/>
+      </w:r>
+      <w:r>
+        <w:rPr>
+          <w:rFonts w:ascii="Courier New" w:hAnsi="Courier New" w:cs="Courier New"/>
+        </w:rPr>
+        <w:tab/>
+      </w:r>
+      <w:r>
+        <w:rPr>
+          <w:rFonts w:ascii="Courier New" w:hAnsi="Courier New" w:cs="Courier New"/>
+        </w:rPr>
+        <w:tab/>
+        <w:t>- 46</w:t>
+      </w:r>
+    </w:p>
+    <w:p>
+      <w:pPr>
+        <w:pStyle w:val="PlainText"/>
+        <w:rPr>
+          <w:rFonts w:ascii="Courier New" w:hAnsi="Courier New" w:cs="Courier New"/>
+        </w:rPr>
+      </w:pPr>
+      <w:r>
+        <w:rPr>
+          <w:rFonts w:ascii="Courier New" w:hAnsi="Courier New" w:cs="Courier New"/>
+        </w:rPr>
+        <w:t>Total Price</w:t>
+      </w:r>
+      <w:r>
+        <w:rPr>
+          <w:rFonts w:ascii="Courier New" w:hAnsi="Courier New" w:cs="Courier New"/>
+        </w:rPr>
+        <w:tab/>
+      </w:r>
+      <w:r>
+        <w:rPr>
+          <w:rFonts w:ascii="Courier New" w:hAnsi="Courier New" w:cs="Courier New"/>
+        </w:rPr>
+        <w:tab/>
+      </w:r>
+      <w:r>
+        <w:rPr>
+          <w:rFonts w:ascii="Courier New" w:hAnsi="Courier New" w:cs="Courier New"/>
+        </w:rPr>
+        <w:tab/>
+      </w:r>
+      <w:r>
+        <w:rPr>
+          <w:rFonts w:ascii="Courier New" w:hAnsi="Courier New" w:cs="Courier New"/>
+        </w:rPr>
+        <w:tab/>
+        <w:t>- 2300.0</w:t>
+      </w:r>
+    </w:p>
+    <w:p>
+      <w:pPr>
+        <w:pStyle w:val="PlainText"/>
+        <w:rPr>
+          <w:rFonts w:ascii="Courier New" w:hAnsi="Courier New" w:cs="Courier New"/>
+          <w:color w:val="FF0000"/>
+        </w:rPr>
+      </w:pPr>
+      <w:r>
+        <w:rPr>
+          <w:rFonts w:ascii="Courier New" w:hAnsi="Courier New" w:cs="Courier New"/>
+          <w:color w:val="FF0000"/>
+        </w:rPr>
+        <w:t>Amount Received</w:t>
+      </w:r>
+      <w:r>
+        <w:rPr>
+          <w:rFonts w:ascii="Courier New" w:hAnsi="Courier New" w:cs="Courier New"/>
+          <w:color w:val="FF0000"/>
+        </w:rPr>
+        <w:tab/>
+      </w:r>
+      <w:r>
+        <w:rPr>
+          <w:rFonts w:ascii="Courier New" w:hAnsi="Courier New" w:cs="Courier New"/>
+          <w:color w:val="FF0000"/>
+        </w:rPr>
+        <w:tab/>
+      </w:r>
+      <w:r>
+        <w:rPr>
+          <w:rFonts w:ascii="Courier New" w:hAnsi="Courier New" w:cs="Courier New"/>
+          <w:color w:val="FF0000"/>
+        </w:rPr>
+        <w:tab/>
+        <w:t>- 2000</w:t>
+      </w:r>
+    </w:p>
+    <w:p>
+      <w:pPr>
+        <w:pStyle w:val="PlainText"/>
+        <w:rPr>
+          <w:rFonts w:ascii="Courier New" w:hAnsi="Courier New" w:cs="Courier New"/>
+          <w:b/>
+        </w:rPr>
+      </w:pPr>
+      <w:r>
+        <w:rPr>
+          <w:rFonts w:ascii="Courier New" w:hAnsi="Courier New" w:cs="Courier New"/>
+          <w:b/>
+        </w:rPr>
+        <w:t>Amount balance</w:t>
+      </w:r>
+      <w:r>
+        <w:rPr>
+          <w:rFonts w:ascii="Courier New" w:hAnsi="Courier New" w:cs="Courier New"/>
+          <w:b/>
+        </w:rPr>
+        <w:tab/>
+      </w:r>
+      <w:r>
+        <w:rPr>
+          <w:rFonts w:ascii="Courier New" w:hAnsi="Courier New" w:cs="Courier New"/>
+          <w:b/>
+        </w:rPr>
+        <w:tab/>
+      </w:r>
+      <w:r>
+        <w:rPr>
+          <w:rFonts w:ascii="Courier New" w:hAnsi="Courier New" w:cs="Courier New"/>
+          <w:b/>
+        </w:rPr>
+        <w:tab/>
+        <w:t>- 3646.0</w:t>
+      </w:r>
+    </w:p>
+    <w:p>
+      <w:pPr>
+        <w:pStyle w:val="PlainText"/>
+        <w:rPr>
+          <w:rFonts w:ascii="Courier New" w:hAnsi="Courier New" w:cs="Courier New"/>
+        </w:rPr>
+      </w:pPr>
+      <w:r>
+        <w:rPr>
+          <w:rFonts w:ascii="Courier New" w:hAnsi="Courier New" w:cs="Courier New"/>
+        </w:rPr>
+        <w:t>Amount Received mode</w:t>
+      </w:r>
+      <w:r>
+        <w:rPr>
+          <w:rFonts w:ascii="Courier New" w:hAnsi="Courier New" w:cs="Courier New"/>
+        </w:rPr>
+        <w:tab/>
+      </w:r>
+      <w:r>
+        <w:rPr>
+          <w:rFonts w:ascii="Courier New" w:hAnsi="Courier New" w:cs="Courier New"/>
+        </w:rPr>
+        <w:tab/>
+        <w:t>- CASH</w:t>
+      </w:r>
+    </w:p>
+    <w:p>
+      <w:pPr>
+        <w:pStyle w:val="PlainText"/>
+        <w:rPr>
+          <w:rFonts w:ascii="Courier New" w:hAnsi="Courier New" w:cs="Courier New"/>
+        </w:rPr>
+      </w:pPr>
+    </w:p>
+    <w:p>
+      <w:pPr>
+        <w:pStyle w:val="PlainText"/>
+        <w:rPr>
+          <w:rFonts w:ascii="Courier New" w:hAnsi="Courier New" w:cs="Courier New"/>
+          <w:b/>
+        </w:rPr>
+      </w:pPr>
     </w:p>
     <w:p>
       <w:pPr>

--- a/customer _details/GANGAMMA/SEP/TUMKUR/GOWRAMAJJI/PURCHASE DETAILS.docx
+++ b/customer _details/GANGAMMA/SEP/TUMKUR/GOWRAMAJJI/PURCHASE DETAILS.docx
@@ -2749,13 +2749,7 @@
         <w:rPr>
           <w:rFonts w:ascii="Courier New" w:hAnsi="Courier New" w:cs="Courier New"/>
         </w:rPr>
-        <w:t>THU Oct 26</w:t>
-      </w:r>
-      <w:r>
-        <w:rPr>
-          <w:rFonts w:ascii="Courier New" w:hAnsi="Courier New" w:cs="Courier New"/>
-        </w:rPr>
-        <w:t xml:space="preserve"> 11:05:01 PDT 2017</w:t>
+        <w:t>THU Oct 26 11:05:01 PDT 2017</w:t>
       </w:r>
     </w:p>
     <w:p>
@@ -3141,6 +3135,354 @@
         <w:tab/>
         <w:t>- CASH</w:t>
       </w:r>
+    </w:p>
+    <w:p>
+      <w:pPr>
+        <w:pStyle w:val="PlainText"/>
+        <w:rPr>
+          <w:rFonts w:ascii="Courier New" w:hAnsi="Courier New" w:cs="Courier New"/>
+        </w:rPr>
+      </w:pPr>
+    </w:p>
+    <w:p>
+      <w:pPr>
+        <w:pStyle w:val="PlainText"/>
+        <w:rPr>
+          <w:rFonts w:ascii="Courier New" w:hAnsi="Courier New" w:cs="Courier New"/>
+        </w:rPr>
+      </w:pPr>
+    </w:p>
+    <w:p>
+      <w:pPr>
+        <w:pStyle w:val="PlainText"/>
+        <w:rPr>
+          <w:rFonts w:ascii="Courier New" w:hAnsi="Courier New" w:cs="Courier New"/>
+        </w:rPr>
+      </w:pPr>
+    </w:p>
+    <w:p>
+      <w:pPr>
+        <w:pStyle w:val="PlainText"/>
+        <w:rPr>
+          <w:rFonts w:ascii="Courier New" w:hAnsi="Courier New" w:cs="Courier New"/>
+        </w:rPr>
+      </w:pPr>
+    </w:p>
+    <w:p>
+      <w:pPr>
+        <w:pStyle w:val="PlainText"/>
+        <w:rPr>
+          <w:rFonts w:ascii="Courier New" w:hAnsi="Courier New" w:cs="Courier New"/>
+        </w:rPr>
+      </w:pPr>
+      <w:r>
+        <w:rPr>
+          <w:rFonts w:ascii="Courier New" w:hAnsi="Courier New" w:cs="Courier New"/>
+        </w:rPr>
+        <w:t>TUE OCT 31</w:t>
+      </w:r>
+      <w:r>
+        <w:rPr>
+          <w:rFonts w:ascii="Courier New" w:hAnsi="Courier New" w:cs="Courier New"/>
+        </w:rPr>
+        <w:t xml:space="preserve"> 15:22:47 PDT 2017</w:t>
+      </w:r>
+    </w:p>
+    <w:p>
+      <w:pPr>
+        <w:pStyle w:val="PlainText"/>
+        <w:rPr>
+          <w:rFonts w:ascii="Courier New" w:hAnsi="Courier New" w:cs="Courier New"/>
+        </w:rPr>
+      </w:pPr>
+      <w:r>
+        <w:rPr>
+          <w:rFonts w:ascii="Courier New" w:hAnsi="Courier New" w:cs="Courier New"/>
+        </w:rPr>
+        <w:t>Person Name</w:t>
+      </w:r>
+      <w:r>
+        <w:rPr>
+          <w:rFonts w:ascii="Courier New" w:hAnsi="Courier New" w:cs="Courier New"/>
+        </w:rPr>
+        <w:tab/>
+      </w:r>
+      <w:r>
+        <w:rPr>
+          <w:rFonts w:ascii="Courier New" w:hAnsi="Courier New" w:cs="Courier New"/>
+        </w:rPr>
+        <w:tab/>
+      </w:r>
+      <w:r>
+        <w:rPr>
+          <w:rFonts w:ascii="Courier New" w:hAnsi="Courier New" w:cs="Courier New"/>
+        </w:rPr>
+        <w:tab/>
+      </w:r>
+      <w:r>
+        <w:rPr>
+          <w:rFonts w:ascii="Courier New" w:hAnsi="Courier New" w:cs="Courier New"/>
+        </w:rPr>
+        <w:tab/>
+        <w:t>- GOWRAMAJJI</w:t>
+      </w:r>
+    </w:p>
+    <w:p>
+      <w:pPr>
+        <w:pStyle w:val="PlainText"/>
+        <w:rPr>
+          <w:rFonts w:ascii="Courier New" w:hAnsi="Courier New" w:cs="Courier New"/>
+        </w:rPr>
+      </w:pPr>
+      <w:r>
+        <w:rPr>
+          <w:rFonts w:ascii="Courier New" w:hAnsi="Courier New" w:cs="Courier New"/>
+        </w:rPr>
+        <w:t>---------------------------------------------------------------</w:t>
+      </w:r>
+    </w:p>
+    <w:p>
+      <w:pPr>
+        <w:pStyle w:val="PlainText"/>
+        <w:rPr>
+          <w:rFonts w:ascii="Courier New" w:hAnsi="Courier New" w:cs="Courier New"/>
+        </w:rPr>
+      </w:pPr>
+      <w:r>
+        <w:rPr>
+          <w:rFonts w:ascii="Courier New" w:hAnsi="Courier New" w:cs="Courier New"/>
+        </w:rPr>
+        <w:t>Item Name</w:t>
+      </w:r>
+      <w:r>
+        <w:rPr>
+          <w:rFonts w:ascii="Courier New" w:hAnsi="Courier New" w:cs="Courier New"/>
+        </w:rPr>
+        <w:tab/>
+      </w:r>
+      <w:r>
+        <w:rPr>
+          <w:rFonts w:ascii="Courier New" w:hAnsi="Courier New" w:cs="Courier New"/>
+        </w:rPr>
+        <w:tab/>
+      </w:r>
+      <w:r>
+        <w:rPr>
+          <w:rFonts w:ascii="Courier New" w:hAnsi="Courier New" w:cs="Courier New"/>
+        </w:rPr>
+        <w:tab/>
+      </w:r>
+      <w:r>
+        <w:rPr>
+          <w:rFonts w:ascii="Courier New" w:hAnsi="Courier New" w:cs="Courier New"/>
+        </w:rPr>
+        <w:tab/>
+        <w:t>- CARROT</w:t>
+      </w:r>
+    </w:p>
+    <w:p>
+      <w:pPr>
+        <w:pStyle w:val="PlainText"/>
+        <w:rPr>
+          <w:rFonts w:ascii="Courier New" w:hAnsi="Courier New" w:cs="Courier New"/>
+        </w:rPr>
+      </w:pPr>
+      <w:r>
+        <w:rPr>
+          <w:rFonts w:ascii="Courier New" w:hAnsi="Courier New" w:cs="Courier New"/>
+        </w:rPr>
+        <w:t>Number of Pockets</w:t>
+      </w:r>
+      <w:r>
+        <w:rPr>
+          <w:rFonts w:ascii="Courier New" w:hAnsi="Courier New" w:cs="Courier New"/>
+        </w:rPr>
+        <w:tab/>
+      </w:r>
+      <w:r>
+        <w:rPr>
+          <w:rFonts w:ascii="Courier New" w:hAnsi="Courier New" w:cs="Courier New"/>
+        </w:rPr>
+        <w:tab/>
+      </w:r>
+      <w:r>
+        <w:rPr>
+          <w:rFonts w:ascii="Courier New" w:hAnsi="Courier New" w:cs="Courier New"/>
+        </w:rPr>
+        <w:tab/>
+        <w:t>- 1</w:t>
+      </w:r>
+    </w:p>
+    <w:p>
+      <w:pPr>
+        <w:pStyle w:val="PlainText"/>
+        <w:rPr>
+          <w:rFonts w:ascii="Courier New" w:hAnsi="Courier New" w:cs="Courier New"/>
+        </w:rPr>
+      </w:pPr>
+      <w:r>
+        <w:rPr>
+          <w:rFonts w:ascii="Courier New" w:hAnsi="Courier New" w:cs="Courier New"/>
+        </w:rPr>
+        <w:t>Number of KGs</w:t>
+      </w:r>
+      <w:r>
+        <w:rPr>
+          <w:rFonts w:ascii="Courier New" w:hAnsi="Courier New" w:cs="Courier New"/>
+        </w:rPr>
+        <w:tab/>
+      </w:r>
+      <w:r>
+        <w:rPr>
+          <w:rFonts w:ascii="Courier New" w:hAnsi="Courier New" w:cs="Courier New"/>
+        </w:rPr>
+        <w:tab/>
+      </w:r>
+      <w:r>
+        <w:rPr>
+          <w:rFonts w:ascii="Courier New" w:hAnsi="Courier New" w:cs="Courier New"/>
+        </w:rPr>
+        <w:tab/>
+        <w:t>- 30</w:t>
+      </w:r>
+    </w:p>
+    <w:p>
+      <w:pPr>
+        <w:pStyle w:val="PlainText"/>
+        <w:rPr>
+          <w:rFonts w:ascii="Courier New" w:hAnsi="Courier New" w:cs="Courier New"/>
+        </w:rPr>
+      </w:pPr>
+      <w:r>
+        <w:rPr>
+          <w:rFonts w:ascii="Courier New" w:hAnsi="Courier New" w:cs="Courier New"/>
+        </w:rPr>
+        <w:t>Rate</w:t>
+      </w:r>
+      <w:r>
+        <w:rPr>
+          <w:rFonts w:ascii="Courier New" w:hAnsi="Courier New" w:cs="Courier New"/>
+        </w:rPr>
+        <w:tab/>
+      </w:r>
+      <w:r>
+        <w:rPr>
+          <w:rFonts w:ascii="Courier New" w:hAnsi="Courier New" w:cs="Courier New"/>
+        </w:rPr>
+        <w:tab/>
+      </w:r>
+      <w:r>
+        <w:rPr>
+          <w:rFonts w:ascii="Courier New" w:hAnsi="Courier New" w:cs="Courier New"/>
+        </w:rPr>
+        <w:tab/>
+      </w:r>
+      <w:r>
+        <w:rPr>
+          <w:rFonts w:ascii="Courier New" w:hAnsi="Courier New" w:cs="Courier New"/>
+        </w:rPr>
+        <w:tab/>
+      </w:r>
+      <w:r>
+        <w:rPr>
+          <w:rFonts w:ascii="Courier New" w:hAnsi="Courier New" w:cs="Courier New"/>
+        </w:rPr>
+        <w:tab/>
+        <w:t>- 42</w:t>
+      </w:r>
+    </w:p>
+    <w:p>
+      <w:pPr>
+        <w:pStyle w:val="PlainText"/>
+        <w:rPr>
+          <w:rFonts w:ascii="Courier New" w:hAnsi="Courier New" w:cs="Courier New"/>
+        </w:rPr>
+      </w:pPr>
+      <w:r>
+        <w:rPr>
+          <w:rFonts w:ascii="Courier New" w:hAnsi="Courier New" w:cs="Courier New"/>
+        </w:rPr>
+        <w:t>Total Price</w:t>
+      </w:r>
+      <w:r>
+        <w:rPr>
+          <w:rFonts w:ascii="Courier New" w:hAnsi="Courier New" w:cs="Courier New"/>
+        </w:rPr>
+        <w:tab/>
+      </w:r>
+      <w:r>
+        <w:rPr>
+          <w:rFonts w:ascii="Courier New" w:hAnsi="Courier New" w:cs="Courier New"/>
+        </w:rPr>
+        <w:tab/>
+      </w:r>
+      <w:r>
+        <w:rPr>
+          <w:rFonts w:ascii="Courier New" w:hAnsi="Courier New" w:cs="Courier New"/>
+        </w:rPr>
+        <w:tab/>
+      </w:r>
+      <w:r>
+        <w:rPr>
+          <w:rFonts w:ascii="Courier New" w:hAnsi="Courier New" w:cs="Courier New"/>
+        </w:rPr>
+        <w:tab/>
+        <w:t>- 1260.0</w:t>
+      </w:r>
+    </w:p>
+    <w:p>
+      <w:pPr>
+        <w:pStyle w:val="PlainText"/>
+        <w:rPr>
+          <w:rFonts w:ascii="Courier New" w:hAnsi="Courier New" w:cs="Courier New"/>
+          <w:b/>
+        </w:rPr>
+      </w:pPr>
+      <w:r>
+        <w:rPr>
+          <w:rFonts w:ascii="Courier New" w:hAnsi="Courier New" w:cs="Courier New"/>
+          <w:b/>
+        </w:rPr>
+        <w:t>Amount balance</w:t>
+      </w:r>
+      <w:r>
+        <w:rPr>
+          <w:rFonts w:ascii="Courier New" w:hAnsi="Courier New" w:cs="Courier New"/>
+          <w:b/>
+        </w:rPr>
+        <w:tab/>
+      </w:r>
+      <w:r>
+        <w:rPr>
+          <w:rFonts w:ascii="Courier New" w:hAnsi="Courier New" w:cs="Courier New"/>
+          <w:b/>
+        </w:rPr>
+        <w:tab/>
+      </w:r>
+      <w:r>
+        <w:rPr>
+          <w:rFonts w:ascii="Courier New" w:hAnsi="Courier New" w:cs="Courier New"/>
+          <w:b/>
+        </w:rPr>
+        <w:tab/>
+        <w:t>- 4906.0</w:t>
+      </w:r>
+    </w:p>
+    <w:p>
+      <w:pPr>
+        <w:pStyle w:val="PlainText"/>
+        <w:rPr>
+          <w:rFonts w:ascii="Courier New" w:hAnsi="Courier New" w:cs="Courier New"/>
+        </w:rPr>
+      </w:pPr>
+    </w:p>
+    <w:p>
+      <w:pPr>
+        <w:pStyle w:val="PlainText"/>
+        <w:rPr>
+          <w:rFonts w:ascii="Courier New" w:hAnsi="Courier New" w:cs="Courier New"/>
+        </w:rPr>
+      </w:pPr>
     </w:p>
     <w:p>
       <w:pPr>

--- a/customer _details/GANGAMMA/SEP/TUMKUR/GOWRAMAJJI/PURCHASE DETAILS.docx
+++ b/customer _details/GANGAMMA/SEP/TUMKUR/GOWRAMAJJI/PURCHASE DETAILS.docx
@@ -3179,13 +3179,7 @@
         <w:rPr>
           <w:rFonts w:ascii="Courier New" w:hAnsi="Courier New" w:cs="Courier New"/>
         </w:rPr>
-        <w:t>TUE OCT 31</w:t>
-      </w:r>
-      <w:r>
-        <w:rPr>
-          <w:rFonts w:ascii="Courier New" w:hAnsi="Courier New" w:cs="Courier New"/>
-        </w:rPr>
-        <w:t xml:space="preserve"> 15:22:47 PDT 2017</w:t>
+        <w:t>TUE OCT 31 15:22:47 PDT 2017</w:t>
       </w:r>
     </w:p>
     <w:p>
@@ -3467,6 +3461,601 @@
         <w:tab/>
         <w:t>- 4906.0</w:t>
       </w:r>
+    </w:p>
+    <w:p>
+      <w:pPr>
+        <w:pStyle w:val="PlainText"/>
+        <w:rPr>
+          <w:rFonts w:ascii="Courier New" w:hAnsi="Courier New" w:cs="Courier New"/>
+          <w:b/>
+        </w:rPr>
+      </w:pPr>
+    </w:p>
+    <w:p>
+      <w:pPr>
+        <w:pStyle w:val="PlainText"/>
+        <w:rPr>
+          <w:rFonts w:ascii="Courier New" w:hAnsi="Courier New" w:cs="Courier New"/>
+        </w:rPr>
+      </w:pPr>
+      <w:r>
+        <w:rPr>
+          <w:rFonts w:ascii="Courier New" w:hAnsi="Courier New" w:cs="Courier New"/>
+        </w:rPr>
+        <w:t>THU Nov 16</w:t>
+      </w:r>
+      <w:r>
+        <w:rPr>
+          <w:rFonts w:ascii="Courier New" w:hAnsi="Courier New" w:cs="Courier New"/>
+        </w:rPr>
+        <w:t xml:space="preserve"> 10:29:44 PST 2017</w:t>
+      </w:r>
+    </w:p>
+    <w:p>
+      <w:pPr>
+        <w:pStyle w:val="PlainText"/>
+        <w:rPr>
+          <w:rFonts w:ascii="Courier New" w:hAnsi="Courier New" w:cs="Courier New"/>
+        </w:rPr>
+      </w:pPr>
+      <w:r>
+        <w:rPr>
+          <w:rFonts w:ascii="Courier New" w:hAnsi="Courier New" w:cs="Courier New"/>
+        </w:rPr>
+        <w:t>Person Name</w:t>
+      </w:r>
+      <w:r>
+        <w:rPr>
+          <w:rFonts w:ascii="Courier New" w:hAnsi="Courier New" w:cs="Courier New"/>
+        </w:rPr>
+        <w:tab/>
+      </w:r>
+      <w:r>
+        <w:rPr>
+          <w:rFonts w:ascii="Courier New" w:hAnsi="Courier New" w:cs="Courier New"/>
+        </w:rPr>
+        <w:tab/>
+      </w:r>
+      <w:r>
+        <w:rPr>
+          <w:rFonts w:ascii="Courier New" w:hAnsi="Courier New" w:cs="Courier New"/>
+        </w:rPr>
+        <w:tab/>
+      </w:r>
+      <w:r>
+        <w:rPr>
+          <w:rFonts w:ascii="Courier New" w:hAnsi="Courier New" w:cs="Courier New"/>
+        </w:rPr>
+        <w:tab/>
+        <w:t>- GOWRAMAJJI</w:t>
+      </w:r>
+    </w:p>
+    <w:p>
+      <w:pPr>
+        <w:pStyle w:val="PlainText"/>
+        <w:rPr>
+          <w:rFonts w:ascii="Courier New" w:hAnsi="Courier New" w:cs="Courier New"/>
+        </w:rPr>
+      </w:pPr>
+      <w:r>
+        <w:rPr>
+          <w:rFonts w:ascii="Courier New" w:hAnsi="Courier New" w:cs="Courier New"/>
+        </w:rPr>
+        <w:t>Bill number</w:t>
+      </w:r>
+      <w:r>
+        <w:rPr>
+          <w:rFonts w:ascii="Courier New" w:hAnsi="Courier New" w:cs="Courier New"/>
+        </w:rPr>
+        <w:tab/>
+      </w:r>
+      <w:r>
+        <w:rPr>
+          <w:rFonts w:ascii="Courier New" w:hAnsi="Courier New" w:cs="Courier New"/>
+        </w:rPr>
+        <w:tab/>
+      </w:r>
+      <w:r>
+        <w:rPr>
+          <w:rFonts w:ascii="Courier New" w:hAnsi="Courier New" w:cs="Courier New"/>
+        </w:rPr>
+        <w:tab/>
+      </w:r>
+      <w:r>
+        <w:rPr>
+          <w:rFonts w:ascii="Courier New" w:hAnsi="Courier New" w:cs="Courier New"/>
+        </w:rPr>
+        <w:tab/>
+        <w:t>- 1552</w:t>
+      </w:r>
+    </w:p>
+    <w:p>
+      <w:pPr>
+        <w:pStyle w:val="PlainText"/>
+        <w:rPr>
+          <w:rFonts w:ascii="Courier New" w:hAnsi="Courier New" w:cs="Courier New"/>
+        </w:rPr>
+      </w:pPr>
+      <w:r>
+        <w:rPr>
+          <w:rFonts w:ascii="Courier New" w:hAnsi="Courier New" w:cs="Courier New"/>
+        </w:rPr>
+        <w:t>---------------------------------------------------------------</w:t>
+      </w:r>
+    </w:p>
+    <w:p>
+      <w:pPr>
+        <w:pStyle w:val="PlainText"/>
+        <w:rPr>
+          <w:rFonts w:ascii="Courier New" w:hAnsi="Courier New" w:cs="Courier New"/>
+        </w:rPr>
+      </w:pPr>
+      <w:r>
+        <w:rPr>
+          <w:rFonts w:ascii="Courier New" w:hAnsi="Courier New" w:cs="Courier New"/>
+        </w:rPr>
+        <w:t>Item Name</w:t>
+      </w:r>
+      <w:r>
+        <w:rPr>
+          <w:rFonts w:ascii="Courier New" w:hAnsi="Courier New" w:cs="Courier New"/>
+        </w:rPr>
+        <w:tab/>
+      </w:r>
+      <w:r>
+        <w:rPr>
+          <w:rFonts w:ascii="Courier New" w:hAnsi="Courier New" w:cs="Courier New"/>
+        </w:rPr>
+        <w:tab/>
+      </w:r>
+      <w:r>
+        <w:rPr>
+          <w:rFonts w:ascii="Courier New" w:hAnsi="Courier New" w:cs="Courier New"/>
+        </w:rPr>
+        <w:tab/>
+      </w:r>
+      <w:r>
+        <w:rPr>
+          <w:rFonts w:ascii="Courier New" w:hAnsi="Courier New" w:cs="Courier New"/>
+        </w:rPr>
+        <w:tab/>
+        <w:t>- CARROT</w:t>
+      </w:r>
+    </w:p>
+    <w:p>
+      <w:pPr>
+        <w:pStyle w:val="PlainText"/>
+        <w:rPr>
+          <w:rFonts w:ascii="Courier New" w:hAnsi="Courier New" w:cs="Courier New"/>
+        </w:rPr>
+      </w:pPr>
+      <w:r>
+        <w:rPr>
+          <w:rFonts w:ascii="Courier New" w:hAnsi="Courier New" w:cs="Courier New"/>
+        </w:rPr>
+        <w:t>Number of Pockets</w:t>
+      </w:r>
+      <w:r>
+        <w:rPr>
+          <w:rFonts w:ascii="Courier New" w:hAnsi="Courier New" w:cs="Courier New"/>
+        </w:rPr>
+        <w:tab/>
+      </w:r>
+      <w:r>
+        <w:rPr>
+          <w:rFonts w:ascii="Courier New" w:hAnsi="Courier New" w:cs="Courier New"/>
+        </w:rPr>
+        <w:tab/>
+      </w:r>
+      <w:r>
+        <w:rPr>
+          <w:rFonts w:ascii="Courier New" w:hAnsi="Courier New" w:cs="Courier New"/>
+        </w:rPr>
+        <w:tab/>
+        <w:t>- 1</w:t>
+      </w:r>
+    </w:p>
+    <w:p>
+      <w:pPr>
+        <w:pStyle w:val="PlainText"/>
+        <w:rPr>
+          <w:rFonts w:ascii="Courier New" w:hAnsi="Courier New" w:cs="Courier New"/>
+        </w:rPr>
+      </w:pPr>
+      <w:r>
+        <w:rPr>
+          <w:rFonts w:ascii="Courier New" w:hAnsi="Courier New" w:cs="Courier New"/>
+        </w:rPr>
+        <w:t>Number of KGs</w:t>
+      </w:r>
+      <w:r>
+        <w:rPr>
+          <w:rFonts w:ascii="Courier New" w:hAnsi="Courier New" w:cs="Courier New"/>
+        </w:rPr>
+        <w:tab/>
+      </w:r>
+      <w:r>
+        <w:rPr>
+          <w:rFonts w:ascii="Courier New" w:hAnsi="Courier New" w:cs="Courier New"/>
+        </w:rPr>
+        <w:tab/>
+      </w:r>
+      <w:r>
+        <w:rPr>
+          <w:rFonts w:ascii="Courier New" w:hAnsi="Courier New" w:cs="Courier New"/>
+        </w:rPr>
+        <w:tab/>
+        <w:t>- 30</w:t>
+      </w:r>
+    </w:p>
+    <w:p>
+      <w:pPr>
+        <w:pStyle w:val="PlainText"/>
+        <w:rPr>
+          <w:rFonts w:ascii="Courier New" w:hAnsi="Courier New" w:cs="Courier New"/>
+        </w:rPr>
+      </w:pPr>
+      <w:r>
+        <w:rPr>
+          <w:rFonts w:ascii="Courier New" w:hAnsi="Courier New" w:cs="Courier New"/>
+        </w:rPr>
+        <w:t>Rate</w:t>
+      </w:r>
+      <w:r>
+        <w:rPr>
+          <w:rFonts w:ascii="Courier New" w:hAnsi="Courier New" w:cs="Courier New"/>
+        </w:rPr>
+        <w:tab/>
+      </w:r>
+      <w:r>
+        <w:rPr>
+          <w:rFonts w:ascii="Courier New" w:hAnsi="Courier New" w:cs="Courier New"/>
+        </w:rPr>
+        <w:tab/>
+      </w:r>
+      <w:r>
+        <w:rPr>
+          <w:rFonts w:ascii="Courier New" w:hAnsi="Courier New" w:cs="Courier New"/>
+        </w:rPr>
+        <w:tab/>
+      </w:r>
+      <w:r>
+        <w:rPr>
+          <w:rFonts w:ascii="Courier New" w:hAnsi="Courier New" w:cs="Courier New"/>
+        </w:rPr>
+        <w:tab/>
+      </w:r>
+      <w:r>
+        <w:rPr>
+          <w:rFonts w:ascii="Courier New" w:hAnsi="Courier New" w:cs="Courier New"/>
+        </w:rPr>
+        <w:tab/>
+        <w:t>- 56</w:t>
+      </w:r>
+    </w:p>
+    <w:p>
+      <w:pPr>
+        <w:pStyle w:val="PlainText"/>
+        <w:rPr>
+          <w:rFonts w:ascii="Courier New" w:hAnsi="Courier New" w:cs="Courier New"/>
+        </w:rPr>
+      </w:pPr>
+      <w:r>
+        <w:rPr>
+          <w:rFonts w:ascii="Courier New" w:hAnsi="Courier New" w:cs="Courier New"/>
+        </w:rPr>
+        <w:t>Total Price</w:t>
+      </w:r>
+      <w:r>
+        <w:rPr>
+          <w:rFonts w:ascii="Courier New" w:hAnsi="Courier New" w:cs="Courier New"/>
+        </w:rPr>
+        <w:tab/>
+      </w:r>
+      <w:r>
+        <w:rPr>
+          <w:rFonts w:ascii="Courier New" w:hAnsi="Courier New" w:cs="Courier New"/>
+        </w:rPr>
+        <w:tab/>
+      </w:r>
+      <w:r>
+        <w:rPr>
+          <w:rFonts w:ascii="Courier New" w:hAnsi="Courier New" w:cs="Courier New"/>
+        </w:rPr>
+        <w:tab/>
+      </w:r>
+      <w:r>
+        <w:rPr>
+          <w:rFonts w:ascii="Courier New" w:hAnsi="Courier New" w:cs="Courier New"/>
+        </w:rPr>
+        <w:tab/>
+        <w:t>- 1680.0</w:t>
+      </w:r>
+    </w:p>
+    <w:p>
+      <w:pPr>
+        <w:pStyle w:val="PlainText"/>
+        <w:rPr>
+          <w:rFonts w:ascii="Courier New" w:hAnsi="Courier New" w:cs="Courier New"/>
+        </w:rPr>
+      </w:pPr>
+      <w:r>
+        <w:rPr>
+          <w:rFonts w:ascii="Courier New" w:hAnsi="Courier New" w:cs="Courier New"/>
+        </w:rPr>
+        <w:t>Amount balance</w:t>
+      </w:r>
+      <w:r>
+        <w:rPr>
+          <w:rFonts w:ascii="Courier New" w:hAnsi="Courier New" w:cs="Courier New"/>
+        </w:rPr>
+        <w:tab/>
+      </w:r>
+      <w:r>
+        <w:rPr>
+          <w:rFonts w:ascii="Courier New" w:hAnsi="Courier New" w:cs="Courier New"/>
+        </w:rPr>
+        <w:tab/>
+      </w:r>
+      <w:r>
+        <w:rPr>
+          <w:rFonts w:ascii="Courier New" w:hAnsi="Courier New" w:cs="Courier New"/>
+        </w:rPr>
+        <w:tab/>
+        <w:t>- 6586.0</w:t>
+      </w:r>
+    </w:p>
+    <w:p>
+      <w:pPr>
+        <w:pStyle w:val="PlainText"/>
+        <w:rPr>
+          <w:rFonts w:ascii="Courier New" w:hAnsi="Courier New" w:cs="Courier New"/>
+        </w:rPr>
+      </w:pPr>
+    </w:p>
+    <w:p>
+      <w:pPr>
+        <w:pStyle w:val="PlainText"/>
+        <w:rPr>
+          <w:rFonts w:ascii="Courier New" w:hAnsi="Courier New" w:cs="Courier New"/>
+        </w:rPr>
+      </w:pPr>
+      <w:r>
+        <w:rPr>
+          <w:rFonts w:ascii="Courier New" w:hAnsi="Courier New" w:cs="Courier New"/>
+        </w:rPr>
+        <w:t>Item Name</w:t>
+      </w:r>
+      <w:r>
+        <w:rPr>
+          <w:rFonts w:ascii="Courier New" w:hAnsi="Courier New" w:cs="Courier New"/>
+        </w:rPr>
+        <w:tab/>
+      </w:r>
+      <w:r>
+        <w:rPr>
+          <w:rFonts w:ascii="Courier New" w:hAnsi="Courier New" w:cs="Courier New"/>
+        </w:rPr>
+        <w:tab/>
+      </w:r>
+      <w:r>
+        <w:rPr>
+          <w:rFonts w:ascii="Courier New" w:hAnsi="Courier New" w:cs="Courier New"/>
+        </w:rPr>
+        <w:tab/>
+      </w:r>
+      <w:r>
+        <w:rPr>
+          <w:rFonts w:ascii="Courier New" w:hAnsi="Courier New" w:cs="Courier New"/>
+        </w:rPr>
+        <w:tab/>
+        <w:t>- BEET</w:t>
+      </w:r>
+    </w:p>
+    <w:p>
+      <w:pPr>
+        <w:pStyle w:val="PlainText"/>
+        <w:rPr>
+          <w:rFonts w:ascii="Courier New" w:hAnsi="Courier New" w:cs="Courier New"/>
+        </w:rPr>
+      </w:pPr>
+      <w:r>
+        <w:rPr>
+          <w:rFonts w:ascii="Courier New" w:hAnsi="Courier New" w:cs="Courier New"/>
+        </w:rPr>
+        <w:t>Number of Pockets</w:t>
+      </w:r>
+      <w:r>
+        <w:rPr>
+          <w:rFonts w:ascii="Courier New" w:hAnsi="Courier New" w:cs="Courier New"/>
+        </w:rPr>
+        <w:tab/>
+      </w:r>
+      <w:r>
+        <w:rPr>
+          <w:rFonts w:ascii="Courier New" w:hAnsi="Courier New" w:cs="Courier New"/>
+        </w:rPr>
+        <w:tab/>
+      </w:r>
+      <w:r>
+        <w:rPr>
+          <w:rFonts w:ascii="Courier New" w:hAnsi="Courier New" w:cs="Courier New"/>
+        </w:rPr>
+        <w:tab/>
+        <w:t>- 1</w:t>
+      </w:r>
+    </w:p>
+    <w:p>
+      <w:pPr>
+        <w:pStyle w:val="PlainText"/>
+        <w:rPr>
+          <w:rFonts w:ascii="Courier New" w:hAnsi="Courier New" w:cs="Courier New"/>
+        </w:rPr>
+      </w:pPr>
+      <w:r>
+        <w:rPr>
+          <w:rFonts w:ascii="Courier New" w:hAnsi="Courier New" w:cs="Courier New"/>
+        </w:rPr>
+        <w:t>Number of KGs</w:t>
+      </w:r>
+      <w:r>
+        <w:rPr>
+          <w:rFonts w:ascii="Courier New" w:hAnsi="Courier New" w:cs="Courier New"/>
+        </w:rPr>
+        <w:tab/>
+      </w:r>
+      <w:r>
+        <w:rPr>
+          <w:rFonts w:ascii="Courier New" w:hAnsi="Courier New" w:cs="Courier New"/>
+        </w:rPr>
+        <w:tab/>
+      </w:r>
+      <w:r>
+        <w:rPr>
+          <w:rFonts w:ascii="Courier New" w:hAnsi="Courier New" w:cs="Courier New"/>
+        </w:rPr>
+        <w:tab/>
+        <w:t>- 10</w:t>
+      </w:r>
+    </w:p>
+    <w:p>
+      <w:pPr>
+        <w:pStyle w:val="PlainText"/>
+        <w:rPr>
+          <w:rFonts w:ascii="Courier New" w:hAnsi="Courier New" w:cs="Courier New"/>
+        </w:rPr>
+      </w:pPr>
+      <w:r>
+        <w:rPr>
+          <w:rFonts w:ascii="Courier New" w:hAnsi="Courier New" w:cs="Courier New"/>
+        </w:rPr>
+        <w:t>Rate</w:t>
+      </w:r>
+      <w:r>
+        <w:rPr>
+          <w:rFonts w:ascii="Courier New" w:hAnsi="Courier New" w:cs="Courier New"/>
+        </w:rPr>
+        <w:tab/>
+      </w:r>
+      <w:r>
+        <w:rPr>
+          <w:rFonts w:ascii="Courier New" w:hAnsi="Courier New" w:cs="Courier New"/>
+        </w:rPr>
+        <w:tab/>
+      </w:r>
+      <w:r>
+        <w:rPr>
+          <w:rFonts w:ascii="Courier New" w:hAnsi="Courier New" w:cs="Courier New"/>
+        </w:rPr>
+        <w:tab/>
+      </w:r>
+      <w:r>
+        <w:rPr>
+          <w:rFonts w:ascii="Courier New" w:hAnsi="Courier New" w:cs="Courier New"/>
+        </w:rPr>
+        <w:tab/>
+      </w:r>
+      <w:r>
+        <w:rPr>
+          <w:rFonts w:ascii="Courier New" w:hAnsi="Courier New" w:cs="Courier New"/>
+        </w:rPr>
+        <w:tab/>
+        <w:t>- 40</w:t>
+      </w:r>
+    </w:p>
+    <w:p>
+      <w:pPr>
+        <w:pStyle w:val="PlainText"/>
+        <w:rPr>
+          <w:rFonts w:ascii="Courier New" w:hAnsi="Courier New" w:cs="Courier New"/>
+        </w:rPr>
+      </w:pPr>
+      <w:r>
+        <w:rPr>
+          <w:rFonts w:ascii="Courier New" w:hAnsi="Courier New" w:cs="Courier New"/>
+        </w:rPr>
+        <w:t>Total Price</w:t>
+      </w:r>
+      <w:r>
+        <w:rPr>
+          <w:rFonts w:ascii="Courier New" w:hAnsi="Courier New" w:cs="Courier New"/>
+        </w:rPr>
+        <w:tab/>
+      </w:r>
+      <w:r>
+        <w:rPr>
+          <w:rFonts w:ascii="Courier New" w:hAnsi="Courier New" w:cs="Courier New"/>
+        </w:rPr>
+        <w:tab/>
+      </w:r>
+      <w:r>
+        <w:rPr>
+          <w:rFonts w:ascii="Courier New" w:hAnsi="Courier New" w:cs="Courier New"/>
+        </w:rPr>
+        <w:tab/>
+      </w:r>
+      <w:r>
+        <w:rPr>
+          <w:rFonts w:ascii="Courier New" w:hAnsi="Courier New" w:cs="Courier New"/>
+        </w:rPr>
+        <w:tab/>
+        <w:t>- 400.0</w:t>
+      </w:r>
+    </w:p>
+    <w:p>
+      <w:pPr>
+        <w:pStyle w:val="PlainText"/>
+        <w:rPr>
+          <w:rFonts w:ascii="Courier New" w:hAnsi="Courier New" w:cs="Courier New"/>
+          <w:b/>
+        </w:rPr>
+      </w:pPr>
+      <w:r>
+        <w:rPr>
+          <w:rFonts w:ascii="Courier New" w:hAnsi="Courier New" w:cs="Courier New"/>
+          <w:b/>
+        </w:rPr>
+        <w:t>Amount balance</w:t>
+      </w:r>
+      <w:r>
+        <w:rPr>
+          <w:rFonts w:ascii="Courier New" w:hAnsi="Courier New" w:cs="Courier New"/>
+          <w:b/>
+        </w:rPr>
+        <w:tab/>
+      </w:r>
+      <w:r>
+        <w:rPr>
+          <w:rFonts w:ascii="Courier New" w:hAnsi="Courier New" w:cs="Courier New"/>
+          <w:b/>
+        </w:rPr>
+        <w:tab/>
+      </w:r>
+      <w:r>
+        <w:rPr>
+          <w:rFonts w:ascii="Courier New" w:hAnsi="Courier New" w:cs="Courier New"/>
+          <w:b/>
+        </w:rPr>
+        <w:tab/>
+        <w:t>- 6986.0</w:t>
+      </w:r>
+    </w:p>
+    <w:p>
+      <w:pPr>
+        <w:pStyle w:val="PlainText"/>
+        <w:rPr>
+          <w:rFonts w:ascii="Courier New" w:hAnsi="Courier New" w:cs="Courier New"/>
+        </w:rPr>
+      </w:pPr>
+    </w:p>
+    <w:p>
+      <w:pPr>
+        <w:pStyle w:val="PlainText"/>
+        <w:rPr>
+          <w:rFonts w:ascii="Courier New" w:hAnsi="Courier New" w:cs="Courier New"/>
+          <w:b/>
+        </w:rPr>
+      </w:pPr>
     </w:p>
     <w:p>
       <w:pPr>

--- a/customer _details/GANGAMMA/SEP/TUMKUR/GOWRAMAJJI/PURCHASE DETAILS.docx
+++ b/customer _details/GANGAMMA/SEP/TUMKUR/GOWRAMAJJI/PURCHASE DETAILS.docx
@@ -3482,13 +3482,7 @@
         <w:rPr>
           <w:rFonts w:ascii="Courier New" w:hAnsi="Courier New" w:cs="Courier New"/>
         </w:rPr>
-        <w:t>THU Nov 16</w:t>
-      </w:r>
-      <w:r>
-        <w:rPr>
-          <w:rFonts w:ascii="Courier New" w:hAnsi="Courier New" w:cs="Courier New"/>
-        </w:rPr>
-        <w:t xml:space="preserve"> 10:29:44 PST 2017</w:t>
+        <w:t>THU Nov 16 10:29:44 PST 2017</w:t>
       </w:r>
     </w:p>
     <w:p>
@@ -4039,6 +4033,247 @@
         <w:tab/>
         <w:t>- 6986.0</w:t>
       </w:r>
+    </w:p>
+    <w:p>
+      <w:pPr>
+        <w:pStyle w:val="PlainText"/>
+        <w:rPr>
+          <w:rFonts w:ascii="Courier New" w:hAnsi="Courier New" w:cs="Courier New"/>
+          <w:b/>
+        </w:rPr>
+      </w:pPr>
+    </w:p>
+    <w:p>
+      <w:pPr>
+        <w:pStyle w:val="PlainText"/>
+        <w:rPr>
+          <w:rFonts w:ascii="Courier New" w:hAnsi="Courier New" w:cs="Courier New"/>
+        </w:rPr>
+      </w:pPr>
+      <w:r>
+        <w:rPr>
+          <w:rFonts w:ascii="Courier New" w:hAnsi="Courier New" w:cs="Courier New"/>
+        </w:rPr>
+        <w:t>SUN Nov 19</w:t>
+      </w:r>
+      <w:r>
+        <w:rPr>
+          <w:rFonts w:ascii="Courier New" w:hAnsi="Courier New" w:cs="Courier New"/>
+        </w:rPr>
+        <w:t xml:space="preserve"> 11:18:06 PST 2017</w:t>
+      </w:r>
+    </w:p>
+    <w:p>
+      <w:pPr>
+        <w:pStyle w:val="PlainText"/>
+        <w:rPr>
+          <w:rFonts w:ascii="Courier New" w:hAnsi="Courier New" w:cs="Courier New"/>
+        </w:rPr>
+      </w:pPr>
+      <w:r>
+        <w:rPr>
+          <w:rFonts w:ascii="Courier New" w:hAnsi="Courier New" w:cs="Courier New"/>
+        </w:rPr>
+        <w:t>Person Name</w:t>
+      </w:r>
+      <w:r>
+        <w:rPr>
+          <w:rFonts w:ascii="Courier New" w:hAnsi="Courier New" w:cs="Courier New"/>
+        </w:rPr>
+        <w:tab/>
+      </w:r>
+      <w:r>
+        <w:rPr>
+          <w:rFonts w:ascii="Courier New" w:hAnsi="Courier New" w:cs="Courier New"/>
+        </w:rPr>
+        <w:tab/>
+      </w:r>
+      <w:r>
+        <w:rPr>
+          <w:rFonts w:ascii="Courier New" w:hAnsi="Courier New" w:cs="Courier New"/>
+        </w:rPr>
+        <w:tab/>
+      </w:r>
+      <w:r>
+        <w:rPr>
+          <w:rFonts w:ascii="Courier New" w:hAnsi="Courier New" w:cs="Courier New"/>
+        </w:rPr>
+        <w:tab/>
+        <w:t>- GOWRAMAJJI</w:t>
+      </w:r>
+    </w:p>
+    <w:p>
+      <w:pPr>
+        <w:pStyle w:val="PlainText"/>
+        <w:rPr>
+          <w:rFonts w:ascii="Courier New" w:hAnsi="Courier New" w:cs="Courier New"/>
+        </w:rPr>
+      </w:pPr>
+      <w:r>
+        <w:rPr>
+          <w:rFonts w:ascii="Courier New" w:hAnsi="Courier New" w:cs="Courier New"/>
+        </w:rPr>
+        <w:t>---------------------------------------------------------------</w:t>
+      </w:r>
+    </w:p>
+    <w:p>
+      <w:pPr>
+        <w:pStyle w:val="PlainText"/>
+        <w:rPr>
+          <w:rFonts w:ascii="Courier New" w:hAnsi="Courier New" w:cs="Courier New"/>
+        </w:rPr>
+      </w:pPr>
+      <w:r>
+        <w:rPr>
+          <w:rFonts w:ascii="Courier New" w:hAnsi="Courier New" w:cs="Courier New"/>
+        </w:rPr>
+        <w:t>Item Name</w:t>
+      </w:r>
+      <w:r>
+        <w:rPr>
+          <w:rFonts w:ascii="Courier New" w:hAnsi="Courier New" w:cs="Courier New"/>
+        </w:rPr>
+        <w:tab/>
+      </w:r>
+      <w:r>
+        <w:rPr>
+          <w:rFonts w:ascii="Courier New" w:hAnsi="Courier New" w:cs="Courier New"/>
+        </w:rPr>
+        <w:tab/>
+      </w:r>
+      <w:r>
+        <w:rPr>
+          <w:rFonts w:ascii="Courier New" w:hAnsi="Courier New" w:cs="Courier New"/>
+        </w:rPr>
+        <w:tab/>
+      </w:r>
+      <w:r>
+        <w:rPr>
+          <w:rFonts w:ascii="Courier New" w:hAnsi="Courier New" w:cs="Courier New"/>
+        </w:rPr>
+        <w:tab/>
+        <w:t>- BEET</w:t>
+      </w:r>
+    </w:p>
+    <w:p>
+      <w:pPr>
+        <w:pStyle w:val="PlainText"/>
+        <w:rPr>
+          <w:rFonts w:ascii="Courier New" w:hAnsi="Courier New" w:cs="Courier New"/>
+          <w:color w:val="FF0000"/>
+        </w:rPr>
+      </w:pPr>
+      <w:r>
+        <w:rPr>
+          <w:rFonts w:ascii="Courier New" w:hAnsi="Courier New" w:cs="Courier New"/>
+          <w:color w:val="FF0000"/>
+        </w:rPr>
+        <w:t>Amount Received</w:t>
+      </w:r>
+      <w:r>
+        <w:rPr>
+          <w:rFonts w:ascii="Courier New" w:hAnsi="Courier New" w:cs="Courier New"/>
+          <w:color w:val="FF0000"/>
+        </w:rPr>
+        <w:tab/>
+      </w:r>
+      <w:r>
+        <w:rPr>
+          <w:rFonts w:ascii="Courier New" w:hAnsi="Courier New" w:cs="Courier New"/>
+          <w:color w:val="FF0000"/>
+        </w:rPr>
+        <w:tab/>
+      </w:r>
+      <w:r>
+        <w:rPr>
+          <w:rFonts w:ascii="Courier New" w:hAnsi="Courier New" w:cs="Courier New"/>
+          <w:color w:val="FF0000"/>
+        </w:rPr>
+        <w:tab/>
+        <w:t>- 3000</w:t>
+      </w:r>
+    </w:p>
+    <w:p>
+      <w:pPr>
+        <w:pStyle w:val="PlainText"/>
+        <w:rPr>
+          <w:rFonts w:ascii="Courier New" w:hAnsi="Courier New" w:cs="Courier New"/>
+          <w:b/>
+        </w:rPr>
+      </w:pPr>
+      <w:r>
+        <w:rPr>
+          <w:rFonts w:ascii="Courier New" w:hAnsi="Courier New" w:cs="Courier New"/>
+          <w:b/>
+        </w:rPr>
+        <w:t>Amount balance</w:t>
+      </w:r>
+      <w:r>
+        <w:rPr>
+          <w:rFonts w:ascii="Courier New" w:hAnsi="Courier New" w:cs="Courier New"/>
+          <w:b/>
+        </w:rPr>
+        <w:tab/>
+      </w:r>
+      <w:r>
+        <w:rPr>
+          <w:rFonts w:ascii="Courier New" w:hAnsi="Courier New" w:cs="Courier New"/>
+          <w:b/>
+        </w:rPr>
+        <w:tab/>
+      </w:r>
+      <w:r>
+        <w:rPr>
+          <w:rFonts w:ascii="Courier New" w:hAnsi="Courier New" w:cs="Courier New"/>
+          <w:b/>
+        </w:rPr>
+        <w:tab/>
+        <w:t>- 3986.0</w:t>
+      </w:r>
+    </w:p>
+    <w:p>
+      <w:pPr>
+        <w:pStyle w:val="PlainText"/>
+        <w:rPr>
+          <w:rFonts w:ascii="Courier New" w:hAnsi="Courier New" w:cs="Courier New"/>
+        </w:rPr>
+      </w:pPr>
+      <w:r>
+        <w:rPr>
+          <w:rFonts w:ascii="Courier New" w:hAnsi="Courier New" w:cs="Courier New"/>
+        </w:rPr>
+        <w:t>Amount Received mode</w:t>
+      </w:r>
+      <w:r>
+        <w:rPr>
+          <w:rFonts w:ascii="Courier New" w:hAnsi="Courier New" w:cs="Courier New"/>
+        </w:rPr>
+        <w:tab/>
+      </w:r>
+      <w:r>
+        <w:rPr>
+          <w:rFonts w:ascii="Courier New" w:hAnsi="Courier New" w:cs="Courier New"/>
+        </w:rPr>
+        <w:tab/>
+        <w:t>- CASH</w:t>
+      </w:r>
+    </w:p>
+    <w:p>
+      <w:pPr>
+        <w:pStyle w:val="PlainText"/>
+        <w:rPr>
+          <w:rFonts w:ascii="Courier New" w:hAnsi="Courier New" w:cs="Courier New"/>
+        </w:rPr>
+      </w:pPr>
+    </w:p>
+    <w:p>
+      <w:pPr>
+        <w:pStyle w:val="PlainText"/>
+        <w:rPr>
+          <w:rFonts w:ascii="Courier New" w:hAnsi="Courier New" w:cs="Courier New"/>
+          <w:b/>
+        </w:rPr>
+      </w:pPr>
     </w:p>
     <w:p>
       <w:pPr>

--- a/customer _details/GANGAMMA/SEP/TUMKUR/GOWRAMAJJI/PURCHASE DETAILS.docx
+++ b/customer _details/GANGAMMA/SEP/TUMKUR/GOWRAMAJJI/PURCHASE DETAILS.docx
@@ -4054,13 +4054,7 @@
         <w:rPr>
           <w:rFonts w:ascii="Courier New" w:hAnsi="Courier New" w:cs="Courier New"/>
         </w:rPr>
-        <w:t>SUN Nov 19</w:t>
-      </w:r>
-      <w:r>
-        <w:rPr>
-          <w:rFonts w:ascii="Courier New" w:hAnsi="Courier New" w:cs="Courier New"/>
-        </w:rPr>
-        <w:t xml:space="preserve"> 11:18:06 PST 2017</w:t>
+        <w:t>SUN Nov 19 11:18:06 PST 2017</w:t>
       </w:r>
     </w:p>
     <w:p>
@@ -4257,6 +4251,664 @@
         <w:tab/>
         <w:t>- CASH</w:t>
       </w:r>
+    </w:p>
+    <w:p>
+      <w:pPr>
+        <w:pStyle w:val="PlainText"/>
+        <w:rPr>
+          <w:rFonts w:ascii="Courier New" w:hAnsi="Courier New" w:cs="Courier New"/>
+        </w:rPr>
+      </w:pPr>
+    </w:p>
+    <w:p>
+      <w:pPr>
+        <w:pStyle w:val="PlainText"/>
+        <w:rPr>
+          <w:rFonts w:ascii="Courier New" w:hAnsi="Courier New" w:cs="Courier New"/>
+        </w:rPr>
+      </w:pPr>
+      <w:r>
+        <w:rPr>
+          <w:rFonts w:ascii="Courier New" w:hAnsi="Courier New" w:cs="Courier New"/>
+        </w:rPr>
+        <w:t>TUE Dec 19</w:t>
+      </w:r>
+      <w:r>
+        <w:rPr>
+          <w:rFonts w:ascii="Courier New" w:hAnsi="Courier New" w:cs="Courier New"/>
+        </w:rPr>
+        <w:t xml:space="preserve"> 10:27:54 PST 2017</w:t>
+      </w:r>
+    </w:p>
+    <w:p>
+      <w:pPr>
+        <w:pStyle w:val="PlainText"/>
+        <w:rPr>
+          <w:rFonts w:ascii="Courier New" w:hAnsi="Courier New" w:cs="Courier New"/>
+        </w:rPr>
+      </w:pPr>
+      <w:r>
+        <w:rPr>
+          <w:rFonts w:ascii="Courier New" w:hAnsi="Courier New" w:cs="Courier New"/>
+        </w:rPr>
+        <w:t>Person Name</w:t>
+      </w:r>
+      <w:r>
+        <w:rPr>
+          <w:rFonts w:ascii="Courier New" w:hAnsi="Courier New" w:cs="Courier New"/>
+        </w:rPr>
+        <w:tab/>
+      </w:r>
+      <w:r>
+        <w:rPr>
+          <w:rFonts w:ascii="Courier New" w:hAnsi="Courier New" w:cs="Courier New"/>
+        </w:rPr>
+        <w:tab/>
+      </w:r>
+      <w:r>
+        <w:rPr>
+          <w:rFonts w:ascii="Courier New" w:hAnsi="Courier New" w:cs="Courier New"/>
+        </w:rPr>
+        <w:tab/>
+      </w:r>
+      <w:r>
+        <w:rPr>
+          <w:rFonts w:ascii="Courier New" w:hAnsi="Courier New" w:cs="Courier New"/>
+        </w:rPr>
+        <w:tab/>
+        <w:t>- GOWRAMAJJI</w:t>
+      </w:r>
+    </w:p>
+    <w:p>
+      <w:pPr>
+        <w:pStyle w:val="PlainText"/>
+        <w:rPr>
+          <w:rFonts w:ascii="Courier New" w:hAnsi="Courier New" w:cs="Courier New"/>
+        </w:rPr>
+      </w:pPr>
+      <w:r>
+        <w:rPr>
+          <w:rFonts w:ascii="Courier New" w:hAnsi="Courier New" w:cs="Courier New"/>
+        </w:rPr>
+        <w:t>Bill number</w:t>
+      </w:r>
+      <w:r>
+        <w:rPr>
+          <w:rFonts w:ascii="Courier New" w:hAnsi="Courier New" w:cs="Courier New"/>
+        </w:rPr>
+        <w:tab/>
+      </w:r>
+      <w:r>
+        <w:rPr>
+          <w:rFonts w:ascii="Courier New" w:hAnsi="Courier New" w:cs="Courier New"/>
+        </w:rPr>
+        <w:tab/>
+      </w:r>
+      <w:r>
+        <w:rPr>
+          <w:rFonts w:ascii="Courier New" w:hAnsi="Courier New" w:cs="Courier New"/>
+        </w:rPr>
+        <w:tab/>
+      </w:r>
+      <w:r>
+        <w:rPr>
+          <w:rFonts w:ascii="Courier New" w:hAnsi="Courier New" w:cs="Courier New"/>
+        </w:rPr>
+        <w:tab/>
+        <w:t>- 2047</w:t>
+      </w:r>
+    </w:p>
+    <w:p>
+      <w:pPr>
+        <w:pStyle w:val="PlainText"/>
+        <w:rPr>
+          <w:rFonts w:ascii="Courier New" w:hAnsi="Courier New" w:cs="Courier New"/>
+        </w:rPr>
+      </w:pPr>
+      <w:r>
+        <w:rPr>
+          <w:rFonts w:ascii="Courier New" w:hAnsi="Courier New" w:cs="Courier New"/>
+        </w:rPr>
+        <w:t>---------------------------------------------------------------</w:t>
+      </w:r>
+    </w:p>
+    <w:p>
+      <w:pPr>
+        <w:pStyle w:val="PlainText"/>
+        <w:rPr>
+          <w:rFonts w:ascii="Courier New" w:hAnsi="Courier New" w:cs="Courier New"/>
+        </w:rPr>
+      </w:pPr>
+      <w:r>
+        <w:rPr>
+          <w:rFonts w:ascii="Courier New" w:hAnsi="Courier New" w:cs="Courier New"/>
+        </w:rPr>
+        <w:t>Item Name</w:t>
+      </w:r>
+      <w:r>
+        <w:rPr>
+          <w:rFonts w:ascii="Courier New" w:hAnsi="Courier New" w:cs="Courier New"/>
+        </w:rPr>
+        <w:tab/>
+      </w:r>
+      <w:r>
+        <w:rPr>
+          <w:rFonts w:ascii="Courier New" w:hAnsi="Courier New" w:cs="Courier New"/>
+        </w:rPr>
+        <w:tab/>
+      </w:r>
+      <w:r>
+        <w:rPr>
+          <w:rFonts w:ascii="Courier New" w:hAnsi="Courier New" w:cs="Courier New"/>
+        </w:rPr>
+        <w:tab/>
+      </w:r>
+      <w:r>
+        <w:rPr>
+          <w:rFonts w:ascii="Courier New" w:hAnsi="Courier New" w:cs="Courier New"/>
+        </w:rPr>
+        <w:tab/>
+        <w:t>- CUCUMBER</w:t>
+      </w:r>
+    </w:p>
+    <w:p>
+      <w:pPr>
+        <w:pStyle w:val="PlainText"/>
+        <w:rPr>
+          <w:rFonts w:ascii="Courier New" w:hAnsi="Courier New" w:cs="Courier New"/>
+        </w:rPr>
+      </w:pPr>
+      <w:r>
+        <w:rPr>
+          <w:rFonts w:ascii="Courier New" w:hAnsi="Courier New" w:cs="Courier New"/>
+        </w:rPr>
+        <w:t>Number of Pockets</w:t>
+      </w:r>
+      <w:r>
+        <w:rPr>
+          <w:rFonts w:ascii="Courier New" w:hAnsi="Courier New" w:cs="Courier New"/>
+        </w:rPr>
+        <w:tab/>
+      </w:r>
+      <w:r>
+        <w:rPr>
+          <w:rFonts w:ascii="Courier New" w:hAnsi="Courier New" w:cs="Courier New"/>
+        </w:rPr>
+        <w:tab/>
+      </w:r>
+      <w:r>
+        <w:rPr>
+          <w:rFonts w:ascii="Courier New" w:hAnsi="Courier New" w:cs="Courier New"/>
+        </w:rPr>
+        <w:tab/>
+        <w:t>- 1</w:t>
+      </w:r>
+    </w:p>
+    <w:p>
+      <w:pPr>
+        <w:pStyle w:val="PlainText"/>
+        <w:rPr>
+          <w:rFonts w:ascii="Courier New" w:hAnsi="Courier New" w:cs="Courier New"/>
+        </w:rPr>
+      </w:pPr>
+      <w:r>
+        <w:rPr>
+          <w:rFonts w:ascii="Courier New" w:hAnsi="Courier New" w:cs="Courier New"/>
+        </w:rPr>
+        <w:t>Number of KGs</w:t>
+      </w:r>
+      <w:r>
+        <w:rPr>
+          <w:rFonts w:ascii="Courier New" w:hAnsi="Courier New" w:cs="Courier New"/>
+        </w:rPr>
+        <w:tab/>
+      </w:r>
+      <w:r>
+        <w:rPr>
+          <w:rFonts w:ascii="Courier New" w:hAnsi="Courier New" w:cs="Courier New"/>
+        </w:rPr>
+        <w:tab/>
+      </w:r>
+      <w:r>
+        <w:rPr>
+          <w:rFonts w:ascii="Courier New" w:hAnsi="Courier New" w:cs="Courier New"/>
+        </w:rPr>
+        <w:tab/>
+        <w:t>- 15</w:t>
+      </w:r>
+    </w:p>
+    <w:p>
+      <w:pPr>
+        <w:pStyle w:val="PlainText"/>
+        <w:rPr>
+          <w:rFonts w:ascii="Courier New" w:hAnsi="Courier New" w:cs="Courier New"/>
+        </w:rPr>
+      </w:pPr>
+      <w:r>
+        <w:rPr>
+          <w:rFonts w:ascii="Courier New" w:hAnsi="Courier New" w:cs="Courier New"/>
+        </w:rPr>
+        <w:t>Rate</w:t>
+      </w:r>
+      <w:r>
+        <w:rPr>
+          <w:rFonts w:ascii="Courier New" w:hAnsi="Courier New" w:cs="Courier New"/>
+        </w:rPr>
+        <w:tab/>
+      </w:r>
+      <w:r>
+        <w:rPr>
+          <w:rFonts w:ascii="Courier New" w:hAnsi="Courier New" w:cs="Courier New"/>
+        </w:rPr>
+        <w:tab/>
+      </w:r>
+      <w:r>
+        <w:rPr>
+          <w:rFonts w:ascii="Courier New" w:hAnsi="Courier New" w:cs="Courier New"/>
+        </w:rPr>
+        <w:tab/>
+      </w:r>
+      <w:r>
+        <w:rPr>
+          <w:rFonts w:ascii="Courier New" w:hAnsi="Courier New" w:cs="Courier New"/>
+        </w:rPr>
+        <w:tab/>
+      </w:r>
+      <w:r>
+        <w:rPr>
+          <w:rFonts w:ascii="Courier New" w:hAnsi="Courier New" w:cs="Courier New"/>
+        </w:rPr>
+        <w:tab/>
+        <w:t>- 10</w:t>
+      </w:r>
+    </w:p>
+    <w:p>
+      <w:pPr>
+        <w:pStyle w:val="PlainText"/>
+        <w:rPr>
+          <w:rFonts w:ascii="Courier New" w:hAnsi="Courier New" w:cs="Courier New"/>
+        </w:rPr>
+      </w:pPr>
+      <w:r>
+        <w:rPr>
+          <w:rFonts w:ascii="Courier New" w:hAnsi="Courier New" w:cs="Courier New"/>
+        </w:rPr>
+        <w:t>Total Price</w:t>
+      </w:r>
+      <w:r>
+        <w:rPr>
+          <w:rFonts w:ascii="Courier New" w:hAnsi="Courier New" w:cs="Courier New"/>
+        </w:rPr>
+        <w:tab/>
+      </w:r>
+      <w:r>
+        <w:rPr>
+          <w:rFonts w:ascii="Courier New" w:hAnsi="Courier New" w:cs="Courier New"/>
+        </w:rPr>
+        <w:tab/>
+      </w:r>
+      <w:r>
+        <w:rPr>
+          <w:rFonts w:ascii="Courier New" w:hAnsi="Courier New" w:cs="Courier New"/>
+        </w:rPr>
+        <w:tab/>
+      </w:r>
+      <w:r>
+        <w:rPr>
+          <w:rFonts w:ascii="Courier New" w:hAnsi="Courier New" w:cs="Courier New"/>
+        </w:rPr>
+        <w:tab/>
+        <w:t>- 150.0</w:t>
+      </w:r>
+    </w:p>
+    <w:p>
+      <w:pPr>
+        <w:pStyle w:val="PlainText"/>
+        <w:rPr>
+          <w:rFonts w:ascii="Courier New" w:hAnsi="Courier New" w:cs="Courier New"/>
+        </w:rPr>
+      </w:pPr>
+      <w:r>
+        <w:rPr>
+          <w:rFonts w:ascii="Courier New" w:hAnsi="Courier New" w:cs="Courier New"/>
+        </w:rPr>
+        <w:t>Amount balance</w:t>
+      </w:r>
+      <w:r>
+        <w:rPr>
+          <w:rFonts w:ascii="Courier New" w:hAnsi="Courier New" w:cs="Courier New"/>
+        </w:rPr>
+        <w:tab/>
+      </w:r>
+      <w:r>
+        <w:rPr>
+          <w:rFonts w:ascii="Courier New" w:hAnsi="Courier New" w:cs="Courier New"/>
+        </w:rPr>
+        <w:tab/>
+      </w:r>
+      <w:r>
+        <w:rPr>
+          <w:rFonts w:ascii="Courier New" w:hAnsi="Courier New" w:cs="Courier New"/>
+        </w:rPr>
+        <w:tab/>
+        <w:t>- 4136.0</w:t>
+      </w:r>
+    </w:p>
+    <w:p>
+      <w:pPr>
+        <w:pStyle w:val="PlainText"/>
+        <w:rPr>
+          <w:rFonts w:ascii="Courier New" w:hAnsi="Courier New" w:cs="Courier New"/>
+        </w:rPr>
+      </w:pPr>
+    </w:p>
+    <w:p>
+      <w:pPr>
+        <w:pStyle w:val="PlainText"/>
+        <w:rPr>
+          <w:rFonts w:ascii="Courier New" w:hAnsi="Courier New" w:cs="Courier New"/>
+        </w:rPr>
+      </w:pPr>
+      <w:r>
+        <w:rPr>
+          <w:rFonts w:ascii="Courier New" w:hAnsi="Courier New" w:cs="Courier New"/>
+        </w:rPr>
+        <w:t>Item Name</w:t>
+      </w:r>
+      <w:r>
+        <w:rPr>
+          <w:rFonts w:ascii="Courier New" w:hAnsi="Courier New" w:cs="Courier New"/>
+        </w:rPr>
+        <w:tab/>
+      </w:r>
+      <w:r>
+        <w:rPr>
+          <w:rFonts w:ascii="Courier New" w:hAnsi="Courier New" w:cs="Courier New"/>
+        </w:rPr>
+        <w:tab/>
+      </w:r>
+      <w:r>
+        <w:rPr>
+          <w:rFonts w:ascii="Courier New" w:hAnsi="Courier New" w:cs="Courier New"/>
+        </w:rPr>
+        <w:tab/>
+      </w:r>
+      <w:r>
+        <w:rPr>
+          <w:rFonts w:ascii="Courier New" w:hAnsi="Courier New" w:cs="Courier New"/>
+        </w:rPr>
+        <w:tab/>
+        <w:t>- CARROT</w:t>
+      </w:r>
+    </w:p>
+    <w:p>
+      <w:pPr>
+        <w:pStyle w:val="PlainText"/>
+        <w:rPr>
+          <w:rFonts w:ascii="Courier New" w:hAnsi="Courier New" w:cs="Courier New"/>
+        </w:rPr>
+      </w:pPr>
+      <w:r>
+        <w:rPr>
+          <w:rFonts w:ascii="Courier New" w:hAnsi="Courier New" w:cs="Courier New"/>
+        </w:rPr>
+        <w:t>Number of Pockets</w:t>
+      </w:r>
+      <w:r>
+        <w:rPr>
+          <w:rFonts w:ascii="Courier New" w:hAnsi="Courier New" w:cs="Courier New"/>
+        </w:rPr>
+        <w:tab/>
+      </w:r>
+      <w:r>
+        <w:rPr>
+          <w:rFonts w:ascii="Courier New" w:hAnsi="Courier New" w:cs="Courier New"/>
+        </w:rPr>
+        <w:tab/>
+      </w:r>
+      <w:r>
+        <w:rPr>
+          <w:rFonts w:ascii="Courier New" w:hAnsi="Courier New" w:cs="Courier New"/>
+        </w:rPr>
+        <w:tab/>
+        <w:t>- 1</w:t>
+      </w:r>
+    </w:p>
+    <w:p>
+      <w:pPr>
+        <w:pStyle w:val="PlainText"/>
+        <w:rPr>
+          <w:rFonts w:ascii="Courier New" w:hAnsi="Courier New" w:cs="Courier New"/>
+        </w:rPr>
+      </w:pPr>
+      <w:r>
+        <w:rPr>
+          <w:rFonts w:ascii="Courier New" w:hAnsi="Courier New" w:cs="Courier New"/>
+        </w:rPr>
+        <w:t>Number of KGs</w:t>
+      </w:r>
+      <w:r>
+        <w:rPr>
+          <w:rFonts w:ascii="Courier New" w:hAnsi="Courier New" w:cs="Courier New"/>
+        </w:rPr>
+        <w:tab/>
+      </w:r>
+      <w:r>
+        <w:rPr>
+          <w:rFonts w:ascii="Courier New" w:hAnsi="Courier New" w:cs="Courier New"/>
+        </w:rPr>
+        <w:tab/>
+      </w:r>
+      <w:r>
+        <w:rPr>
+          <w:rFonts w:ascii="Courier New" w:hAnsi="Courier New" w:cs="Courier New"/>
+        </w:rPr>
+        <w:tab/>
+        <w:t>- 30</w:t>
+      </w:r>
+    </w:p>
+    <w:p>
+      <w:pPr>
+        <w:pStyle w:val="PlainText"/>
+        <w:rPr>
+          <w:rFonts w:ascii="Courier New" w:hAnsi="Courier New" w:cs="Courier New"/>
+        </w:rPr>
+      </w:pPr>
+      <w:r>
+        <w:rPr>
+          <w:rFonts w:ascii="Courier New" w:hAnsi="Courier New" w:cs="Courier New"/>
+        </w:rPr>
+        <w:t>Rate</w:t>
+      </w:r>
+      <w:r>
+        <w:rPr>
+          <w:rFonts w:ascii="Courier New" w:hAnsi="Courier New" w:cs="Courier New"/>
+        </w:rPr>
+        <w:tab/>
+      </w:r>
+      <w:r>
+        <w:rPr>
+          <w:rFonts w:ascii="Courier New" w:hAnsi="Courier New" w:cs="Courier New"/>
+        </w:rPr>
+        <w:tab/>
+      </w:r>
+      <w:r>
+        <w:rPr>
+          <w:rFonts w:ascii="Courier New" w:hAnsi="Courier New" w:cs="Courier New"/>
+        </w:rPr>
+        <w:tab/>
+      </w:r>
+      <w:r>
+        <w:rPr>
+          <w:rFonts w:ascii="Courier New" w:hAnsi="Courier New" w:cs="Courier New"/>
+        </w:rPr>
+        <w:tab/>
+      </w:r>
+      <w:r>
+        <w:rPr>
+          <w:rFonts w:ascii="Courier New" w:hAnsi="Courier New" w:cs="Courier New"/>
+        </w:rPr>
+        <w:tab/>
+        <w:t>- 40</w:t>
+      </w:r>
+    </w:p>
+    <w:p>
+      <w:pPr>
+        <w:pStyle w:val="PlainText"/>
+        <w:rPr>
+          <w:rFonts w:ascii="Courier New" w:hAnsi="Courier New" w:cs="Courier New"/>
+        </w:rPr>
+      </w:pPr>
+      <w:r>
+        <w:rPr>
+          <w:rFonts w:ascii="Courier New" w:hAnsi="Courier New" w:cs="Courier New"/>
+        </w:rPr>
+        <w:t>Total Price</w:t>
+      </w:r>
+      <w:r>
+        <w:rPr>
+          <w:rFonts w:ascii="Courier New" w:hAnsi="Courier New" w:cs="Courier New"/>
+        </w:rPr>
+        <w:tab/>
+      </w:r>
+      <w:r>
+        <w:rPr>
+          <w:rFonts w:ascii="Courier New" w:hAnsi="Courier New" w:cs="Courier New"/>
+        </w:rPr>
+        <w:tab/>
+      </w:r>
+      <w:r>
+        <w:rPr>
+          <w:rFonts w:ascii="Courier New" w:hAnsi="Courier New" w:cs="Courier New"/>
+        </w:rPr>
+        <w:tab/>
+      </w:r>
+      <w:r>
+        <w:rPr>
+          <w:rFonts w:ascii="Courier New" w:hAnsi="Courier New" w:cs="Courier New"/>
+        </w:rPr>
+        <w:tab/>
+        <w:t>- 1200.0</w:t>
+      </w:r>
+    </w:p>
+    <w:p>
+      <w:pPr>
+        <w:pStyle w:val="PlainText"/>
+        <w:rPr>
+          <w:rFonts w:ascii="Courier New" w:hAnsi="Courier New" w:cs="Courier New"/>
+          <w:color w:val="FF0000"/>
+        </w:rPr>
+      </w:pPr>
+      <w:r>
+        <w:rPr>
+          <w:rFonts w:ascii="Courier New" w:hAnsi="Courier New" w:cs="Courier New"/>
+          <w:color w:val="FF0000"/>
+        </w:rPr>
+        <w:t>Amount Received</w:t>
+      </w:r>
+      <w:r>
+        <w:rPr>
+          <w:rFonts w:ascii="Courier New" w:hAnsi="Courier New" w:cs="Courier New"/>
+          <w:color w:val="FF0000"/>
+        </w:rPr>
+        <w:tab/>
+      </w:r>
+      <w:r>
+        <w:rPr>
+          <w:rFonts w:ascii="Courier New" w:hAnsi="Courier New" w:cs="Courier New"/>
+          <w:color w:val="FF0000"/>
+        </w:rPr>
+        <w:tab/>
+      </w:r>
+      <w:r>
+        <w:rPr>
+          <w:rFonts w:ascii="Courier New" w:hAnsi="Courier New" w:cs="Courier New"/>
+          <w:color w:val="FF0000"/>
+        </w:rPr>
+        <w:tab/>
+        <w:t>- 2000</w:t>
+      </w:r>
+    </w:p>
+    <w:p>
+      <w:pPr>
+        <w:pStyle w:val="PlainText"/>
+        <w:rPr>
+          <w:rFonts w:ascii="Courier New" w:hAnsi="Courier New" w:cs="Courier New"/>
+          <w:b/>
+        </w:rPr>
+      </w:pPr>
+      <w:r>
+        <w:rPr>
+          <w:rFonts w:ascii="Courier New" w:hAnsi="Courier New" w:cs="Courier New"/>
+          <w:b/>
+        </w:rPr>
+        <w:t>Amount balance</w:t>
+      </w:r>
+      <w:r>
+        <w:rPr>
+          <w:rFonts w:ascii="Courier New" w:hAnsi="Courier New" w:cs="Courier New"/>
+          <w:b/>
+        </w:rPr>
+        <w:tab/>
+      </w:r>
+      <w:r>
+        <w:rPr>
+          <w:rFonts w:ascii="Courier New" w:hAnsi="Courier New" w:cs="Courier New"/>
+          <w:b/>
+        </w:rPr>
+        <w:tab/>
+      </w:r>
+      <w:r>
+        <w:rPr>
+          <w:rFonts w:ascii="Courier New" w:hAnsi="Courier New" w:cs="Courier New"/>
+          <w:b/>
+        </w:rPr>
+        <w:tab/>
+        <w:t>- 3336.0</w:t>
+      </w:r>
+    </w:p>
+    <w:p>
+      <w:pPr>
+        <w:pStyle w:val="PlainText"/>
+        <w:rPr>
+          <w:rFonts w:ascii="Courier New" w:hAnsi="Courier New" w:cs="Courier New"/>
+        </w:rPr>
+      </w:pPr>
+      <w:r>
+        <w:rPr>
+          <w:rFonts w:ascii="Courier New" w:hAnsi="Courier New" w:cs="Courier New"/>
+        </w:rPr>
+        <w:t>Amount Received mode</w:t>
+      </w:r>
+      <w:r>
+        <w:rPr>
+          <w:rFonts w:ascii="Courier New" w:hAnsi="Courier New" w:cs="Courier New"/>
+        </w:rPr>
+        <w:tab/>
+      </w:r>
+      <w:r>
+        <w:rPr>
+          <w:rFonts w:ascii="Courier New" w:hAnsi="Courier New" w:cs="Courier New"/>
+        </w:rPr>
+        <w:tab/>
+        <w:t>- CASH</w:t>
+      </w:r>
+    </w:p>
+    <w:p>
+      <w:pPr>
+        <w:pStyle w:val="PlainText"/>
+        <w:rPr>
+          <w:rFonts w:ascii="Courier New" w:hAnsi="Courier New" w:cs="Courier New"/>
+        </w:rPr>
+      </w:pPr>
+    </w:p>
+    <w:p>
+      <w:pPr>
+        <w:pStyle w:val="PlainText"/>
+        <w:rPr>
+          <w:rFonts w:ascii="Courier New" w:hAnsi="Courier New" w:cs="Courier New"/>
+        </w:rPr>
+      </w:pPr>
     </w:p>
     <w:p>
       <w:pPr>

--- a/customer _details/GANGAMMA/SEP/TUMKUR/GOWRAMAJJI/PURCHASE DETAILS.docx
+++ b/customer _details/GANGAMMA/SEP/TUMKUR/GOWRAMAJJI/PURCHASE DETAILS.docx
@@ -4271,13 +4271,7 @@
         <w:rPr>
           <w:rFonts w:ascii="Courier New" w:hAnsi="Courier New" w:cs="Courier New"/>
         </w:rPr>
-        <w:t>TUE Dec 19</w:t>
-      </w:r>
-      <w:r>
-        <w:rPr>
-          <w:rFonts w:ascii="Courier New" w:hAnsi="Courier New" w:cs="Courier New"/>
-        </w:rPr>
-        <w:t xml:space="preserve"> 10:27:54 PST 2017</w:t>
+        <w:t>TUE Dec 19 10:27:54 PST 2017</w:t>
       </w:r>
     </w:p>
     <w:p>
@@ -4893,6 +4887,434 @@
         <w:tab/>
         <w:t>- CASH</w:t>
       </w:r>
+    </w:p>
+    <w:p>
+      <w:pPr>
+        <w:pStyle w:val="PlainText"/>
+        <w:rPr>
+          <w:rFonts w:ascii="Courier New" w:hAnsi="Courier New" w:cs="Courier New"/>
+        </w:rPr>
+      </w:pPr>
+    </w:p>
+    <w:p>
+      <w:pPr>
+        <w:pStyle w:val="PlainText"/>
+        <w:rPr>
+          <w:rFonts w:ascii="Courier New" w:hAnsi="Courier New" w:cs="Courier New"/>
+        </w:rPr>
+      </w:pPr>
+      <w:r>
+        <w:rPr>
+          <w:rFonts w:ascii="Courier New" w:hAnsi="Courier New" w:cs="Courier New"/>
+        </w:rPr>
+        <w:t>TUE Jan 09</w:t>
+      </w:r>
+      <w:r>
+        <w:rPr>
+          <w:rFonts w:ascii="Courier New" w:hAnsi="Courier New" w:cs="Courier New"/>
+        </w:rPr>
+        <w:t xml:space="preserve"> 10:06:30 PST 2018</w:t>
+      </w:r>
+    </w:p>
+    <w:p>
+      <w:pPr>
+        <w:pStyle w:val="PlainText"/>
+        <w:rPr>
+          <w:rFonts w:ascii="Courier New" w:hAnsi="Courier New" w:cs="Courier New"/>
+        </w:rPr>
+      </w:pPr>
+      <w:r>
+        <w:rPr>
+          <w:rFonts w:ascii="Courier New" w:hAnsi="Courier New" w:cs="Courier New"/>
+        </w:rPr>
+        <w:t>Person Name</w:t>
+      </w:r>
+      <w:r>
+        <w:rPr>
+          <w:rFonts w:ascii="Courier New" w:hAnsi="Courier New" w:cs="Courier New"/>
+        </w:rPr>
+        <w:tab/>
+      </w:r>
+      <w:r>
+        <w:rPr>
+          <w:rFonts w:ascii="Courier New" w:hAnsi="Courier New" w:cs="Courier New"/>
+        </w:rPr>
+        <w:tab/>
+      </w:r>
+      <w:r>
+        <w:rPr>
+          <w:rFonts w:ascii="Courier New" w:hAnsi="Courier New" w:cs="Courier New"/>
+        </w:rPr>
+        <w:tab/>
+      </w:r>
+      <w:r>
+        <w:rPr>
+          <w:rFonts w:ascii="Courier New" w:hAnsi="Courier New" w:cs="Courier New"/>
+        </w:rPr>
+        <w:tab/>
+        <w:t>- GOWRAMAJJI</w:t>
+      </w:r>
+    </w:p>
+    <w:p>
+      <w:pPr>
+        <w:pStyle w:val="PlainText"/>
+        <w:rPr>
+          <w:rFonts w:ascii="Courier New" w:hAnsi="Courier New" w:cs="Courier New"/>
+        </w:rPr>
+      </w:pPr>
+      <w:r>
+        <w:rPr>
+          <w:rFonts w:ascii="Courier New" w:hAnsi="Courier New" w:cs="Courier New"/>
+        </w:rPr>
+        <w:t>Bill number</w:t>
+      </w:r>
+      <w:r>
+        <w:rPr>
+          <w:rFonts w:ascii="Courier New" w:hAnsi="Courier New" w:cs="Courier New"/>
+        </w:rPr>
+        <w:tab/>
+      </w:r>
+      <w:r>
+        <w:rPr>
+          <w:rFonts w:ascii="Courier New" w:hAnsi="Courier New" w:cs="Courier New"/>
+        </w:rPr>
+        <w:tab/>
+      </w:r>
+      <w:r>
+        <w:rPr>
+          <w:rFonts w:ascii="Courier New" w:hAnsi="Courier New" w:cs="Courier New"/>
+        </w:rPr>
+        <w:tab/>
+      </w:r>
+      <w:r>
+        <w:rPr>
+          <w:rFonts w:ascii="Courier New" w:hAnsi="Courier New" w:cs="Courier New"/>
+        </w:rPr>
+        <w:tab/>
+        <w:t>- 2453</w:t>
+      </w:r>
+    </w:p>
+    <w:p>
+      <w:pPr>
+        <w:pStyle w:val="PlainText"/>
+        <w:rPr>
+          <w:rFonts w:ascii="Courier New" w:hAnsi="Courier New" w:cs="Courier New"/>
+        </w:rPr>
+      </w:pPr>
+      <w:r>
+        <w:rPr>
+          <w:rFonts w:ascii="Courier New" w:hAnsi="Courier New" w:cs="Courier New"/>
+        </w:rPr>
+        <w:t>---------------------------------------------------------------</w:t>
+      </w:r>
+    </w:p>
+    <w:p>
+      <w:pPr>
+        <w:pStyle w:val="PlainText"/>
+        <w:rPr>
+          <w:rFonts w:ascii="Courier New" w:hAnsi="Courier New" w:cs="Courier New"/>
+        </w:rPr>
+      </w:pPr>
+      <w:r>
+        <w:rPr>
+          <w:rFonts w:ascii="Courier New" w:hAnsi="Courier New" w:cs="Courier New"/>
+        </w:rPr>
+        <w:t>Item Name</w:t>
+      </w:r>
+      <w:r>
+        <w:rPr>
+          <w:rFonts w:ascii="Courier New" w:hAnsi="Courier New" w:cs="Courier New"/>
+        </w:rPr>
+        <w:tab/>
+      </w:r>
+      <w:r>
+        <w:rPr>
+          <w:rFonts w:ascii="Courier New" w:hAnsi="Courier New" w:cs="Courier New"/>
+        </w:rPr>
+        <w:tab/>
+      </w:r>
+      <w:r>
+        <w:rPr>
+          <w:rFonts w:ascii="Courier New" w:hAnsi="Courier New" w:cs="Courier New"/>
+        </w:rPr>
+        <w:tab/>
+      </w:r>
+      <w:r>
+        <w:rPr>
+          <w:rFonts w:ascii="Courier New" w:hAnsi="Courier New" w:cs="Courier New"/>
+        </w:rPr>
+        <w:tab/>
+        <w:t>- BEET</w:t>
+      </w:r>
+    </w:p>
+    <w:p>
+      <w:pPr>
+        <w:pStyle w:val="PlainText"/>
+        <w:rPr>
+          <w:rFonts w:ascii="Courier New" w:hAnsi="Courier New" w:cs="Courier New"/>
+        </w:rPr>
+      </w:pPr>
+      <w:r>
+        <w:rPr>
+          <w:rFonts w:ascii="Courier New" w:hAnsi="Courier New" w:cs="Courier New"/>
+        </w:rPr>
+        <w:t>Number of Pockets</w:t>
+      </w:r>
+      <w:r>
+        <w:rPr>
+          <w:rFonts w:ascii="Courier New" w:hAnsi="Courier New" w:cs="Courier New"/>
+        </w:rPr>
+        <w:tab/>
+      </w:r>
+      <w:r>
+        <w:rPr>
+          <w:rFonts w:ascii="Courier New" w:hAnsi="Courier New" w:cs="Courier New"/>
+        </w:rPr>
+        <w:tab/>
+      </w:r>
+      <w:r>
+        <w:rPr>
+          <w:rFonts w:ascii="Courier New" w:hAnsi="Courier New" w:cs="Courier New"/>
+        </w:rPr>
+        <w:tab/>
+        <w:t>- 1</w:t>
+      </w:r>
+    </w:p>
+    <w:p>
+      <w:pPr>
+        <w:pStyle w:val="PlainText"/>
+        <w:rPr>
+          <w:rFonts w:ascii="Courier New" w:hAnsi="Courier New" w:cs="Courier New"/>
+        </w:rPr>
+      </w:pPr>
+      <w:r>
+        <w:rPr>
+          <w:rFonts w:ascii="Courier New" w:hAnsi="Courier New" w:cs="Courier New"/>
+        </w:rPr>
+        <w:t>Number of KGs</w:t>
+      </w:r>
+      <w:r>
+        <w:rPr>
+          <w:rFonts w:ascii="Courier New" w:hAnsi="Courier New" w:cs="Courier New"/>
+        </w:rPr>
+        <w:tab/>
+      </w:r>
+      <w:r>
+        <w:rPr>
+          <w:rFonts w:ascii="Courier New" w:hAnsi="Courier New" w:cs="Courier New"/>
+        </w:rPr>
+        <w:tab/>
+      </w:r>
+      <w:r>
+        <w:rPr>
+          <w:rFonts w:ascii="Courier New" w:hAnsi="Courier New" w:cs="Courier New"/>
+        </w:rPr>
+        <w:tab/>
+        <w:t>- 10</w:t>
+      </w:r>
+    </w:p>
+    <w:p>
+      <w:pPr>
+        <w:pStyle w:val="PlainText"/>
+        <w:rPr>
+          <w:rFonts w:ascii="Courier New" w:hAnsi="Courier New" w:cs="Courier New"/>
+        </w:rPr>
+      </w:pPr>
+      <w:r>
+        <w:rPr>
+          <w:rFonts w:ascii="Courier New" w:hAnsi="Courier New" w:cs="Courier New"/>
+        </w:rPr>
+        <w:t>Rate</w:t>
+      </w:r>
+      <w:r>
+        <w:rPr>
+          <w:rFonts w:ascii="Courier New" w:hAnsi="Courier New" w:cs="Courier New"/>
+        </w:rPr>
+        <w:tab/>
+      </w:r>
+      <w:r>
+        <w:rPr>
+          <w:rFonts w:ascii="Courier New" w:hAnsi="Courier New" w:cs="Courier New"/>
+        </w:rPr>
+        <w:tab/>
+      </w:r>
+      <w:r>
+        <w:rPr>
+          <w:rFonts w:ascii="Courier New" w:hAnsi="Courier New" w:cs="Courier New"/>
+        </w:rPr>
+        <w:tab/>
+      </w:r>
+      <w:r>
+        <w:rPr>
+          <w:rFonts w:ascii="Courier New" w:hAnsi="Courier New" w:cs="Courier New"/>
+        </w:rPr>
+        <w:tab/>
+      </w:r>
+      <w:r>
+        <w:rPr>
+          <w:rFonts w:ascii="Courier New" w:hAnsi="Courier New" w:cs="Courier New"/>
+        </w:rPr>
+        <w:tab/>
+        <w:t>- 16</w:t>
+      </w:r>
+    </w:p>
+    <w:p>
+      <w:pPr>
+        <w:pStyle w:val="PlainText"/>
+        <w:rPr>
+          <w:rFonts w:ascii="Courier New" w:hAnsi="Courier New" w:cs="Courier New"/>
+        </w:rPr>
+      </w:pPr>
+      <w:r>
+        <w:rPr>
+          <w:rFonts w:ascii="Courier New" w:hAnsi="Courier New" w:cs="Courier New"/>
+        </w:rPr>
+        <w:t>Total Price</w:t>
+      </w:r>
+      <w:r>
+        <w:rPr>
+          <w:rFonts w:ascii="Courier New" w:hAnsi="Courier New" w:cs="Courier New"/>
+        </w:rPr>
+        <w:tab/>
+      </w:r>
+      <w:r>
+        <w:rPr>
+          <w:rFonts w:ascii="Courier New" w:hAnsi="Courier New" w:cs="Courier New"/>
+        </w:rPr>
+        <w:tab/>
+      </w:r>
+      <w:r>
+        <w:rPr>
+          <w:rFonts w:ascii="Courier New" w:hAnsi="Courier New" w:cs="Courier New"/>
+        </w:rPr>
+        <w:tab/>
+      </w:r>
+      <w:r>
+        <w:rPr>
+          <w:rFonts w:ascii="Courier New" w:hAnsi="Courier New" w:cs="Courier New"/>
+        </w:rPr>
+        <w:tab/>
+        <w:t>- 160.0</w:t>
+      </w:r>
+    </w:p>
+    <w:p>
+      <w:pPr>
+        <w:pStyle w:val="PlainText"/>
+        <w:rPr>
+          <w:rFonts w:ascii="Courier New" w:hAnsi="Courier New" w:cs="Courier New"/>
+          <w:color w:val="FF0000"/>
+        </w:rPr>
+      </w:pPr>
+      <w:r>
+        <w:rPr>
+          <w:rFonts w:ascii="Courier New" w:hAnsi="Courier New" w:cs="Courier New"/>
+          <w:color w:val="FF0000"/>
+        </w:rPr>
+        <w:t>Amount Received</w:t>
+      </w:r>
+      <w:r>
+        <w:rPr>
+          <w:rFonts w:ascii="Courier New" w:hAnsi="Courier New" w:cs="Courier New"/>
+          <w:color w:val="FF0000"/>
+        </w:rPr>
+        <w:tab/>
+      </w:r>
+      <w:r>
+        <w:rPr>
+          <w:rFonts w:ascii="Courier New" w:hAnsi="Courier New" w:cs="Courier New"/>
+          <w:color w:val="FF0000"/>
+        </w:rPr>
+        <w:tab/>
+      </w:r>
+      <w:r>
+        <w:rPr>
+          <w:rFonts w:ascii="Courier New" w:hAnsi="Courier New" w:cs="Courier New"/>
+          <w:color w:val="FF0000"/>
+        </w:rPr>
+        <w:tab/>
+        <w:t>- 1000</w:t>
+      </w:r>
+    </w:p>
+    <w:p>
+      <w:pPr>
+        <w:pStyle w:val="PlainText"/>
+        <w:rPr>
+          <w:rFonts w:ascii="Courier New" w:hAnsi="Courier New" w:cs="Courier New"/>
+          <w:b/>
+        </w:rPr>
+      </w:pPr>
+      <w:r>
+        <w:rPr>
+          <w:rFonts w:ascii="Courier New" w:hAnsi="Courier New" w:cs="Courier New"/>
+          <w:b/>
+        </w:rPr>
+        <w:t>Amount balance</w:t>
+      </w:r>
+      <w:r>
+        <w:rPr>
+          <w:rFonts w:ascii="Courier New" w:hAnsi="Courier New" w:cs="Courier New"/>
+          <w:b/>
+        </w:rPr>
+        <w:tab/>
+      </w:r>
+      <w:r>
+        <w:rPr>
+          <w:rFonts w:ascii="Courier New" w:hAnsi="Courier New" w:cs="Courier New"/>
+          <w:b/>
+        </w:rPr>
+        <w:tab/>
+      </w:r>
+      <w:r>
+        <w:rPr>
+          <w:rFonts w:ascii="Courier New" w:hAnsi="Courier New" w:cs="Courier New"/>
+          <w:b/>
+        </w:rPr>
+        <w:tab/>
+        <w:t>- 2496.0</w:t>
+      </w:r>
+    </w:p>
+    <w:p>
+      <w:pPr>
+        <w:pStyle w:val="PlainText"/>
+        <w:rPr>
+          <w:rFonts w:ascii="Courier New" w:hAnsi="Courier New" w:cs="Courier New"/>
+        </w:rPr>
+      </w:pPr>
+      <w:r>
+        <w:rPr>
+          <w:rFonts w:ascii="Courier New" w:hAnsi="Courier New" w:cs="Courier New"/>
+        </w:rPr>
+        <w:t>Amount Received mode</w:t>
+      </w:r>
+      <w:r>
+        <w:rPr>
+          <w:rFonts w:ascii="Courier New" w:hAnsi="Courier New" w:cs="Courier New"/>
+        </w:rPr>
+        <w:tab/>
+      </w:r>
+      <w:r>
+        <w:rPr>
+          <w:rFonts w:ascii="Courier New" w:hAnsi="Courier New" w:cs="Courier New"/>
+        </w:rPr>
+        <w:tab/>
+        <w:t>- CASH</w:t>
+      </w:r>
+    </w:p>
+    <w:p>
+      <w:pPr>
+        <w:pStyle w:val="PlainText"/>
+        <w:rPr>
+          <w:rFonts w:ascii="Courier New" w:hAnsi="Courier New" w:cs="Courier New"/>
+        </w:rPr>
+      </w:pPr>
+    </w:p>
+    <w:p>
+      <w:pPr>
+        <w:pStyle w:val="PlainText"/>
+        <w:rPr>
+          <w:rFonts w:ascii="Courier New" w:hAnsi="Courier New" w:cs="Courier New"/>
+        </w:rPr>
+      </w:pPr>
     </w:p>
     <w:p>
       <w:pPr>

--- a/customer _details/GANGAMMA/SEP/TUMKUR/GOWRAMAJJI/PURCHASE DETAILS.docx
+++ b/customer _details/GANGAMMA/SEP/TUMKUR/GOWRAMAJJI/PURCHASE DETAILS.docx
@@ -4907,13 +4907,7 @@
         <w:rPr>
           <w:rFonts w:ascii="Courier New" w:hAnsi="Courier New" w:cs="Courier New"/>
         </w:rPr>
-        <w:t>TUE Jan 09</w:t>
-      </w:r>
-      <w:r>
-        <w:rPr>
-          <w:rFonts w:ascii="Courier New" w:hAnsi="Courier New" w:cs="Courier New"/>
-        </w:rPr>
-        <w:t xml:space="preserve"> 10:06:30 PST 2018</w:t>
+        <w:t>TUE Jan 09 10:06:30 PST 2018</w:t>
       </w:r>
     </w:p>
     <w:p>
@@ -5299,6 +5293,664 @@
         <w:tab/>
         <w:t>- CASH</w:t>
       </w:r>
+    </w:p>
+    <w:p>
+      <w:pPr>
+        <w:pStyle w:val="PlainText"/>
+        <w:rPr>
+          <w:rFonts w:ascii="Courier New" w:hAnsi="Courier New" w:cs="Courier New"/>
+        </w:rPr>
+      </w:pPr>
+    </w:p>
+    <w:p>
+      <w:pPr>
+        <w:pStyle w:val="PlainText"/>
+        <w:rPr>
+          <w:rFonts w:ascii="Courier New" w:hAnsi="Courier New" w:cs="Courier New"/>
+        </w:rPr>
+      </w:pPr>
+      <w:r>
+        <w:rPr>
+          <w:rFonts w:ascii="Courier New" w:hAnsi="Courier New" w:cs="Courier New"/>
+        </w:rPr>
+        <w:t>SUN Jan 21</w:t>
+      </w:r>
+      <w:r>
+        <w:rPr>
+          <w:rFonts w:ascii="Courier New" w:hAnsi="Courier New" w:cs="Courier New"/>
+        </w:rPr>
+        <w:t xml:space="preserve"> 13:46:35 PST 2018</w:t>
+      </w:r>
+    </w:p>
+    <w:p>
+      <w:pPr>
+        <w:pStyle w:val="PlainText"/>
+        <w:rPr>
+          <w:rFonts w:ascii="Courier New" w:hAnsi="Courier New" w:cs="Courier New"/>
+        </w:rPr>
+      </w:pPr>
+      <w:r>
+        <w:rPr>
+          <w:rFonts w:ascii="Courier New" w:hAnsi="Courier New" w:cs="Courier New"/>
+        </w:rPr>
+        <w:t>Person Name</w:t>
+      </w:r>
+      <w:r>
+        <w:rPr>
+          <w:rFonts w:ascii="Courier New" w:hAnsi="Courier New" w:cs="Courier New"/>
+        </w:rPr>
+        <w:tab/>
+      </w:r>
+      <w:r>
+        <w:rPr>
+          <w:rFonts w:ascii="Courier New" w:hAnsi="Courier New" w:cs="Courier New"/>
+        </w:rPr>
+        <w:tab/>
+      </w:r>
+      <w:r>
+        <w:rPr>
+          <w:rFonts w:ascii="Courier New" w:hAnsi="Courier New" w:cs="Courier New"/>
+        </w:rPr>
+        <w:tab/>
+      </w:r>
+      <w:r>
+        <w:rPr>
+          <w:rFonts w:ascii="Courier New" w:hAnsi="Courier New" w:cs="Courier New"/>
+        </w:rPr>
+        <w:tab/>
+        <w:t>- GOWRAMAJJI</w:t>
+      </w:r>
+    </w:p>
+    <w:p>
+      <w:pPr>
+        <w:pStyle w:val="PlainText"/>
+        <w:rPr>
+          <w:rFonts w:ascii="Courier New" w:hAnsi="Courier New" w:cs="Courier New"/>
+        </w:rPr>
+      </w:pPr>
+      <w:r>
+        <w:rPr>
+          <w:rFonts w:ascii="Courier New" w:hAnsi="Courier New" w:cs="Courier New"/>
+        </w:rPr>
+        <w:t>Bill number</w:t>
+      </w:r>
+      <w:r>
+        <w:rPr>
+          <w:rFonts w:ascii="Courier New" w:hAnsi="Courier New" w:cs="Courier New"/>
+        </w:rPr>
+        <w:tab/>
+      </w:r>
+      <w:r>
+        <w:rPr>
+          <w:rFonts w:ascii="Courier New" w:hAnsi="Courier New" w:cs="Courier New"/>
+        </w:rPr>
+        <w:tab/>
+      </w:r>
+      <w:r>
+        <w:rPr>
+          <w:rFonts w:ascii="Courier New" w:hAnsi="Courier New" w:cs="Courier New"/>
+        </w:rPr>
+        <w:tab/>
+      </w:r>
+      <w:r>
+        <w:rPr>
+          <w:rFonts w:ascii="Courier New" w:hAnsi="Courier New" w:cs="Courier New"/>
+        </w:rPr>
+        <w:tab/>
+        <w:t>- 2666</w:t>
+      </w:r>
+    </w:p>
+    <w:p>
+      <w:pPr>
+        <w:pStyle w:val="PlainText"/>
+        <w:rPr>
+          <w:rFonts w:ascii="Courier New" w:hAnsi="Courier New" w:cs="Courier New"/>
+        </w:rPr>
+      </w:pPr>
+      <w:r>
+        <w:rPr>
+          <w:rFonts w:ascii="Courier New" w:hAnsi="Courier New" w:cs="Courier New"/>
+        </w:rPr>
+        <w:t>---------------------------------------------------------------</w:t>
+      </w:r>
+    </w:p>
+    <w:p>
+      <w:pPr>
+        <w:pStyle w:val="PlainText"/>
+        <w:rPr>
+          <w:rFonts w:ascii="Courier New" w:hAnsi="Courier New" w:cs="Courier New"/>
+        </w:rPr>
+      </w:pPr>
+      <w:r>
+        <w:rPr>
+          <w:rFonts w:ascii="Courier New" w:hAnsi="Courier New" w:cs="Courier New"/>
+        </w:rPr>
+        <w:t>Item Name</w:t>
+      </w:r>
+      <w:r>
+        <w:rPr>
+          <w:rFonts w:ascii="Courier New" w:hAnsi="Courier New" w:cs="Courier New"/>
+        </w:rPr>
+        <w:tab/>
+      </w:r>
+      <w:r>
+        <w:rPr>
+          <w:rFonts w:ascii="Courier New" w:hAnsi="Courier New" w:cs="Courier New"/>
+        </w:rPr>
+        <w:tab/>
+      </w:r>
+      <w:r>
+        <w:rPr>
+          <w:rFonts w:ascii="Courier New" w:hAnsi="Courier New" w:cs="Courier New"/>
+        </w:rPr>
+        <w:tab/>
+      </w:r>
+      <w:r>
+        <w:rPr>
+          <w:rFonts w:ascii="Courier New" w:hAnsi="Courier New" w:cs="Courier New"/>
+        </w:rPr>
+        <w:tab/>
+        <w:t>- CARROT</w:t>
+      </w:r>
+    </w:p>
+    <w:p>
+      <w:pPr>
+        <w:pStyle w:val="PlainText"/>
+        <w:rPr>
+          <w:rFonts w:ascii="Courier New" w:hAnsi="Courier New" w:cs="Courier New"/>
+        </w:rPr>
+      </w:pPr>
+      <w:r>
+        <w:rPr>
+          <w:rFonts w:ascii="Courier New" w:hAnsi="Courier New" w:cs="Courier New"/>
+        </w:rPr>
+        <w:t>Number of Pockets</w:t>
+      </w:r>
+      <w:r>
+        <w:rPr>
+          <w:rFonts w:ascii="Courier New" w:hAnsi="Courier New" w:cs="Courier New"/>
+        </w:rPr>
+        <w:tab/>
+      </w:r>
+      <w:r>
+        <w:rPr>
+          <w:rFonts w:ascii="Courier New" w:hAnsi="Courier New" w:cs="Courier New"/>
+        </w:rPr>
+        <w:tab/>
+      </w:r>
+      <w:r>
+        <w:rPr>
+          <w:rFonts w:ascii="Courier New" w:hAnsi="Courier New" w:cs="Courier New"/>
+        </w:rPr>
+        <w:tab/>
+        <w:t>- 1</w:t>
+      </w:r>
+    </w:p>
+    <w:p>
+      <w:pPr>
+        <w:pStyle w:val="PlainText"/>
+        <w:rPr>
+          <w:rFonts w:ascii="Courier New" w:hAnsi="Courier New" w:cs="Courier New"/>
+        </w:rPr>
+      </w:pPr>
+      <w:r>
+        <w:rPr>
+          <w:rFonts w:ascii="Courier New" w:hAnsi="Courier New" w:cs="Courier New"/>
+        </w:rPr>
+        <w:t>Number of KGs</w:t>
+      </w:r>
+      <w:r>
+        <w:rPr>
+          <w:rFonts w:ascii="Courier New" w:hAnsi="Courier New" w:cs="Courier New"/>
+        </w:rPr>
+        <w:tab/>
+      </w:r>
+      <w:r>
+        <w:rPr>
+          <w:rFonts w:ascii="Courier New" w:hAnsi="Courier New" w:cs="Courier New"/>
+        </w:rPr>
+        <w:tab/>
+      </w:r>
+      <w:r>
+        <w:rPr>
+          <w:rFonts w:ascii="Courier New" w:hAnsi="Courier New" w:cs="Courier New"/>
+        </w:rPr>
+        <w:tab/>
+        <w:t>- 44</w:t>
+      </w:r>
+    </w:p>
+    <w:p>
+      <w:pPr>
+        <w:pStyle w:val="PlainText"/>
+        <w:rPr>
+          <w:rFonts w:ascii="Courier New" w:hAnsi="Courier New" w:cs="Courier New"/>
+        </w:rPr>
+      </w:pPr>
+      <w:r>
+        <w:rPr>
+          <w:rFonts w:ascii="Courier New" w:hAnsi="Courier New" w:cs="Courier New"/>
+        </w:rPr>
+        <w:t>Rate</w:t>
+      </w:r>
+      <w:r>
+        <w:rPr>
+          <w:rFonts w:ascii="Courier New" w:hAnsi="Courier New" w:cs="Courier New"/>
+        </w:rPr>
+        <w:tab/>
+      </w:r>
+      <w:r>
+        <w:rPr>
+          <w:rFonts w:ascii="Courier New" w:hAnsi="Courier New" w:cs="Courier New"/>
+        </w:rPr>
+        <w:tab/>
+      </w:r>
+      <w:r>
+        <w:rPr>
+          <w:rFonts w:ascii="Courier New" w:hAnsi="Courier New" w:cs="Courier New"/>
+        </w:rPr>
+        <w:tab/>
+      </w:r>
+      <w:r>
+        <w:rPr>
+          <w:rFonts w:ascii="Courier New" w:hAnsi="Courier New" w:cs="Courier New"/>
+        </w:rPr>
+        <w:tab/>
+      </w:r>
+      <w:r>
+        <w:rPr>
+          <w:rFonts w:ascii="Courier New" w:hAnsi="Courier New" w:cs="Courier New"/>
+        </w:rPr>
+        <w:tab/>
+        <w:t>- 17</w:t>
+      </w:r>
+    </w:p>
+    <w:p>
+      <w:pPr>
+        <w:pStyle w:val="PlainText"/>
+        <w:rPr>
+          <w:rFonts w:ascii="Courier New" w:hAnsi="Courier New" w:cs="Courier New"/>
+        </w:rPr>
+      </w:pPr>
+      <w:r>
+        <w:rPr>
+          <w:rFonts w:ascii="Courier New" w:hAnsi="Courier New" w:cs="Courier New"/>
+        </w:rPr>
+        <w:t>Total Price</w:t>
+      </w:r>
+      <w:r>
+        <w:rPr>
+          <w:rFonts w:ascii="Courier New" w:hAnsi="Courier New" w:cs="Courier New"/>
+        </w:rPr>
+        <w:tab/>
+      </w:r>
+      <w:r>
+        <w:rPr>
+          <w:rFonts w:ascii="Courier New" w:hAnsi="Courier New" w:cs="Courier New"/>
+        </w:rPr>
+        <w:tab/>
+      </w:r>
+      <w:r>
+        <w:rPr>
+          <w:rFonts w:ascii="Courier New" w:hAnsi="Courier New" w:cs="Courier New"/>
+        </w:rPr>
+        <w:tab/>
+      </w:r>
+      <w:r>
+        <w:rPr>
+          <w:rFonts w:ascii="Courier New" w:hAnsi="Courier New" w:cs="Courier New"/>
+        </w:rPr>
+        <w:tab/>
+        <w:t>- 748.0</w:t>
+      </w:r>
+    </w:p>
+    <w:p>
+      <w:pPr>
+        <w:pStyle w:val="PlainText"/>
+        <w:rPr>
+          <w:rFonts w:ascii="Courier New" w:hAnsi="Courier New" w:cs="Courier New"/>
+          <w:color w:val="FF0000"/>
+        </w:rPr>
+      </w:pPr>
+      <w:r>
+        <w:rPr>
+          <w:rFonts w:ascii="Courier New" w:hAnsi="Courier New" w:cs="Courier New"/>
+          <w:color w:val="FF0000"/>
+        </w:rPr>
+        <w:t>Amount Received</w:t>
+      </w:r>
+      <w:r>
+        <w:rPr>
+          <w:rFonts w:ascii="Courier New" w:hAnsi="Courier New" w:cs="Courier New"/>
+          <w:color w:val="FF0000"/>
+        </w:rPr>
+        <w:tab/>
+      </w:r>
+      <w:r>
+        <w:rPr>
+          <w:rFonts w:ascii="Courier New" w:hAnsi="Courier New" w:cs="Courier New"/>
+          <w:color w:val="FF0000"/>
+        </w:rPr>
+        <w:tab/>
+      </w:r>
+      <w:r>
+        <w:rPr>
+          <w:rFonts w:ascii="Courier New" w:hAnsi="Courier New" w:cs="Courier New"/>
+          <w:color w:val="FF0000"/>
+        </w:rPr>
+        <w:tab/>
+        <w:t>- 1500</w:t>
+      </w:r>
+    </w:p>
+    <w:p>
+      <w:pPr>
+        <w:pStyle w:val="PlainText"/>
+        <w:rPr>
+          <w:rFonts w:ascii="Courier New" w:hAnsi="Courier New" w:cs="Courier New"/>
+        </w:rPr>
+      </w:pPr>
+      <w:r>
+        <w:rPr>
+          <w:rFonts w:ascii="Courier New" w:hAnsi="Courier New" w:cs="Courier New"/>
+        </w:rPr>
+        <w:t>Amount balance</w:t>
+      </w:r>
+      <w:r>
+        <w:rPr>
+          <w:rFonts w:ascii="Courier New" w:hAnsi="Courier New" w:cs="Courier New"/>
+        </w:rPr>
+        <w:tab/>
+      </w:r>
+      <w:r>
+        <w:rPr>
+          <w:rFonts w:ascii="Courier New" w:hAnsi="Courier New" w:cs="Courier New"/>
+        </w:rPr>
+        <w:tab/>
+      </w:r>
+      <w:r>
+        <w:rPr>
+          <w:rFonts w:ascii="Courier New" w:hAnsi="Courier New" w:cs="Courier New"/>
+        </w:rPr>
+        <w:tab/>
+        <w:t>- 1744.0</w:t>
+      </w:r>
+    </w:p>
+    <w:p>
+      <w:pPr>
+        <w:pStyle w:val="PlainText"/>
+        <w:rPr>
+          <w:rFonts w:ascii="Courier New" w:hAnsi="Courier New" w:cs="Courier New"/>
+        </w:rPr>
+      </w:pPr>
+      <w:r>
+        <w:rPr>
+          <w:rFonts w:ascii="Courier New" w:hAnsi="Courier New" w:cs="Courier New"/>
+        </w:rPr>
+        <w:t>Amount Received mode</w:t>
+      </w:r>
+      <w:r>
+        <w:rPr>
+          <w:rFonts w:ascii="Courier New" w:hAnsi="Courier New" w:cs="Courier New"/>
+        </w:rPr>
+        <w:tab/>
+      </w:r>
+      <w:r>
+        <w:rPr>
+          <w:rFonts w:ascii="Courier New" w:hAnsi="Courier New" w:cs="Courier New"/>
+        </w:rPr>
+        <w:tab/>
+        <w:t>- CASH</w:t>
+      </w:r>
+    </w:p>
+    <w:p>
+      <w:pPr>
+        <w:pStyle w:val="PlainText"/>
+        <w:rPr>
+          <w:rFonts w:ascii="Courier New" w:hAnsi="Courier New" w:cs="Courier New"/>
+        </w:rPr>
+      </w:pPr>
+    </w:p>
+    <w:p>
+      <w:pPr>
+        <w:pStyle w:val="PlainText"/>
+        <w:rPr>
+          <w:rFonts w:ascii="Courier New" w:hAnsi="Courier New" w:cs="Courier New"/>
+        </w:rPr>
+      </w:pPr>
+      <w:r>
+        <w:rPr>
+          <w:rFonts w:ascii="Courier New" w:hAnsi="Courier New" w:cs="Courier New"/>
+        </w:rPr>
+        <w:t>Item Name</w:t>
+      </w:r>
+      <w:r>
+        <w:rPr>
+          <w:rFonts w:ascii="Courier New" w:hAnsi="Courier New" w:cs="Courier New"/>
+        </w:rPr>
+        <w:tab/>
+      </w:r>
+      <w:r>
+        <w:rPr>
+          <w:rFonts w:ascii="Courier New" w:hAnsi="Courier New" w:cs="Courier New"/>
+        </w:rPr>
+        <w:tab/>
+      </w:r>
+      <w:r>
+        <w:rPr>
+          <w:rFonts w:ascii="Courier New" w:hAnsi="Courier New" w:cs="Courier New"/>
+        </w:rPr>
+        <w:tab/>
+      </w:r>
+      <w:r>
+        <w:rPr>
+          <w:rFonts w:ascii="Courier New" w:hAnsi="Courier New" w:cs="Courier New"/>
+        </w:rPr>
+        <w:tab/>
+        <w:t>- BEET</w:t>
+      </w:r>
+    </w:p>
+    <w:p>
+      <w:pPr>
+        <w:pStyle w:val="PlainText"/>
+        <w:rPr>
+          <w:rFonts w:ascii="Courier New" w:hAnsi="Courier New" w:cs="Courier New"/>
+        </w:rPr>
+      </w:pPr>
+      <w:r>
+        <w:rPr>
+          <w:rFonts w:ascii="Courier New" w:hAnsi="Courier New" w:cs="Courier New"/>
+        </w:rPr>
+        <w:t>Number of Pockets</w:t>
+      </w:r>
+      <w:r>
+        <w:rPr>
+          <w:rFonts w:ascii="Courier New" w:hAnsi="Courier New" w:cs="Courier New"/>
+        </w:rPr>
+        <w:tab/>
+      </w:r>
+      <w:r>
+        <w:rPr>
+          <w:rFonts w:ascii="Courier New" w:hAnsi="Courier New" w:cs="Courier New"/>
+        </w:rPr>
+        <w:tab/>
+      </w:r>
+      <w:r>
+        <w:rPr>
+          <w:rFonts w:ascii="Courier New" w:hAnsi="Courier New" w:cs="Courier New"/>
+        </w:rPr>
+        <w:tab/>
+        <w:t>- 1</w:t>
+      </w:r>
+    </w:p>
+    <w:p>
+      <w:pPr>
+        <w:pStyle w:val="PlainText"/>
+        <w:rPr>
+          <w:rFonts w:ascii="Courier New" w:hAnsi="Courier New" w:cs="Courier New"/>
+        </w:rPr>
+      </w:pPr>
+      <w:r>
+        <w:rPr>
+          <w:rFonts w:ascii="Courier New" w:hAnsi="Courier New" w:cs="Courier New"/>
+        </w:rPr>
+        <w:t>Number of KGs</w:t>
+      </w:r>
+      <w:r>
+        <w:rPr>
+          <w:rFonts w:ascii="Courier New" w:hAnsi="Courier New" w:cs="Courier New"/>
+        </w:rPr>
+        <w:tab/>
+      </w:r>
+      <w:r>
+        <w:rPr>
+          <w:rFonts w:ascii="Courier New" w:hAnsi="Courier New" w:cs="Courier New"/>
+        </w:rPr>
+        <w:tab/>
+      </w:r>
+      <w:r>
+        <w:rPr>
+          <w:rFonts w:ascii="Courier New" w:hAnsi="Courier New" w:cs="Courier New"/>
+        </w:rPr>
+        <w:tab/>
+        <w:t>- 10</w:t>
+      </w:r>
+    </w:p>
+    <w:p>
+      <w:pPr>
+        <w:pStyle w:val="PlainText"/>
+        <w:rPr>
+          <w:rFonts w:ascii="Courier New" w:hAnsi="Courier New" w:cs="Courier New"/>
+        </w:rPr>
+      </w:pPr>
+      <w:r>
+        <w:rPr>
+          <w:rFonts w:ascii="Courier New" w:hAnsi="Courier New" w:cs="Courier New"/>
+        </w:rPr>
+        <w:t>Rate</w:t>
+      </w:r>
+      <w:r>
+        <w:rPr>
+          <w:rFonts w:ascii="Courier New" w:hAnsi="Courier New" w:cs="Courier New"/>
+        </w:rPr>
+        <w:tab/>
+      </w:r>
+      <w:r>
+        <w:rPr>
+          <w:rFonts w:ascii="Courier New" w:hAnsi="Courier New" w:cs="Courier New"/>
+        </w:rPr>
+        <w:tab/>
+      </w:r>
+      <w:r>
+        <w:rPr>
+          <w:rFonts w:ascii="Courier New" w:hAnsi="Courier New" w:cs="Courier New"/>
+        </w:rPr>
+        <w:tab/>
+      </w:r>
+      <w:r>
+        <w:rPr>
+          <w:rFonts w:ascii="Courier New" w:hAnsi="Courier New" w:cs="Courier New"/>
+        </w:rPr>
+        <w:tab/>
+      </w:r>
+      <w:r>
+        <w:rPr>
+          <w:rFonts w:ascii="Courier New" w:hAnsi="Courier New" w:cs="Courier New"/>
+        </w:rPr>
+        <w:tab/>
+        <w:t>- 10</w:t>
+      </w:r>
+    </w:p>
+    <w:p>
+      <w:pPr>
+        <w:pStyle w:val="PlainText"/>
+        <w:rPr>
+          <w:rFonts w:ascii="Courier New" w:hAnsi="Courier New" w:cs="Courier New"/>
+        </w:rPr>
+      </w:pPr>
+      <w:r>
+        <w:rPr>
+          <w:rFonts w:ascii="Courier New" w:hAnsi="Courier New" w:cs="Courier New"/>
+        </w:rPr>
+        <w:t>Total Price</w:t>
+      </w:r>
+      <w:r>
+        <w:rPr>
+          <w:rFonts w:ascii="Courier New" w:hAnsi="Courier New" w:cs="Courier New"/>
+        </w:rPr>
+        <w:tab/>
+      </w:r>
+      <w:r>
+        <w:rPr>
+          <w:rFonts w:ascii="Courier New" w:hAnsi="Courier New" w:cs="Courier New"/>
+        </w:rPr>
+        <w:tab/>
+      </w:r>
+      <w:r>
+        <w:rPr>
+          <w:rFonts w:ascii="Courier New" w:hAnsi="Courier New" w:cs="Courier New"/>
+        </w:rPr>
+        <w:tab/>
+      </w:r>
+      <w:r>
+        <w:rPr>
+          <w:rFonts w:ascii="Courier New" w:hAnsi="Courier New" w:cs="Courier New"/>
+        </w:rPr>
+        <w:tab/>
+        <w:t>- 100.0</w:t>
+      </w:r>
+    </w:p>
+    <w:p>
+      <w:pPr>
+        <w:pStyle w:val="PlainText"/>
+        <w:rPr>
+          <w:rFonts w:ascii="Courier New" w:hAnsi="Courier New" w:cs="Courier New"/>
+          <w:b/>
+        </w:rPr>
+      </w:pPr>
+      <w:r>
+        <w:rPr>
+          <w:rFonts w:ascii="Courier New" w:hAnsi="Courier New" w:cs="Courier New"/>
+          <w:b/>
+        </w:rPr>
+        <w:t>Amount balance</w:t>
+      </w:r>
+      <w:r>
+        <w:rPr>
+          <w:rFonts w:ascii="Courier New" w:hAnsi="Courier New" w:cs="Courier New"/>
+          <w:b/>
+        </w:rPr>
+        <w:tab/>
+      </w:r>
+      <w:r>
+        <w:rPr>
+          <w:rFonts w:ascii="Courier New" w:hAnsi="Courier New" w:cs="Courier New"/>
+          <w:b/>
+        </w:rPr>
+        <w:tab/>
+      </w:r>
+      <w:r>
+        <w:rPr>
+          <w:rFonts w:ascii="Courier New" w:hAnsi="Courier New" w:cs="Courier New"/>
+          <w:b/>
+        </w:rPr>
+        <w:tab/>
+        <w:t>- 1844.0</w:t>
+      </w:r>
+    </w:p>
+    <w:p>
+      <w:pPr>
+        <w:pStyle w:val="PlainText"/>
+        <w:rPr>
+          <w:rFonts w:ascii="Courier New" w:hAnsi="Courier New" w:cs="Courier New"/>
+        </w:rPr>
+      </w:pPr>
+    </w:p>
+    <w:p>
+      <w:pPr>
+        <w:pStyle w:val="PlainText"/>
+        <w:rPr>
+          <w:rFonts w:ascii="Courier New" w:hAnsi="Courier New" w:cs="Courier New"/>
+        </w:rPr>
+      </w:pPr>
     </w:p>
     <w:p>
       <w:pPr>

--- a/customer _details/GANGAMMA/SEP/TUMKUR/GOWRAMAJJI/PURCHASE DETAILS.docx
+++ b/customer _details/GANGAMMA/SEP/TUMKUR/GOWRAMAJJI/PURCHASE DETAILS.docx
@@ -5313,13 +5313,7 @@
         <w:rPr>
           <w:rFonts w:ascii="Courier New" w:hAnsi="Courier New" w:cs="Courier New"/>
         </w:rPr>
-        <w:t>SUN Jan 21</w:t>
-      </w:r>
-      <w:r>
-        <w:rPr>
-          <w:rFonts w:ascii="Courier New" w:hAnsi="Courier New" w:cs="Courier New"/>
-        </w:rPr>
-        <w:t xml:space="preserve"> 13:46:35 PST 2018</w:t>
+        <w:t>SUN Jan 21 13:46:35 PST 2018</w:t>
       </w:r>
     </w:p>
     <w:p>
@@ -5935,6 +5929,371 @@
         <w:tab/>
         <w:t>- 1844.0</w:t>
       </w:r>
+    </w:p>
+    <w:p>
+      <w:pPr>
+        <w:pStyle w:val="PlainText"/>
+        <w:rPr>
+          <w:rFonts w:ascii="Courier New" w:hAnsi="Courier New" w:cs="Courier New"/>
+          <w:b/>
+        </w:rPr>
+      </w:pPr>
+    </w:p>
+    <w:p>
+      <w:pPr>
+        <w:pStyle w:val="PlainText"/>
+        <w:rPr>
+          <w:rFonts w:ascii="Courier New" w:hAnsi="Courier New" w:cs="Courier New"/>
+        </w:rPr>
+      </w:pPr>
+      <w:r>
+        <w:rPr>
+          <w:rFonts w:ascii="Courier New" w:hAnsi="Courier New" w:cs="Courier New"/>
+        </w:rPr>
+        <w:t>TUE Jan 23</w:t>
+      </w:r>
+      <w:r>
+        <w:rPr>
+          <w:rFonts w:ascii="Courier New" w:hAnsi="Courier New" w:cs="Courier New"/>
+        </w:rPr>
+        <w:t xml:space="preserve"> 10:03:25 PST 2018</w:t>
+      </w:r>
+    </w:p>
+    <w:p>
+      <w:pPr>
+        <w:pStyle w:val="PlainText"/>
+        <w:rPr>
+          <w:rFonts w:ascii="Courier New" w:hAnsi="Courier New" w:cs="Courier New"/>
+        </w:rPr>
+      </w:pPr>
+      <w:r>
+        <w:rPr>
+          <w:rFonts w:ascii="Courier New" w:hAnsi="Courier New" w:cs="Courier New"/>
+        </w:rPr>
+        <w:t>Person Name</w:t>
+      </w:r>
+      <w:r>
+        <w:rPr>
+          <w:rFonts w:ascii="Courier New" w:hAnsi="Courier New" w:cs="Courier New"/>
+        </w:rPr>
+        <w:tab/>
+      </w:r>
+      <w:r>
+        <w:rPr>
+          <w:rFonts w:ascii="Courier New" w:hAnsi="Courier New" w:cs="Courier New"/>
+        </w:rPr>
+        <w:tab/>
+      </w:r>
+      <w:r>
+        <w:rPr>
+          <w:rFonts w:ascii="Courier New" w:hAnsi="Courier New" w:cs="Courier New"/>
+        </w:rPr>
+        <w:tab/>
+      </w:r>
+      <w:r>
+        <w:rPr>
+          <w:rFonts w:ascii="Courier New" w:hAnsi="Courier New" w:cs="Courier New"/>
+        </w:rPr>
+        <w:tab/>
+        <w:t>- GOWRAMAJJI</w:t>
+      </w:r>
+    </w:p>
+    <w:p>
+      <w:pPr>
+        <w:pStyle w:val="PlainText"/>
+        <w:rPr>
+          <w:rFonts w:ascii="Courier New" w:hAnsi="Courier New" w:cs="Courier New"/>
+        </w:rPr>
+      </w:pPr>
+      <w:r>
+        <w:rPr>
+          <w:rFonts w:ascii="Courier New" w:hAnsi="Courier New" w:cs="Courier New"/>
+        </w:rPr>
+        <w:t>Bill number</w:t>
+      </w:r>
+      <w:r>
+        <w:rPr>
+          <w:rFonts w:ascii="Courier New" w:hAnsi="Courier New" w:cs="Courier New"/>
+        </w:rPr>
+        <w:tab/>
+      </w:r>
+      <w:r>
+        <w:rPr>
+          <w:rFonts w:ascii="Courier New" w:hAnsi="Courier New" w:cs="Courier New"/>
+        </w:rPr>
+        <w:tab/>
+      </w:r>
+      <w:r>
+        <w:rPr>
+          <w:rFonts w:ascii="Courier New" w:hAnsi="Courier New" w:cs="Courier New"/>
+        </w:rPr>
+        <w:tab/>
+      </w:r>
+      <w:r>
+        <w:rPr>
+          <w:rFonts w:ascii="Courier New" w:hAnsi="Courier New" w:cs="Courier New"/>
+        </w:rPr>
+        <w:tab/>
+        <w:t>- 2716</w:t>
+      </w:r>
+    </w:p>
+    <w:p>
+      <w:pPr>
+        <w:pStyle w:val="PlainText"/>
+        <w:rPr>
+          <w:rFonts w:ascii="Courier New" w:hAnsi="Courier New" w:cs="Courier New"/>
+        </w:rPr>
+      </w:pPr>
+      <w:r>
+        <w:rPr>
+          <w:rFonts w:ascii="Courier New" w:hAnsi="Courier New" w:cs="Courier New"/>
+        </w:rPr>
+        <w:t>---------------------------------------------------------------</w:t>
+      </w:r>
+    </w:p>
+    <w:p>
+      <w:pPr>
+        <w:pStyle w:val="PlainText"/>
+        <w:rPr>
+          <w:rFonts w:ascii="Courier New" w:hAnsi="Courier New" w:cs="Courier New"/>
+        </w:rPr>
+      </w:pPr>
+      <w:r>
+        <w:rPr>
+          <w:rFonts w:ascii="Courier New" w:hAnsi="Courier New" w:cs="Courier New"/>
+        </w:rPr>
+        <w:t>Item Name</w:t>
+      </w:r>
+      <w:r>
+        <w:rPr>
+          <w:rFonts w:ascii="Courier New" w:hAnsi="Courier New" w:cs="Courier New"/>
+        </w:rPr>
+        <w:tab/>
+      </w:r>
+      <w:r>
+        <w:rPr>
+          <w:rFonts w:ascii="Courier New" w:hAnsi="Courier New" w:cs="Courier New"/>
+        </w:rPr>
+        <w:tab/>
+      </w:r>
+      <w:r>
+        <w:rPr>
+          <w:rFonts w:ascii="Courier New" w:hAnsi="Courier New" w:cs="Courier New"/>
+        </w:rPr>
+        <w:tab/>
+      </w:r>
+      <w:r>
+        <w:rPr>
+          <w:rFonts w:ascii="Courier New" w:hAnsi="Courier New" w:cs="Courier New"/>
+        </w:rPr>
+        <w:tab/>
+        <w:t>- CARROT</w:t>
+      </w:r>
+    </w:p>
+    <w:p>
+      <w:pPr>
+        <w:pStyle w:val="PlainText"/>
+        <w:rPr>
+          <w:rFonts w:ascii="Courier New" w:hAnsi="Courier New" w:cs="Courier New"/>
+        </w:rPr>
+      </w:pPr>
+      <w:r>
+        <w:rPr>
+          <w:rFonts w:ascii="Courier New" w:hAnsi="Courier New" w:cs="Courier New"/>
+        </w:rPr>
+        <w:t>Number of Pockets</w:t>
+      </w:r>
+      <w:r>
+        <w:rPr>
+          <w:rFonts w:ascii="Courier New" w:hAnsi="Courier New" w:cs="Courier New"/>
+        </w:rPr>
+        <w:tab/>
+      </w:r>
+      <w:r>
+        <w:rPr>
+          <w:rFonts w:ascii="Courier New" w:hAnsi="Courier New" w:cs="Courier New"/>
+        </w:rPr>
+        <w:tab/>
+      </w:r>
+      <w:r>
+        <w:rPr>
+          <w:rFonts w:ascii="Courier New" w:hAnsi="Courier New" w:cs="Courier New"/>
+        </w:rPr>
+        <w:tab/>
+        <w:t>- 1</w:t>
+      </w:r>
+    </w:p>
+    <w:p>
+      <w:pPr>
+        <w:pStyle w:val="PlainText"/>
+        <w:rPr>
+          <w:rFonts w:ascii="Courier New" w:hAnsi="Courier New" w:cs="Courier New"/>
+        </w:rPr>
+      </w:pPr>
+      <w:r>
+        <w:rPr>
+          <w:rFonts w:ascii="Courier New" w:hAnsi="Courier New" w:cs="Courier New"/>
+        </w:rPr>
+        <w:t>Number of KGs</w:t>
+      </w:r>
+      <w:r>
+        <w:rPr>
+          <w:rFonts w:ascii="Courier New" w:hAnsi="Courier New" w:cs="Courier New"/>
+        </w:rPr>
+        <w:tab/>
+      </w:r>
+      <w:r>
+        <w:rPr>
+          <w:rFonts w:ascii="Courier New" w:hAnsi="Courier New" w:cs="Courier New"/>
+        </w:rPr>
+        <w:tab/>
+      </w:r>
+      <w:r>
+        <w:rPr>
+          <w:rFonts w:ascii="Courier New" w:hAnsi="Courier New" w:cs="Courier New"/>
+        </w:rPr>
+        <w:tab/>
+        <w:t>- 25</w:t>
+      </w:r>
+    </w:p>
+    <w:p>
+      <w:pPr>
+        <w:pStyle w:val="PlainText"/>
+        <w:rPr>
+          <w:rFonts w:ascii="Courier New" w:hAnsi="Courier New" w:cs="Courier New"/>
+        </w:rPr>
+      </w:pPr>
+      <w:r>
+        <w:rPr>
+          <w:rFonts w:ascii="Courier New" w:hAnsi="Courier New" w:cs="Courier New"/>
+        </w:rPr>
+        <w:t>Rate</w:t>
+      </w:r>
+      <w:r>
+        <w:rPr>
+          <w:rFonts w:ascii="Courier New" w:hAnsi="Courier New" w:cs="Courier New"/>
+        </w:rPr>
+        <w:tab/>
+      </w:r>
+      <w:r>
+        <w:rPr>
+          <w:rFonts w:ascii="Courier New" w:hAnsi="Courier New" w:cs="Courier New"/>
+        </w:rPr>
+        <w:tab/>
+      </w:r>
+      <w:r>
+        <w:rPr>
+          <w:rFonts w:ascii="Courier New" w:hAnsi="Courier New" w:cs="Courier New"/>
+        </w:rPr>
+        <w:tab/>
+      </w:r>
+      <w:r>
+        <w:rPr>
+          <w:rFonts w:ascii="Courier New" w:hAnsi="Courier New" w:cs="Courier New"/>
+        </w:rPr>
+        <w:tab/>
+      </w:r>
+      <w:r>
+        <w:rPr>
+          <w:rFonts w:ascii="Courier New" w:hAnsi="Courier New" w:cs="Courier New"/>
+        </w:rPr>
+        <w:tab/>
+        <w:t>- 16</w:t>
+      </w:r>
+    </w:p>
+    <w:p>
+      <w:pPr>
+        <w:pStyle w:val="PlainText"/>
+        <w:rPr>
+          <w:rFonts w:ascii="Courier New" w:hAnsi="Courier New" w:cs="Courier New"/>
+        </w:rPr>
+      </w:pPr>
+      <w:r>
+        <w:rPr>
+          <w:rFonts w:ascii="Courier New" w:hAnsi="Courier New" w:cs="Courier New"/>
+        </w:rPr>
+        <w:t>Total Price</w:t>
+      </w:r>
+      <w:r>
+        <w:rPr>
+          <w:rFonts w:ascii="Courier New" w:hAnsi="Courier New" w:cs="Courier New"/>
+        </w:rPr>
+        <w:tab/>
+      </w:r>
+      <w:r>
+        <w:rPr>
+          <w:rFonts w:ascii="Courier New" w:hAnsi="Courier New" w:cs="Courier New"/>
+        </w:rPr>
+        <w:tab/>
+      </w:r>
+      <w:r>
+        <w:rPr>
+          <w:rFonts w:ascii="Courier New" w:hAnsi="Courier New" w:cs="Courier New"/>
+        </w:rPr>
+        <w:tab/>
+      </w:r>
+      <w:r>
+        <w:rPr>
+          <w:rFonts w:ascii="Courier New" w:hAnsi="Courier New" w:cs="Courier New"/>
+        </w:rPr>
+        <w:tab/>
+        <w:t>- 400.0</w:t>
+      </w:r>
+    </w:p>
+    <w:p>
+      <w:pPr>
+        <w:pStyle w:val="PlainText"/>
+        <w:rPr>
+          <w:rFonts w:ascii="Courier New" w:hAnsi="Courier New" w:cs="Courier New"/>
+          <w:b/>
+        </w:rPr>
+      </w:pPr>
+      <w:r>
+        <w:rPr>
+          <w:rFonts w:ascii="Courier New" w:hAnsi="Courier New" w:cs="Courier New"/>
+          <w:b/>
+        </w:rPr>
+        <w:t>Amount balance</w:t>
+      </w:r>
+      <w:r>
+        <w:rPr>
+          <w:rFonts w:ascii="Courier New" w:hAnsi="Courier New" w:cs="Courier New"/>
+          <w:b/>
+        </w:rPr>
+        <w:tab/>
+      </w:r>
+      <w:r>
+        <w:rPr>
+          <w:rFonts w:ascii="Courier New" w:hAnsi="Courier New" w:cs="Courier New"/>
+          <w:b/>
+        </w:rPr>
+        <w:tab/>
+      </w:r>
+      <w:r>
+        <w:rPr>
+          <w:rFonts w:ascii="Courier New" w:hAnsi="Courier New" w:cs="Courier New"/>
+          <w:b/>
+        </w:rPr>
+        <w:tab/>
+        <w:t>- 2244.0</w:t>
+      </w:r>
+    </w:p>
+    <w:p>
+      <w:pPr>
+        <w:pStyle w:val="PlainText"/>
+        <w:rPr>
+          <w:rFonts w:ascii="Courier New" w:hAnsi="Courier New" w:cs="Courier New"/>
+        </w:rPr>
+      </w:pPr>
+    </w:p>
+    <w:p>
+      <w:pPr>
+        <w:pStyle w:val="PlainText"/>
+        <w:rPr>
+          <w:rFonts w:ascii="Courier New" w:hAnsi="Courier New" w:cs="Courier New"/>
+          <w:b/>
+        </w:rPr>
+      </w:pPr>
     </w:p>
     <w:p>
       <w:pPr>

--- a/customer _details/GANGAMMA/SEP/TUMKUR/GOWRAMAJJI/PURCHASE DETAILS.docx
+++ b/customer _details/GANGAMMA/SEP/TUMKUR/GOWRAMAJJI/PURCHASE DETAILS.docx
@@ -5950,13 +5950,7 @@
         <w:rPr>
           <w:rFonts w:ascii="Courier New" w:hAnsi="Courier New" w:cs="Courier New"/>
         </w:rPr>
-        <w:t>TUE Jan 23</w:t>
-      </w:r>
-      <w:r>
-        <w:rPr>
-          <w:rFonts w:ascii="Courier New" w:hAnsi="Courier New" w:cs="Courier New"/>
-        </w:rPr>
-        <w:t xml:space="preserve"> 10:03:25 PST 2018</w:t>
+        <w:t>TUE Jan 23 10:03:25 PST 2018</w:t>
       </w:r>
     </w:p>
     <w:p>
@@ -6277,6 +6271,371 @@
         <w:tab/>
         <w:t>- 2244.0</w:t>
       </w:r>
+    </w:p>
+    <w:p>
+      <w:pPr>
+        <w:pStyle w:val="PlainText"/>
+        <w:rPr>
+          <w:rFonts w:ascii="Courier New" w:hAnsi="Courier New" w:cs="Courier New"/>
+          <w:b/>
+        </w:rPr>
+      </w:pPr>
+    </w:p>
+    <w:p>
+      <w:pPr>
+        <w:pStyle w:val="PlainText"/>
+        <w:rPr>
+          <w:rFonts w:ascii="Courier New" w:hAnsi="Courier New" w:cs="Courier New"/>
+        </w:rPr>
+      </w:pPr>
+      <w:r>
+        <w:rPr>
+          <w:rFonts w:ascii="Courier New" w:hAnsi="Courier New" w:cs="Courier New"/>
+        </w:rPr>
+        <w:t>TUE JAN 30</w:t>
+      </w:r>
+      <w:r>
+        <w:rPr>
+          <w:rFonts w:ascii="Courier New" w:hAnsi="Courier New" w:cs="Courier New"/>
+        </w:rPr>
+        <w:t xml:space="preserve"> 10:23:07 PST 2018</w:t>
+      </w:r>
+    </w:p>
+    <w:p>
+      <w:pPr>
+        <w:pStyle w:val="PlainText"/>
+        <w:rPr>
+          <w:rFonts w:ascii="Courier New" w:hAnsi="Courier New" w:cs="Courier New"/>
+        </w:rPr>
+      </w:pPr>
+      <w:r>
+        <w:rPr>
+          <w:rFonts w:ascii="Courier New" w:hAnsi="Courier New" w:cs="Courier New"/>
+        </w:rPr>
+        <w:t>Person Name</w:t>
+      </w:r>
+      <w:r>
+        <w:rPr>
+          <w:rFonts w:ascii="Courier New" w:hAnsi="Courier New" w:cs="Courier New"/>
+        </w:rPr>
+        <w:tab/>
+      </w:r>
+      <w:r>
+        <w:rPr>
+          <w:rFonts w:ascii="Courier New" w:hAnsi="Courier New" w:cs="Courier New"/>
+        </w:rPr>
+        <w:tab/>
+      </w:r>
+      <w:r>
+        <w:rPr>
+          <w:rFonts w:ascii="Courier New" w:hAnsi="Courier New" w:cs="Courier New"/>
+        </w:rPr>
+        <w:tab/>
+      </w:r>
+      <w:r>
+        <w:rPr>
+          <w:rFonts w:ascii="Courier New" w:hAnsi="Courier New" w:cs="Courier New"/>
+        </w:rPr>
+        <w:tab/>
+        <w:t>- GOWRAMAJJI</w:t>
+      </w:r>
+    </w:p>
+    <w:p>
+      <w:pPr>
+        <w:pStyle w:val="PlainText"/>
+        <w:rPr>
+          <w:rFonts w:ascii="Courier New" w:hAnsi="Courier New" w:cs="Courier New"/>
+        </w:rPr>
+      </w:pPr>
+      <w:r>
+        <w:rPr>
+          <w:rFonts w:ascii="Courier New" w:hAnsi="Courier New" w:cs="Courier New"/>
+        </w:rPr>
+        <w:t>Bill number</w:t>
+      </w:r>
+      <w:r>
+        <w:rPr>
+          <w:rFonts w:ascii="Courier New" w:hAnsi="Courier New" w:cs="Courier New"/>
+        </w:rPr>
+        <w:tab/>
+      </w:r>
+      <w:r>
+        <w:rPr>
+          <w:rFonts w:ascii="Courier New" w:hAnsi="Courier New" w:cs="Courier New"/>
+        </w:rPr>
+        <w:tab/>
+      </w:r>
+      <w:r>
+        <w:rPr>
+          <w:rFonts w:ascii="Courier New" w:hAnsi="Courier New" w:cs="Courier New"/>
+        </w:rPr>
+        <w:tab/>
+      </w:r>
+      <w:r>
+        <w:rPr>
+          <w:rFonts w:ascii="Courier New" w:hAnsi="Courier New" w:cs="Courier New"/>
+        </w:rPr>
+        <w:tab/>
+        <w:t>- 2856</w:t>
+      </w:r>
+    </w:p>
+    <w:p>
+      <w:pPr>
+        <w:pStyle w:val="PlainText"/>
+        <w:rPr>
+          <w:rFonts w:ascii="Courier New" w:hAnsi="Courier New" w:cs="Courier New"/>
+        </w:rPr>
+      </w:pPr>
+      <w:r>
+        <w:rPr>
+          <w:rFonts w:ascii="Courier New" w:hAnsi="Courier New" w:cs="Courier New"/>
+        </w:rPr>
+        <w:t>---------------------------------------------------------------</w:t>
+      </w:r>
+    </w:p>
+    <w:p>
+      <w:pPr>
+        <w:pStyle w:val="PlainText"/>
+        <w:rPr>
+          <w:rFonts w:ascii="Courier New" w:hAnsi="Courier New" w:cs="Courier New"/>
+        </w:rPr>
+      </w:pPr>
+      <w:r>
+        <w:rPr>
+          <w:rFonts w:ascii="Courier New" w:hAnsi="Courier New" w:cs="Courier New"/>
+        </w:rPr>
+        <w:t>Item Name</w:t>
+      </w:r>
+      <w:r>
+        <w:rPr>
+          <w:rFonts w:ascii="Courier New" w:hAnsi="Courier New" w:cs="Courier New"/>
+        </w:rPr>
+        <w:tab/>
+      </w:r>
+      <w:r>
+        <w:rPr>
+          <w:rFonts w:ascii="Courier New" w:hAnsi="Courier New" w:cs="Courier New"/>
+        </w:rPr>
+        <w:tab/>
+      </w:r>
+      <w:r>
+        <w:rPr>
+          <w:rFonts w:ascii="Courier New" w:hAnsi="Courier New" w:cs="Courier New"/>
+        </w:rPr>
+        <w:tab/>
+      </w:r>
+      <w:r>
+        <w:rPr>
+          <w:rFonts w:ascii="Courier New" w:hAnsi="Courier New" w:cs="Courier New"/>
+        </w:rPr>
+        <w:tab/>
+        <w:t>- CARROT</w:t>
+      </w:r>
+    </w:p>
+    <w:p>
+      <w:pPr>
+        <w:pStyle w:val="PlainText"/>
+        <w:rPr>
+          <w:rFonts w:ascii="Courier New" w:hAnsi="Courier New" w:cs="Courier New"/>
+        </w:rPr>
+      </w:pPr>
+      <w:r>
+        <w:rPr>
+          <w:rFonts w:ascii="Courier New" w:hAnsi="Courier New" w:cs="Courier New"/>
+        </w:rPr>
+        <w:t>Number of Pockets</w:t>
+      </w:r>
+      <w:r>
+        <w:rPr>
+          <w:rFonts w:ascii="Courier New" w:hAnsi="Courier New" w:cs="Courier New"/>
+        </w:rPr>
+        <w:tab/>
+      </w:r>
+      <w:r>
+        <w:rPr>
+          <w:rFonts w:ascii="Courier New" w:hAnsi="Courier New" w:cs="Courier New"/>
+        </w:rPr>
+        <w:tab/>
+      </w:r>
+      <w:r>
+        <w:rPr>
+          <w:rFonts w:ascii="Courier New" w:hAnsi="Courier New" w:cs="Courier New"/>
+        </w:rPr>
+        <w:tab/>
+        <w:t>- 1</w:t>
+      </w:r>
+    </w:p>
+    <w:p>
+      <w:pPr>
+        <w:pStyle w:val="PlainText"/>
+        <w:rPr>
+          <w:rFonts w:ascii="Courier New" w:hAnsi="Courier New" w:cs="Courier New"/>
+        </w:rPr>
+      </w:pPr>
+      <w:r>
+        <w:rPr>
+          <w:rFonts w:ascii="Courier New" w:hAnsi="Courier New" w:cs="Courier New"/>
+        </w:rPr>
+        <w:t>Number of KGs</w:t>
+      </w:r>
+      <w:r>
+        <w:rPr>
+          <w:rFonts w:ascii="Courier New" w:hAnsi="Courier New" w:cs="Courier New"/>
+        </w:rPr>
+        <w:tab/>
+      </w:r>
+      <w:r>
+        <w:rPr>
+          <w:rFonts w:ascii="Courier New" w:hAnsi="Courier New" w:cs="Courier New"/>
+        </w:rPr>
+        <w:tab/>
+      </w:r>
+      <w:r>
+        <w:rPr>
+          <w:rFonts w:ascii="Courier New" w:hAnsi="Courier New" w:cs="Courier New"/>
+        </w:rPr>
+        <w:tab/>
+        <w:t>- 45</w:t>
+      </w:r>
+    </w:p>
+    <w:p>
+      <w:pPr>
+        <w:pStyle w:val="PlainText"/>
+        <w:rPr>
+          <w:rFonts w:ascii="Courier New" w:hAnsi="Courier New" w:cs="Courier New"/>
+        </w:rPr>
+      </w:pPr>
+      <w:r>
+        <w:rPr>
+          <w:rFonts w:ascii="Courier New" w:hAnsi="Courier New" w:cs="Courier New"/>
+        </w:rPr>
+        <w:t>Rate</w:t>
+      </w:r>
+      <w:r>
+        <w:rPr>
+          <w:rFonts w:ascii="Courier New" w:hAnsi="Courier New" w:cs="Courier New"/>
+        </w:rPr>
+        <w:tab/>
+      </w:r>
+      <w:r>
+        <w:rPr>
+          <w:rFonts w:ascii="Courier New" w:hAnsi="Courier New" w:cs="Courier New"/>
+        </w:rPr>
+        <w:tab/>
+      </w:r>
+      <w:r>
+        <w:rPr>
+          <w:rFonts w:ascii="Courier New" w:hAnsi="Courier New" w:cs="Courier New"/>
+        </w:rPr>
+        <w:tab/>
+      </w:r>
+      <w:r>
+        <w:rPr>
+          <w:rFonts w:ascii="Courier New" w:hAnsi="Courier New" w:cs="Courier New"/>
+        </w:rPr>
+        <w:tab/>
+      </w:r>
+      <w:r>
+        <w:rPr>
+          <w:rFonts w:ascii="Courier New" w:hAnsi="Courier New" w:cs="Courier New"/>
+        </w:rPr>
+        <w:tab/>
+        <w:t>- 12</w:t>
+      </w:r>
+    </w:p>
+    <w:p>
+      <w:pPr>
+        <w:pStyle w:val="PlainText"/>
+        <w:rPr>
+          <w:rFonts w:ascii="Courier New" w:hAnsi="Courier New" w:cs="Courier New"/>
+        </w:rPr>
+      </w:pPr>
+      <w:r>
+        <w:rPr>
+          <w:rFonts w:ascii="Courier New" w:hAnsi="Courier New" w:cs="Courier New"/>
+        </w:rPr>
+        <w:t>Total Price</w:t>
+      </w:r>
+      <w:r>
+        <w:rPr>
+          <w:rFonts w:ascii="Courier New" w:hAnsi="Courier New" w:cs="Courier New"/>
+        </w:rPr>
+        <w:tab/>
+      </w:r>
+      <w:r>
+        <w:rPr>
+          <w:rFonts w:ascii="Courier New" w:hAnsi="Courier New" w:cs="Courier New"/>
+        </w:rPr>
+        <w:tab/>
+      </w:r>
+      <w:r>
+        <w:rPr>
+          <w:rFonts w:ascii="Courier New" w:hAnsi="Courier New" w:cs="Courier New"/>
+        </w:rPr>
+        <w:tab/>
+      </w:r>
+      <w:r>
+        <w:rPr>
+          <w:rFonts w:ascii="Courier New" w:hAnsi="Courier New" w:cs="Courier New"/>
+        </w:rPr>
+        <w:tab/>
+        <w:t>- 540.0</w:t>
+      </w:r>
+    </w:p>
+    <w:p>
+      <w:pPr>
+        <w:pStyle w:val="PlainText"/>
+        <w:rPr>
+          <w:rFonts w:ascii="Courier New" w:hAnsi="Courier New" w:cs="Courier New"/>
+          <w:b/>
+        </w:rPr>
+      </w:pPr>
+      <w:r>
+        <w:rPr>
+          <w:rFonts w:ascii="Courier New" w:hAnsi="Courier New" w:cs="Courier New"/>
+          <w:b/>
+        </w:rPr>
+        <w:t>Amount balance</w:t>
+      </w:r>
+      <w:r>
+        <w:rPr>
+          <w:rFonts w:ascii="Courier New" w:hAnsi="Courier New" w:cs="Courier New"/>
+          <w:b/>
+        </w:rPr>
+        <w:tab/>
+      </w:r>
+      <w:r>
+        <w:rPr>
+          <w:rFonts w:ascii="Courier New" w:hAnsi="Courier New" w:cs="Courier New"/>
+          <w:b/>
+        </w:rPr>
+        <w:tab/>
+      </w:r>
+      <w:r>
+        <w:rPr>
+          <w:rFonts w:ascii="Courier New" w:hAnsi="Courier New" w:cs="Courier New"/>
+          <w:b/>
+        </w:rPr>
+        <w:tab/>
+        <w:t>- 2784.0</w:t>
+      </w:r>
+    </w:p>
+    <w:p>
+      <w:pPr>
+        <w:pStyle w:val="PlainText"/>
+        <w:rPr>
+          <w:rFonts w:ascii="Courier New" w:hAnsi="Courier New" w:cs="Courier New"/>
+        </w:rPr>
+      </w:pPr>
+    </w:p>
+    <w:p>
+      <w:pPr>
+        <w:pStyle w:val="PlainText"/>
+        <w:rPr>
+          <w:rFonts w:ascii="Courier New" w:hAnsi="Courier New" w:cs="Courier New"/>
+          <w:b/>
+        </w:rPr>
+      </w:pPr>
     </w:p>
     <w:p>
       <w:pPr>

--- a/customer _details/GANGAMMA/SEP/TUMKUR/GOWRAMAJJI/PURCHASE DETAILS.docx
+++ b/customer _details/GANGAMMA/SEP/TUMKUR/GOWRAMAJJI/PURCHASE DETAILS.docx
@@ -6292,13 +6292,7 @@
         <w:rPr>
           <w:rFonts w:ascii="Courier New" w:hAnsi="Courier New" w:cs="Courier New"/>
         </w:rPr>
-        <w:t>TUE JAN 30</w:t>
-      </w:r>
-      <w:r>
-        <w:rPr>
-          <w:rFonts w:ascii="Courier New" w:hAnsi="Courier New" w:cs="Courier New"/>
-        </w:rPr>
-        <w:t xml:space="preserve"> 10:23:07 PST 2018</w:t>
+        <w:t>TUE JAN 30 10:23:07 PST 2018</w:t>
       </w:r>
     </w:p>
     <w:p>
@@ -6619,6 +6613,666 @@
         <w:tab/>
         <w:t>- 2784.0</w:t>
       </w:r>
+    </w:p>
+    <w:p>
+      <w:pPr>
+        <w:pStyle w:val="PlainText"/>
+        <w:rPr>
+          <w:rFonts w:ascii="Courier New" w:hAnsi="Courier New" w:cs="Courier New"/>
+          <w:b/>
+        </w:rPr>
+      </w:pPr>
+    </w:p>
+    <w:p>
+      <w:pPr>
+        <w:pStyle w:val="PlainText"/>
+        <w:rPr>
+          <w:rFonts w:ascii="Courier New" w:hAnsi="Courier New" w:cs="Courier New"/>
+        </w:rPr>
+      </w:pPr>
+      <w:r>
+        <w:rPr>
+          <w:rFonts w:ascii="Courier New" w:hAnsi="Courier New" w:cs="Courier New"/>
+        </w:rPr>
+        <w:t>SUN Feb 25</w:t>
+      </w:r>
+      <w:r>
+        <w:rPr>
+          <w:rFonts w:ascii="Courier New" w:hAnsi="Courier New" w:cs="Courier New"/>
+        </w:rPr>
+        <w:t xml:space="preserve"> 10:24:30 PST 2018</w:t>
+      </w:r>
+    </w:p>
+    <w:p>
+      <w:pPr>
+        <w:pStyle w:val="PlainText"/>
+        <w:rPr>
+          <w:rFonts w:ascii="Courier New" w:hAnsi="Courier New" w:cs="Courier New"/>
+        </w:rPr>
+      </w:pPr>
+      <w:r>
+        <w:rPr>
+          <w:rFonts w:ascii="Courier New" w:hAnsi="Courier New" w:cs="Courier New"/>
+        </w:rPr>
+        <w:t>Person Name</w:t>
+      </w:r>
+      <w:r>
+        <w:rPr>
+          <w:rFonts w:ascii="Courier New" w:hAnsi="Courier New" w:cs="Courier New"/>
+        </w:rPr>
+        <w:tab/>
+      </w:r>
+      <w:r>
+        <w:rPr>
+          <w:rFonts w:ascii="Courier New" w:hAnsi="Courier New" w:cs="Courier New"/>
+        </w:rPr>
+        <w:tab/>
+      </w:r>
+      <w:r>
+        <w:rPr>
+          <w:rFonts w:ascii="Courier New" w:hAnsi="Courier New" w:cs="Courier New"/>
+        </w:rPr>
+        <w:tab/>
+      </w:r>
+      <w:r>
+        <w:rPr>
+          <w:rFonts w:ascii="Courier New" w:hAnsi="Courier New" w:cs="Courier New"/>
+        </w:rPr>
+        <w:tab/>
+        <w:t>- GOWRAMAJJI</w:t>
+      </w:r>
+    </w:p>
+    <w:p>
+      <w:pPr>
+        <w:pStyle w:val="PlainText"/>
+        <w:rPr>
+          <w:rFonts w:ascii="Courier New" w:hAnsi="Courier New" w:cs="Courier New"/>
+        </w:rPr>
+      </w:pPr>
+      <w:r>
+        <w:rPr>
+          <w:rFonts w:ascii="Courier New" w:hAnsi="Courier New" w:cs="Courier New"/>
+        </w:rPr>
+        <w:t>Bill number</w:t>
+      </w:r>
+      <w:r>
+        <w:rPr>
+          <w:rFonts w:ascii="Courier New" w:hAnsi="Courier New" w:cs="Courier New"/>
+        </w:rPr>
+        <w:tab/>
+      </w:r>
+      <w:r>
+        <w:rPr>
+          <w:rFonts w:ascii="Courier New" w:hAnsi="Courier New" w:cs="Courier New"/>
+        </w:rPr>
+        <w:tab/>
+      </w:r>
+      <w:r>
+        <w:rPr>
+          <w:rFonts w:ascii="Courier New" w:hAnsi="Courier New" w:cs="Courier New"/>
+        </w:rPr>
+        <w:tab/>
+      </w:r>
+      <w:r>
+        <w:rPr>
+          <w:rFonts w:ascii="Courier New" w:hAnsi="Courier New" w:cs="Courier New"/>
+        </w:rPr>
+        <w:tab/>
+        <w:t>- 3481</w:t>
+      </w:r>
+    </w:p>
+    <w:p>
+      <w:pPr>
+        <w:pStyle w:val="PlainText"/>
+        <w:rPr>
+          <w:rFonts w:ascii="Courier New" w:hAnsi="Courier New" w:cs="Courier New"/>
+        </w:rPr>
+      </w:pPr>
+      <w:r>
+        <w:rPr>
+          <w:rFonts w:ascii="Courier New" w:hAnsi="Courier New" w:cs="Courier New"/>
+        </w:rPr>
+        <w:t>---------------------------------------------------------------</w:t>
+      </w:r>
+    </w:p>
+    <w:p>
+      <w:pPr>
+        <w:pStyle w:val="PlainText"/>
+        <w:rPr>
+          <w:rFonts w:ascii="Courier New" w:hAnsi="Courier New" w:cs="Courier New"/>
+        </w:rPr>
+      </w:pPr>
+      <w:r>
+        <w:rPr>
+          <w:rFonts w:ascii="Courier New" w:hAnsi="Courier New" w:cs="Courier New"/>
+        </w:rPr>
+        <w:t>Item Name</w:t>
+      </w:r>
+      <w:r>
+        <w:rPr>
+          <w:rFonts w:ascii="Courier New" w:hAnsi="Courier New" w:cs="Courier New"/>
+        </w:rPr>
+        <w:tab/>
+      </w:r>
+      <w:r>
+        <w:rPr>
+          <w:rFonts w:ascii="Courier New" w:hAnsi="Courier New" w:cs="Courier New"/>
+        </w:rPr>
+        <w:tab/>
+      </w:r>
+      <w:r>
+        <w:rPr>
+          <w:rFonts w:ascii="Courier New" w:hAnsi="Courier New" w:cs="Courier New"/>
+        </w:rPr>
+        <w:tab/>
+      </w:r>
+      <w:r>
+        <w:rPr>
+          <w:rFonts w:ascii="Courier New" w:hAnsi="Courier New" w:cs="Courier New"/>
+        </w:rPr>
+        <w:tab/>
+        <w:t>- POTATO</w:t>
+      </w:r>
+    </w:p>
+    <w:p>
+      <w:pPr>
+        <w:pStyle w:val="PlainText"/>
+        <w:rPr>
+          <w:rFonts w:ascii="Courier New" w:hAnsi="Courier New" w:cs="Courier New"/>
+        </w:rPr>
+      </w:pPr>
+      <w:r>
+        <w:rPr>
+          <w:rFonts w:ascii="Courier New" w:hAnsi="Courier New" w:cs="Courier New"/>
+        </w:rPr>
+        <w:t>Number of Pockets</w:t>
+      </w:r>
+      <w:r>
+        <w:rPr>
+          <w:rFonts w:ascii="Courier New" w:hAnsi="Courier New" w:cs="Courier New"/>
+        </w:rPr>
+        <w:tab/>
+      </w:r>
+      <w:r>
+        <w:rPr>
+          <w:rFonts w:ascii="Courier New" w:hAnsi="Courier New" w:cs="Courier New"/>
+        </w:rPr>
+        <w:tab/>
+      </w:r>
+      <w:r>
+        <w:rPr>
+          <w:rFonts w:ascii="Courier New" w:hAnsi="Courier New" w:cs="Courier New"/>
+        </w:rPr>
+        <w:tab/>
+        <w:t>- 1</w:t>
+      </w:r>
+    </w:p>
+    <w:p>
+      <w:pPr>
+        <w:pStyle w:val="PlainText"/>
+        <w:rPr>
+          <w:rFonts w:ascii="Courier New" w:hAnsi="Courier New" w:cs="Courier New"/>
+        </w:rPr>
+      </w:pPr>
+      <w:r>
+        <w:rPr>
+          <w:rFonts w:ascii="Courier New" w:hAnsi="Courier New" w:cs="Courier New"/>
+        </w:rPr>
+        <w:t>Number of KGs</w:t>
+      </w:r>
+      <w:r>
+        <w:rPr>
+          <w:rFonts w:ascii="Courier New" w:hAnsi="Courier New" w:cs="Courier New"/>
+        </w:rPr>
+        <w:tab/>
+      </w:r>
+      <w:r>
+        <w:rPr>
+          <w:rFonts w:ascii="Courier New" w:hAnsi="Courier New" w:cs="Courier New"/>
+        </w:rPr>
+        <w:tab/>
+      </w:r>
+      <w:r>
+        <w:rPr>
+          <w:rFonts w:ascii="Courier New" w:hAnsi="Courier New" w:cs="Courier New"/>
+        </w:rPr>
+        <w:tab/>
+        <w:t>- 53</w:t>
+      </w:r>
+    </w:p>
+    <w:p>
+      <w:pPr>
+        <w:pStyle w:val="PlainText"/>
+        <w:rPr>
+          <w:rFonts w:ascii="Courier New" w:hAnsi="Courier New" w:cs="Courier New"/>
+        </w:rPr>
+      </w:pPr>
+      <w:r>
+        <w:rPr>
+          <w:rFonts w:ascii="Courier New" w:hAnsi="Courier New" w:cs="Courier New"/>
+        </w:rPr>
+        <w:t>Rate</w:t>
+      </w:r>
+      <w:r>
+        <w:rPr>
+          <w:rFonts w:ascii="Courier New" w:hAnsi="Courier New" w:cs="Courier New"/>
+        </w:rPr>
+        <w:tab/>
+      </w:r>
+      <w:r>
+        <w:rPr>
+          <w:rFonts w:ascii="Courier New" w:hAnsi="Courier New" w:cs="Courier New"/>
+        </w:rPr>
+        <w:tab/>
+      </w:r>
+      <w:r>
+        <w:rPr>
+          <w:rFonts w:ascii="Courier New" w:hAnsi="Courier New" w:cs="Courier New"/>
+        </w:rPr>
+        <w:tab/>
+      </w:r>
+      <w:r>
+        <w:rPr>
+          <w:rFonts w:ascii="Courier New" w:hAnsi="Courier New" w:cs="Courier New"/>
+        </w:rPr>
+        <w:tab/>
+      </w:r>
+      <w:r>
+        <w:rPr>
+          <w:rFonts w:ascii="Courier New" w:hAnsi="Courier New" w:cs="Courier New"/>
+        </w:rPr>
+        <w:tab/>
+        <w:t>- 13</w:t>
+      </w:r>
+    </w:p>
+    <w:p>
+      <w:pPr>
+        <w:pStyle w:val="PlainText"/>
+        <w:rPr>
+          <w:rFonts w:ascii="Courier New" w:hAnsi="Courier New" w:cs="Courier New"/>
+        </w:rPr>
+      </w:pPr>
+      <w:r>
+        <w:rPr>
+          <w:rFonts w:ascii="Courier New" w:hAnsi="Courier New" w:cs="Courier New"/>
+        </w:rPr>
+        <w:t>Total Price</w:t>
+      </w:r>
+      <w:r>
+        <w:rPr>
+          <w:rFonts w:ascii="Courier New" w:hAnsi="Courier New" w:cs="Courier New"/>
+        </w:rPr>
+        <w:tab/>
+      </w:r>
+      <w:r>
+        <w:rPr>
+          <w:rFonts w:ascii="Courier New" w:hAnsi="Courier New" w:cs="Courier New"/>
+        </w:rPr>
+        <w:tab/>
+      </w:r>
+      <w:r>
+        <w:rPr>
+          <w:rFonts w:ascii="Courier New" w:hAnsi="Courier New" w:cs="Courier New"/>
+        </w:rPr>
+        <w:tab/>
+      </w:r>
+      <w:r>
+        <w:rPr>
+          <w:rFonts w:ascii="Courier New" w:hAnsi="Courier New" w:cs="Courier New"/>
+        </w:rPr>
+        <w:tab/>
+        <w:t>- 689.0</w:t>
+      </w:r>
+    </w:p>
+    <w:p>
+      <w:pPr>
+        <w:pStyle w:val="PlainText"/>
+        <w:rPr>
+          <w:rFonts w:ascii="Courier New" w:hAnsi="Courier New" w:cs="Courier New"/>
+          <w:color w:val="FF0000"/>
+        </w:rPr>
+      </w:pPr>
+      <w:r>
+        <w:rPr>
+          <w:rFonts w:ascii="Courier New" w:hAnsi="Courier New" w:cs="Courier New"/>
+          <w:color w:val="FF0000"/>
+        </w:rPr>
+        <w:t>Amount Received</w:t>
+      </w:r>
+      <w:r>
+        <w:rPr>
+          <w:rFonts w:ascii="Courier New" w:hAnsi="Courier New" w:cs="Courier New"/>
+          <w:color w:val="FF0000"/>
+        </w:rPr>
+        <w:tab/>
+      </w:r>
+      <w:r>
+        <w:rPr>
+          <w:rFonts w:ascii="Courier New" w:hAnsi="Courier New" w:cs="Courier New"/>
+          <w:color w:val="FF0000"/>
+        </w:rPr>
+        <w:tab/>
+      </w:r>
+      <w:r>
+        <w:rPr>
+          <w:rFonts w:ascii="Courier New" w:hAnsi="Courier New" w:cs="Courier New"/>
+          <w:color w:val="FF0000"/>
+        </w:rPr>
+        <w:tab/>
+        <w:t>- 2000</w:t>
+      </w:r>
+    </w:p>
+    <w:p>
+      <w:pPr>
+        <w:pStyle w:val="PlainText"/>
+        <w:rPr>
+          <w:rFonts w:ascii="Courier New" w:hAnsi="Courier New" w:cs="Courier New"/>
+        </w:rPr>
+      </w:pPr>
+      <w:r>
+        <w:rPr>
+          <w:rFonts w:ascii="Courier New" w:hAnsi="Courier New" w:cs="Courier New"/>
+        </w:rPr>
+        <w:t>Amount balance</w:t>
+      </w:r>
+      <w:r>
+        <w:rPr>
+          <w:rFonts w:ascii="Courier New" w:hAnsi="Courier New" w:cs="Courier New"/>
+        </w:rPr>
+        <w:tab/>
+      </w:r>
+      <w:r>
+        <w:rPr>
+          <w:rFonts w:ascii="Courier New" w:hAnsi="Courier New" w:cs="Courier New"/>
+        </w:rPr>
+        <w:tab/>
+      </w:r>
+      <w:r>
+        <w:rPr>
+          <w:rFonts w:ascii="Courier New" w:hAnsi="Courier New" w:cs="Courier New"/>
+        </w:rPr>
+        <w:tab/>
+        <w:t>- 1473.0</w:t>
+      </w:r>
+    </w:p>
+    <w:p>
+      <w:pPr>
+        <w:pStyle w:val="PlainText"/>
+        <w:rPr>
+          <w:rFonts w:ascii="Courier New" w:hAnsi="Courier New" w:cs="Courier New"/>
+        </w:rPr>
+      </w:pPr>
+      <w:r>
+        <w:rPr>
+          <w:rFonts w:ascii="Courier New" w:hAnsi="Courier New" w:cs="Courier New"/>
+        </w:rPr>
+        <w:t>Amount Received mode</w:t>
+      </w:r>
+      <w:r>
+        <w:rPr>
+          <w:rFonts w:ascii="Courier New" w:hAnsi="Courier New" w:cs="Courier New"/>
+        </w:rPr>
+        <w:tab/>
+      </w:r>
+      <w:r>
+        <w:rPr>
+          <w:rFonts w:ascii="Courier New" w:hAnsi="Courier New" w:cs="Courier New"/>
+        </w:rPr>
+        <w:tab/>
+        <w:t>- CASH</w:t>
+      </w:r>
+    </w:p>
+    <w:p>
+      <w:pPr>
+        <w:pStyle w:val="PlainText"/>
+        <w:rPr>
+          <w:rFonts w:ascii="Courier New" w:hAnsi="Courier New" w:cs="Courier New"/>
+        </w:rPr>
+      </w:pPr>
+    </w:p>
+    <w:p>
+      <w:pPr>
+        <w:pStyle w:val="PlainText"/>
+        <w:rPr>
+          <w:rFonts w:ascii="Courier New" w:hAnsi="Courier New" w:cs="Courier New"/>
+        </w:rPr>
+      </w:pPr>
+      <w:r>
+        <w:rPr>
+          <w:rFonts w:ascii="Courier New" w:hAnsi="Courier New" w:cs="Courier New"/>
+        </w:rPr>
+        <w:t>Item Name</w:t>
+      </w:r>
+      <w:r>
+        <w:rPr>
+          <w:rFonts w:ascii="Courier New" w:hAnsi="Courier New" w:cs="Courier New"/>
+        </w:rPr>
+        <w:tab/>
+      </w:r>
+      <w:r>
+        <w:rPr>
+          <w:rFonts w:ascii="Courier New" w:hAnsi="Courier New" w:cs="Courier New"/>
+        </w:rPr>
+        <w:tab/>
+      </w:r>
+      <w:r>
+        <w:rPr>
+          <w:rFonts w:ascii="Courier New" w:hAnsi="Courier New" w:cs="Courier New"/>
+        </w:rPr>
+        <w:tab/>
+      </w:r>
+      <w:r>
+        <w:rPr>
+          <w:rFonts w:ascii="Courier New" w:hAnsi="Courier New" w:cs="Courier New"/>
+        </w:rPr>
+        <w:tab/>
+        <w:t>- CARROT</w:t>
+      </w:r>
+    </w:p>
+    <w:p>
+      <w:pPr>
+        <w:pStyle w:val="PlainText"/>
+        <w:rPr>
+          <w:rFonts w:ascii="Courier New" w:hAnsi="Courier New" w:cs="Courier New"/>
+        </w:rPr>
+      </w:pPr>
+      <w:r>
+        <w:rPr>
+          <w:rFonts w:ascii="Courier New" w:hAnsi="Courier New" w:cs="Courier New"/>
+        </w:rPr>
+        <w:t>Number of Pockets</w:t>
+      </w:r>
+      <w:r>
+        <w:rPr>
+          <w:rFonts w:ascii="Courier New" w:hAnsi="Courier New" w:cs="Courier New"/>
+        </w:rPr>
+        <w:tab/>
+      </w:r>
+      <w:r>
+        <w:rPr>
+          <w:rFonts w:ascii="Courier New" w:hAnsi="Courier New" w:cs="Courier New"/>
+        </w:rPr>
+        <w:tab/>
+      </w:r>
+      <w:r>
+        <w:rPr>
+          <w:rFonts w:ascii="Courier New" w:hAnsi="Courier New" w:cs="Courier New"/>
+        </w:rPr>
+        <w:tab/>
+        <w:t>- 1</w:t>
+      </w:r>
+    </w:p>
+    <w:p>
+      <w:pPr>
+        <w:pStyle w:val="PlainText"/>
+        <w:rPr>
+          <w:rFonts w:ascii="Courier New" w:hAnsi="Courier New" w:cs="Courier New"/>
+        </w:rPr>
+      </w:pPr>
+      <w:r>
+        <w:rPr>
+          <w:rFonts w:ascii="Courier New" w:hAnsi="Courier New" w:cs="Courier New"/>
+        </w:rPr>
+        <w:t>Number of KGs</w:t>
+      </w:r>
+      <w:r>
+        <w:rPr>
+          <w:rFonts w:ascii="Courier New" w:hAnsi="Courier New" w:cs="Courier New"/>
+        </w:rPr>
+        <w:tab/>
+      </w:r>
+      <w:r>
+        <w:rPr>
+          <w:rFonts w:ascii="Courier New" w:hAnsi="Courier New" w:cs="Courier New"/>
+        </w:rPr>
+        <w:tab/>
+      </w:r>
+      <w:r>
+        <w:rPr>
+          <w:rFonts w:ascii="Courier New" w:hAnsi="Courier New" w:cs="Courier New"/>
+        </w:rPr>
+        <w:tab/>
+        <w:t>- 46</w:t>
+      </w:r>
+    </w:p>
+    <w:p>
+      <w:pPr>
+        <w:pStyle w:val="PlainText"/>
+        <w:rPr>
+          <w:rFonts w:ascii="Courier New" w:hAnsi="Courier New" w:cs="Courier New"/>
+        </w:rPr>
+      </w:pPr>
+      <w:r>
+        <w:rPr>
+          <w:rFonts w:ascii="Courier New" w:hAnsi="Courier New" w:cs="Courier New"/>
+        </w:rPr>
+        <w:t>Rate</w:t>
+      </w:r>
+      <w:r>
+        <w:rPr>
+          <w:rFonts w:ascii="Courier New" w:hAnsi="Courier New" w:cs="Courier New"/>
+        </w:rPr>
+        <w:tab/>
+      </w:r>
+      <w:r>
+        <w:rPr>
+          <w:rFonts w:ascii="Courier New" w:hAnsi="Courier New" w:cs="Courier New"/>
+        </w:rPr>
+        <w:tab/>
+      </w:r>
+      <w:r>
+        <w:rPr>
+          <w:rFonts w:ascii="Courier New" w:hAnsi="Courier New" w:cs="Courier New"/>
+        </w:rPr>
+        <w:tab/>
+      </w:r>
+      <w:r>
+        <w:rPr>
+          <w:rFonts w:ascii="Courier New" w:hAnsi="Courier New" w:cs="Courier New"/>
+        </w:rPr>
+        <w:tab/>
+      </w:r>
+      <w:r>
+        <w:rPr>
+          <w:rFonts w:ascii="Courier New" w:hAnsi="Courier New" w:cs="Courier New"/>
+        </w:rPr>
+        <w:tab/>
+        <w:t>- 10</w:t>
+      </w:r>
+    </w:p>
+    <w:p>
+      <w:pPr>
+        <w:pStyle w:val="PlainText"/>
+        <w:rPr>
+          <w:rFonts w:ascii="Courier New" w:hAnsi="Courier New" w:cs="Courier New"/>
+        </w:rPr>
+      </w:pPr>
+      <w:r>
+        <w:rPr>
+          <w:rFonts w:ascii="Courier New" w:hAnsi="Courier New" w:cs="Courier New"/>
+        </w:rPr>
+        <w:t>Total Price</w:t>
+      </w:r>
+      <w:r>
+        <w:rPr>
+          <w:rFonts w:ascii="Courier New" w:hAnsi="Courier New" w:cs="Courier New"/>
+        </w:rPr>
+        <w:tab/>
+      </w:r>
+      <w:r>
+        <w:rPr>
+          <w:rFonts w:ascii="Courier New" w:hAnsi="Courier New" w:cs="Courier New"/>
+        </w:rPr>
+        <w:tab/>
+      </w:r>
+      <w:r>
+        <w:rPr>
+          <w:rFonts w:ascii="Courier New" w:hAnsi="Courier New" w:cs="Courier New"/>
+        </w:rPr>
+        <w:tab/>
+      </w:r>
+      <w:r>
+        <w:rPr>
+          <w:rFonts w:ascii="Courier New" w:hAnsi="Courier New" w:cs="Courier New"/>
+        </w:rPr>
+        <w:tab/>
+        <w:t>- 460.0</w:t>
+      </w:r>
+    </w:p>
+    <w:p>
+      <w:pPr>
+        <w:pStyle w:val="PlainText"/>
+        <w:rPr>
+          <w:rFonts w:ascii="Courier New" w:hAnsi="Courier New" w:cs="Courier New"/>
+          <w:b/>
+        </w:rPr>
+      </w:pPr>
+      <w:r>
+        <w:rPr>
+          <w:rFonts w:ascii="Courier New" w:hAnsi="Courier New" w:cs="Courier New"/>
+          <w:b/>
+        </w:rPr>
+        <w:t>Amount balance</w:t>
+      </w:r>
+      <w:r>
+        <w:rPr>
+          <w:rFonts w:ascii="Courier New" w:hAnsi="Courier New" w:cs="Courier New"/>
+          <w:b/>
+        </w:rPr>
+        <w:tab/>
+      </w:r>
+      <w:r>
+        <w:rPr>
+          <w:rFonts w:ascii="Courier New" w:hAnsi="Courier New" w:cs="Courier New"/>
+          <w:b/>
+        </w:rPr>
+        <w:tab/>
+      </w:r>
+      <w:r>
+        <w:rPr>
+          <w:rFonts w:ascii="Courier New" w:hAnsi="Courier New" w:cs="Courier New"/>
+          <w:b/>
+        </w:rPr>
+        <w:tab/>
+        <w:t>- 1933.0</w:t>
+      </w:r>
+    </w:p>
+    <w:p>
+      <w:pPr>
+        <w:pStyle w:val="PlainText"/>
+        <w:rPr>
+          <w:rFonts w:ascii="Courier New" w:hAnsi="Courier New" w:cs="Courier New"/>
+        </w:rPr>
+      </w:pPr>
+    </w:p>
+    <w:p>
+      <w:pPr>
+        <w:pStyle w:val="PlainText"/>
+        <w:rPr>
+          <w:rFonts w:ascii="Courier New" w:hAnsi="Courier New" w:cs="Courier New"/>
+          <w:b/>
+        </w:rPr>
+      </w:pPr>
     </w:p>
     <w:p>
       <w:pPr>

--- a/customer _details/GANGAMMA/SEP/TUMKUR/GOWRAMAJJI/PURCHASE DETAILS.docx
+++ b/customer _details/GANGAMMA/SEP/TUMKUR/GOWRAMAJJI/PURCHASE DETAILS.docx
@@ -6634,13 +6634,7 @@
         <w:rPr>
           <w:rFonts w:ascii="Courier New" w:hAnsi="Courier New" w:cs="Courier New"/>
         </w:rPr>
-        <w:t>SUN Feb 25</w:t>
-      </w:r>
-      <w:r>
-        <w:rPr>
-          <w:rFonts w:ascii="Courier New" w:hAnsi="Courier New" w:cs="Courier New"/>
-        </w:rPr>
-        <w:t xml:space="preserve"> 10:24:30 PST 2018</w:t>
+        <w:t>SUN Feb 25 10:24:30 PST 2018</w:t>
       </w:r>
     </w:p>
     <w:p>
@@ -7256,6 +7250,371 @@
         <w:tab/>
         <w:t>- 1933.0</w:t>
       </w:r>
+    </w:p>
+    <w:p>
+      <w:pPr>
+        <w:pStyle w:val="PlainText"/>
+        <w:rPr>
+          <w:rFonts w:ascii="Courier New" w:hAnsi="Courier New" w:cs="Courier New"/>
+          <w:b/>
+        </w:rPr>
+      </w:pPr>
+    </w:p>
+    <w:p>
+      <w:pPr>
+        <w:pStyle w:val="PlainText"/>
+        <w:rPr>
+          <w:rFonts w:ascii="Courier New" w:hAnsi="Courier New" w:cs="Courier New"/>
+        </w:rPr>
+      </w:pPr>
+      <w:r>
+        <w:rPr>
+          <w:rFonts w:ascii="Courier New" w:hAnsi="Courier New" w:cs="Courier New"/>
+        </w:rPr>
+        <w:t>SUN Mar 04</w:t>
+      </w:r>
+      <w:r>
+        <w:rPr>
+          <w:rFonts w:ascii="Courier New" w:hAnsi="Courier New" w:cs="Courier New"/>
+        </w:rPr>
+        <w:t xml:space="preserve"> 10:37:40 IST 2018</w:t>
+      </w:r>
+    </w:p>
+    <w:p>
+      <w:pPr>
+        <w:pStyle w:val="PlainText"/>
+        <w:rPr>
+          <w:rFonts w:ascii="Courier New" w:hAnsi="Courier New" w:cs="Courier New"/>
+        </w:rPr>
+      </w:pPr>
+      <w:r>
+        <w:rPr>
+          <w:rFonts w:ascii="Courier New" w:hAnsi="Courier New" w:cs="Courier New"/>
+        </w:rPr>
+        <w:t>Person Name</w:t>
+      </w:r>
+      <w:r>
+        <w:rPr>
+          <w:rFonts w:ascii="Courier New" w:hAnsi="Courier New" w:cs="Courier New"/>
+        </w:rPr>
+        <w:tab/>
+      </w:r>
+      <w:r>
+        <w:rPr>
+          <w:rFonts w:ascii="Courier New" w:hAnsi="Courier New" w:cs="Courier New"/>
+        </w:rPr>
+        <w:tab/>
+      </w:r>
+      <w:r>
+        <w:rPr>
+          <w:rFonts w:ascii="Courier New" w:hAnsi="Courier New" w:cs="Courier New"/>
+        </w:rPr>
+        <w:tab/>
+      </w:r>
+      <w:r>
+        <w:rPr>
+          <w:rFonts w:ascii="Courier New" w:hAnsi="Courier New" w:cs="Courier New"/>
+        </w:rPr>
+        <w:tab/>
+        <w:t>- GOWRAMAJJI</w:t>
+      </w:r>
+    </w:p>
+    <w:p>
+      <w:pPr>
+        <w:pStyle w:val="PlainText"/>
+        <w:rPr>
+          <w:rFonts w:ascii="Courier New" w:hAnsi="Courier New" w:cs="Courier New"/>
+        </w:rPr>
+      </w:pPr>
+      <w:r>
+        <w:rPr>
+          <w:rFonts w:ascii="Courier New" w:hAnsi="Courier New" w:cs="Courier New"/>
+        </w:rPr>
+        <w:t>Bill number</w:t>
+      </w:r>
+      <w:r>
+        <w:rPr>
+          <w:rFonts w:ascii="Courier New" w:hAnsi="Courier New" w:cs="Courier New"/>
+        </w:rPr>
+        <w:tab/>
+      </w:r>
+      <w:r>
+        <w:rPr>
+          <w:rFonts w:ascii="Courier New" w:hAnsi="Courier New" w:cs="Courier New"/>
+        </w:rPr>
+        <w:tab/>
+      </w:r>
+      <w:r>
+        <w:rPr>
+          <w:rFonts w:ascii="Courier New" w:hAnsi="Courier New" w:cs="Courier New"/>
+        </w:rPr>
+        <w:tab/>
+      </w:r>
+      <w:r>
+        <w:rPr>
+          <w:rFonts w:ascii="Courier New" w:hAnsi="Courier New" w:cs="Courier New"/>
+        </w:rPr>
+        <w:tab/>
+        <w:t>- 3665</w:t>
+      </w:r>
+    </w:p>
+    <w:p>
+      <w:pPr>
+        <w:pStyle w:val="PlainText"/>
+        <w:rPr>
+          <w:rFonts w:ascii="Courier New" w:hAnsi="Courier New" w:cs="Courier New"/>
+        </w:rPr>
+      </w:pPr>
+      <w:r>
+        <w:rPr>
+          <w:rFonts w:ascii="Courier New" w:hAnsi="Courier New" w:cs="Courier New"/>
+        </w:rPr>
+        <w:t>---------------------------------------------------------------</w:t>
+      </w:r>
+    </w:p>
+    <w:p>
+      <w:pPr>
+        <w:pStyle w:val="PlainText"/>
+        <w:rPr>
+          <w:rFonts w:ascii="Courier New" w:hAnsi="Courier New" w:cs="Courier New"/>
+        </w:rPr>
+      </w:pPr>
+      <w:r>
+        <w:rPr>
+          <w:rFonts w:ascii="Courier New" w:hAnsi="Courier New" w:cs="Courier New"/>
+        </w:rPr>
+        <w:t>Item Name</w:t>
+      </w:r>
+      <w:r>
+        <w:rPr>
+          <w:rFonts w:ascii="Courier New" w:hAnsi="Courier New" w:cs="Courier New"/>
+        </w:rPr>
+        <w:tab/>
+      </w:r>
+      <w:r>
+        <w:rPr>
+          <w:rFonts w:ascii="Courier New" w:hAnsi="Courier New" w:cs="Courier New"/>
+        </w:rPr>
+        <w:tab/>
+      </w:r>
+      <w:r>
+        <w:rPr>
+          <w:rFonts w:ascii="Courier New" w:hAnsi="Courier New" w:cs="Courier New"/>
+        </w:rPr>
+        <w:tab/>
+      </w:r>
+      <w:r>
+        <w:rPr>
+          <w:rFonts w:ascii="Courier New" w:hAnsi="Courier New" w:cs="Courier New"/>
+        </w:rPr>
+        <w:tab/>
+        <w:t>- POTATO</w:t>
+      </w:r>
+    </w:p>
+    <w:p>
+      <w:pPr>
+        <w:pStyle w:val="PlainText"/>
+        <w:rPr>
+          <w:rFonts w:ascii="Courier New" w:hAnsi="Courier New" w:cs="Courier New"/>
+        </w:rPr>
+      </w:pPr>
+      <w:r>
+        <w:rPr>
+          <w:rFonts w:ascii="Courier New" w:hAnsi="Courier New" w:cs="Courier New"/>
+        </w:rPr>
+        <w:t>Number of Pockets</w:t>
+      </w:r>
+      <w:r>
+        <w:rPr>
+          <w:rFonts w:ascii="Courier New" w:hAnsi="Courier New" w:cs="Courier New"/>
+        </w:rPr>
+        <w:tab/>
+      </w:r>
+      <w:r>
+        <w:rPr>
+          <w:rFonts w:ascii="Courier New" w:hAnsi="Courier New" w:cs="Courier New"/>
+        </w:rPr>
+        <w:tab/>
+      </w:r>
+      <w:r>
+        <w:rPr>
+          <w:rFonts w:ascii="Courier New" w:hAnsi="Courier New" w:cs="Courier New"/>
+        </w:rPr>
+        <w:tab/>
+        <w:t>- 1</w:t>
+      </w:r>
+    </w:p>
+    <w:p>
+      <w:pPr>
+        <w:pStyle w:val="PlainText"/>
+        <w:rPr>
+          <w:rFonts w:ascii="Courier New" w:hAnsi="Courier New" w:cs="Courier New"/>
+        </w:rPr>
+      </w:pPr>
+      <w:r>
+        <w:rPr>
+          <w:rFonts w:ascii="Courier New" w:hAnsi="Courier New" w:cs="Courier New"/>
+        </w:rPr>
+        <w:t>Number of KGs</w:t>
+      </w:r>
+      <w:r>
+        <w:rPr>
+          <w:rFonts w:ascii="Courier New" w:hAnsi="Courier New" w:cs="Courier New"/>
+        </w:rPr>
+        <w:tab/>
+      </w:r>
+      <w:r>
+        <w:rPr>
+          <w:rFonts w:ascii="Courier New" w:hAnsi="Courier New" w:cs="Courier New"/>
+        </w:rPr>
+        <w:tab/>
+      </w:r>
+      <w:r>
+        <w:rPr>
+          <w:rFonts w:ascii="Courier New" w:hAnsi="Courier New" w:cs="Courier New"/>
+        </w:rPr>
+        <w:tab/>
+        <w:t>- 60</w:t>
+      </w:r>
+    </w:p>
+    <w:p>
+      <w:pPr>
+        <w:pStyle w:val="PlainText"/>
+        <w:rPr>
+          <w:rFonts w:ascii="Courier New" w:hAnsi="Courier New" w:cs="Courier New"/>
+        </w:rPr>
+      </w:pPr>
+      <w:r>
+        <w:rPr>
+          <w:rFonts w:ascii="Courier New" w:hAnsi="Courier New" w:cs="Courier New"/>
+        </w:rPr>
+        <w:t>Rate</w:t>
+      </w:r>
+      <w:r>
+        <w:rPr>
+          <w:rFonts w:ascii="Courier New" w:hAnsi="Courier New" w:cs="Courier New"/>
+        </w:rPr>
+        <w:tab/>
+      </w:r>
+      <w:r>
+        <w:rPr>
+          <w:rFonts w:ascii="Courier New" w:hAnsi="Courier New" w:cs="Courier New"/>
+        </w:rPr>
+        <w:tab/>
+      </w:r>
+      <w:r>
+        <w:rPr>
+          <w:rFonts w:ascii="Courier New" w:hAnsi="Courier New" w:cs="Courier New"/>
+        </w:rPr>
+        <w:tab/>
+      </w:r>
+      <w:r>
+        <w:rPr>
+          <w:rFonts w:ascii="Courier New" w:hAnsi="Courier New" w:cs="Courier New"/>
+        </w:rPr>
+        <w:tab/>
+      </w:r>
+      <w:r>
+        <w:rPr>
+          <w:rFonts w:ascii="Courier New" w:hAnsi="Courier New" w:cs="Courier New"/>
+        </w:rPr>
+        <w:tab/>
+        <w:t>- 14</w:t>
+      </w:r>
+    </w:p>
+    <w:p>
+      <w:pPr>
+        <w:pStyle w:val="PlainText"/>
+        <w:rPr>
+          <w:rFonts w:ascii="Courier New" w:hAnsi="Courier New" w:cs="Courier New"/>
+        </w:rPr>
+      </w:pPr>
+      <w:r>
+        <w:rPr>
+          <w:rFonts w:ascii="Courier New" w:hAnsi="Courier New" w:cs="Courier New"/>
+        </w:rPr>
+        <w:t>Total Price</w:t>
+      </w:r>
+      <w:r>
+        <w:rPr>
+          <w:rFonts w:ascii="Courier New" w:hAnsi="Courier New" w:cs="Courier New"/>
+        </w:rPr>
+        <w:tab/>
+      </w:r>
+      <w:r>
+        <w:rPr>
+          <w:rFonts w:ascii="Courier New" w:hAnsi="Courier New" w:cs="Courier New"/>
+        </w:rPr>
+        <w:tab/>
+      </w:r>
+      <w:r>
+        <w:rPr>
+          <w:rFonts w:ascii="Courier New" w:hAnsi="Courier New" w:cs="Courier New"/>
+        </w:rPr>
+        <w:tab/>
+      </w:r>
+      <w:r>
+        <w:rPr>
+          <w:rFonts w:ascii="Courier New" w:hAnsi="Courier New" w:cs="Courier New"/>
+        </w:rPr>
+        <w:tab/>
+        <w:t>- 840.0</w:t>
+      </w:r>
+    </w:p>
+    <w:p>
+      <w:pPr>
+        <w:pStyle w:val="PlainText"/>
+        <w:rPr>
+          <w:rFonts w:ascii="Courier New" w:hAnsi="Courier New" w:cs="Courier New"/>
+          <w:b/>
+        </w:rPr>
+      </w:pPr>
+      <w:r>
+        <w:rPr>
+          <w:rFonts w:ascii="Courier New" w:hAnsi="Courier New" w:cs="Courier New"/>
+          <w:b/>
+        </w:rPr>
+        <w:t>Amount balance</w:t>
+      </w:r>
+      <w:r>
+        <w:rPr>
+          <w:rFonts w:ascii="Courier New" w:hAnsi="Courier New" w:cs="Courier New"/>
+          <w:b/>
+        </w:rPr>
+        <w:tab/>
+      </w:r>
+      <w:r>
+        <w:rPr>
+          <w:rFonts w:ascii="Courier New" w:hAnsi="Courier New" w:cs="Courier New"/>
+          <w:b/>
+        </w:rPr>
+        <w:tab/>
+      </w:r>
+      <w:r>
+        <w:rPr>
+          <w:rFonts w:ascii="Courier New" w:hAnsi="Courier New" w:cs="Courier New"/>
+          <w:b/>
+        </w:rPr>
+        <w:tab/>
+        <w:t>- 2773.0</w:t>
+      </w:r>
+    </w:p>
+    <w:p>
+      <w:pPr>
+        <w:pStyle w:val="PlainText"/>
+        <w:rPr>
+          <w:rFonts w:ascii="Courier New" w:hAnsi="Courier New" w:cs="Courier New"/>
+        </w:rPr>
+      </w:pPr>
+    </w:p>
+    <w:p>
+      <w:pPr>
+        <w:pStyle w:val="PlainText"/>
+        <w:rPr>
+          <w:rFonts w:ascii="Courier New" w:hAnsi="Courier New" w:cs="Courier New"/>
+          <w:b/>
+        </w:rPr>
+      </w:pPr>
     </w:p>
     <w:p>
       <w:pPr>

--- a/customer _details/GANGAMMA/SEP/TUMKUR/GOWRAMAJJI/PURCHASE DETAILS.docx
+++ b/customer _details/GANGAMMA/SEP/TUMKUR/GOWRAMAJJI/PURCHASE DETAILS.docx
@@ -7271,13 +7271,7 @@
         <w:rPr>
           <w:rFonts w:ascii="Courier New" w:hAnsi="Courier New" w:cs="Courier New"/>
         </w:rPr>
-        <w:t>SUN Mar 04</w:t>
-      </w:r>
-      <w:r>
-        <w:rPr>
-          <w:rFonts w:ascii="Courier New" w:hAnsi="Courier New" w:cs="Courier New"/>
-        </w:rPr>
-        <w:t xml:space="preserve"> 10:37:40 IST 2018</w:t>
+        <w:t>SUN Mar 04 10:37:40 IST 2018</w:t>
       </w:r>
     </w:p>
     <w:p>
@@ -7598,6 +7592,247 @@
         <w:tab/>
         <w:t>- 2773.0</w:t>
       </w:r>
+    </w:p>
+    <w:p>
+      <w:pPr>
+        <w:pStyle w:val="PlainText"/>
+        <w:rPr>
+          <w:rFonts w:ascii="Courier New" w:hAnsi="Courier New" w:cs="Courier New"/>
+          <w:b/>
+        </w:rPr>
+      </w:pPr>
+    </w:p>
+    <w:p>
+      <w:pPr>
+        <w:pStyle w:val="PlainText"/>
+        <w:rPr>
+          <w:rFonts w:ascii="Courier New" w:hAnsi="Courier New" w:cs="Courier New"/>
+        </w:rPr>
+      </w:pPr>
+      <w:r>
+        <w:rPr>
+          <w:rFonts w:ascii="Courier New" w:hAnsi="Courier New" w:cs="Courier New"/>
+        </w:rPr>
+        <w:t>TUE Jul 03</w:t>
+      </w:r>
+      <w:r>
+        <w:rPr>
+          <w:rFonts w:ascii="Courier New" w:hAnsi="Courier New" w:cs="Courier New"/>
+        </w:rPr>
+        <w:t xml:space="preserve"> 12:07:25 IST 2018</w:t>
+      </w:r>
+    </w:p>
+    <w:p>
+      <w:pPr>
+        <w:pStyle w:val="PlainText"/>
+        <w:rPr>
+          <w:rFonts w:ascii="Courier New" w:hAnsi="Courier New" w:cs="Courier New"/>
+        </w:rPr>
+      </w:pPr>
+      <w:r>
+        <w:rPr>
+          <w:rFonts w:ascii="Courier New" w:hAnsi="Courier New" w:cs="Courier New"/>
+        </w:rPr>
+        <w:t>Person Name</w:t>
+      </w:r>
+      <w:r>
+        <w:rPr>
+          <w:rFonts w:ascii="Courier New" w:hAnsi="Courier New" w:cs="Courier New"/>
+        </w:rPr>
+        <w:tab/>
+      </w:r>
+      <w:r>
+        <w:rPr>
+          <w:rFonts w:ascii="Courier New" w:hAnsi="Courier New" w:cs="Courier New"/>
+        </w:rPr>
+        <w:tab/>
+      </w:r>
+      <w:r>
+        <w:rPr>
+          <w:rFonts w:ascii="Courier New" w:hAnsi="Courier New" w:cs="Courier New"/>
+        </w:rPr>
+        <w:tab/>
+      </w:r>
+      <w:r>
+        <w:rPr>
+          <w:rFonts w:ascii="Courier New" w:hAnsi="Courier New" w:cs="Courier New"/>
+        </w:rPr>
+        <w:tab/>
+        <w:t>- GOWRAMAJJI</w:t>
+      </w:r>
+    </w:p>
+    <w:p>
+      <w:pPr>
+        <w:pStyle w:val="PlainText"/>
+        <w:rPr>
+          <w:rFonts w:ascii="Courier New" w:hAnsi="Courier New" w:cs="Courier New"/>
+        </w:rPr>
+      </w:pPr>
+      <w:r>
+        <w:rPr>
+          <w:rFonts w:ascii="Courier New" w:hAnsi="Courier New" w:cs="Courier New"/>
+        </w:rPr>
+        <w:t>---------------------------------------------------------------</w:t>
+      </w:r>
+    </w:p>
+    <w:p>
+      <w:pPr>
+        <w:pStyle w:val="PlainText"/>
+        <w:rPr>
+          <w:rFonts w:ascii="Courier New" w:hAnsi="Courier New" w:cs="Courier New"/>
+        </w:rPr>
+      </w:pPr>
+      <w:r>
+        <w:rPr>
+          <w:rFonts w:ascii="Courier New" w:hAnsi="Courier New" w:cs="Courier New"/>
+        </w:rPr>
+        <w:t>Item Name</w:t>
+      </w:r>
+      <w:r>
+        <w:rPr>
+          <w:rFonts w:ascii="Courier New" w:hAnsi="Courier New" w:cs="Courier New"/>
+        </w:rPr>
+        <w:tab/>
+      </w:r>
+      <w:r>
+        <w:rPr>
+          <w:rFonts w:ascii="Courier New" w:hAnsi="Courier New" w:cs="Courier New"/>
+        </w:rPr>
+        <w:tab/>
+      </w:r>
+      <w:r>
+        <w:rPr>
+          <w:rFonts w:ascii="Courier New" w:hAnsi="Courier New" w:cs="Courier New"/>
+        </w:rPr>
+        <w:tab/>
+      </w:r>
+      <w:r>
+        <w:rPr>
+          <w:rFonts w:ascii="Courier New" w:hAnsi="Courier New" w:cs="Courier New"/>
+        </w:rPr>
+        <w:tab/>
+        <w:t>- CARROT</w:t>
+      </w:r>
+    </w:p>
+    <w:p>
+      <w:pPr>
+        <w:pStyle w:val="PlainText"/>
+        <w:rPr>
+          <w:rFonts w:ascii="Courier New" w:hAnsi="Courier New" w:cs="Courier New"/>
+          <w:color w:val="FF0000"/>
+        </w:rPr>
+      </w:pPr>
+      <w:r>
+        <w:rPr>
+          <w:rFonts w:ascii="Courier New" w:hAnsi="Courier New" w:cs="Courier New"/>
+          <w:color w:val="FF0000"/>
+        </w:rPr>
+        <w:t>Amount Received</w:t>
+      </w:r>
+      <w:r>
+        <w:rPr>
+          <w:rFonts w:ascii="Courier New" w:hAnsi="Courier New" w:cs="Courier New"/>
+          <w:color w:val="FF0000"/>
+        </w:rPr>
+        <w:tab/>
+      </w:r>
+      <w:r>
+        <w:rPr>
+          <w:rFonts w:ascii="Courier New" w:hAnsi="Courier New" w:cs="Courier New"/>
+          <w:color w:val="FF0000"/>
+        </w:rPr>
+        <w:tab/>
+      </w:r>
+      <w:r>
+        <w:rPr>
+          <w:rFonts w:ascii="Courier New" w:hAnsi="Courier New" w:cs="Courier New"/>
+          <w:color w:val="FF0000"/>
+        </w:rPr>
+        <w:tab/>
+        <w:t>- 1000</w:t>
+      </w:r>
+    </w:p>
+    <w:p>
+      <w:pPr>
+        <w:pStyle w:val="PlainText"/>
+        <w:rPr>
+          <w:rFonts w:ascii="Courier New" w:hAnsi="Courier New" w:cs="Courier New"/>
+          <w:b/>
+        </w:rPr>
+      </w:pPr>
+      <w:r>
+        <w:rPr>
+          <w:rFonts w:ascii="Courier New" w:hAnsi="Courier New" w:cs="Courier New"/>
+          <w:b/>
+        </w:rPr>
+        <w:t>Amount balance</w:t>
+      </w:r>
+      <w:r>
+        <w:rPr>
+          <w:rFonts w:ascii="Courier New" w:hAnsi="Courier New" w:cs="Courier New"/>
+          <w:b/>
+        </w:rPr>
+        <w:tab/>
+      </w:r>
+      <w:r>
+        <w:rPr>
+          <w:rFonts w:ascii="Courier New" w:hAnsi="Courier New" w:cs="Courier New"/>
+          <w:b/>
+        </w:rPr>
+        <w:tab/>
+      </w:r>
+      <w:r>
+        <w:rPr>
+          <w:rFonts w:ascii="Courier New" w:hAnsi="Courier New" w:cs="Courier New"/>
+          <w:b/>
+        </w:rPr>
+        <w:tab/>
+        <w:t>- 1773.0</w:t>
+      </w:r>
+    </w:p>
+    <w:p>
+      <w:pPr>
+        <w:pStyle w:val="PlainText"/>
+        <w:rPr>
+          <w:rFonts w:ascii="Courier New" w:hAnsi="Courier New" w:cs="Courier New"/>
+        </w:rPr>
+      </w:pPr>
+      <w:r>
+        <w:rPr>
+          <w:rFonts w:ascii="Courier New" w:hAnsi="Courier New" w:cs="Courier New"/>
+        </w:rPr>
+        <w:t>Amount Received mode</w:t>
+      </w:r>
+      <w:r>
+        <w:rPr>
+          <w:rFonts w:ascii="Courier New" w:hAnsi="Courier New" w:cs="Courier New"/>
+        </w:rPr>
+        <w:tab/>
+      </w:r>
+      <w:r>
+        <w:rPr>
+          <w:rFonts w:ascii="Courier New" w:hAnsi="Courier New" w:cs="Courier New"/>
+        </w:rPr>
+        <w:tab/>
+        <w:t>- CASH</w:t>
+      </w:r>
+    </w:p>
+    <w:p>
+      <w:pPr>
+        <w:pStyle w:val="PlainText"/>
+        <w:rPr>
+          <w:rFonts w:ascii="Courier New" w:hAnsi="Courier New" w:cs="Courier New"/>
+        </w:rPr>
+      </w:pPr>
+    </w:p>
+    <w:p>
+      <w:pPr>
+        <w:pStyle w:val="PlainText"/>
+        <w:rPr>
+          <w:rFonts w:ascii="Courier New" w:hAnsi="Courier New" w:cs="Courier New"/>
+          <w:b/>
+        </w:rPr>
+      </w:pPr>
     </w:p>
     <w:p>
       <w:pPr>

--- a/customer _details/GANGAMMA/SEP/TUMKUR/GOWRAMAJJI/PURCHASE DETAILS.docx
+++ b/customer _details/GANGAMMA/SEP/TUMKUR/GOWRAMAJJI/PURCHASE DETAILS.docx
@@ -7613,13 +7613,7 @@
         <w:rPr>
           <w:rFonts w:ascii="Courier New" w:hAnsi="Courier New" w:cs="Courier New"/>
         </w:rPr>
-        <w:t>TUE Jul 03</w:t>
-      </w:r>
-      <w:r>
-        <w:rPr>
-          <w:rFonts w:ascii="Courier New" w:hAnsi="Courier New" w:cs="Courier New"/>
-        </w:rPr>
-        <w:t xml:space="preserve"> 12:07:25 IST 2018</w:t>
+        <w:t>TUE Jul 03 12:07:25 IST 2018</w:t>
       </w:r>
     </w:p>
     <w:p>
@@ -7816,6 +7810,434 @@
         <w:tab/>
         <w:t>- CASH</w:t>
       </w:r>
+    </w:p>
+    <w:p>
+      <w:pPr>
+        <w:pStyle w:val="PlainText"/>
+        <w:rPr>
+          <w:rFonts w:ascii="Courier New" w:hAnsi="Courier New" w:cs="Courier New"/>
+        </w:rPr>
+      </w:pPr>
+    </w:p>
+    <w:p>
+      <w:pPr>
+        <w:pStyle w:val="PlainText"/>
+        <w:rPr>
+          <w:rFonts w:ascii="Courier New" w:hAnsi="Courier New" w:cs="Courier New"/>
+        </w:rPr>
+      </w:pPr>
+      <w:r>
+        <w:rPr>
+          <w:rFonts w:ascii="Courier New" w:hAnsi="Courier New" w:cs="Courier New"/>
+        </w:rPr>
+        <w:t>THU Jul 05</w:t>
+      </w:r>
+      <w:r>
+        <w:rPr>
+          <w:rFonts w:ascii="Courier New" w:hAnsi="Courier New" w:cs="Courier New"/>
+        </w:rPr>
+        <w:t xml:space="preserve"> 10:48:01 IST 2018</w:t>
+      </w:r>
+    </w:p>
+    <w:p>
+      <w:pPr>
+        <w:pStyle w:val="PlainText"/>
+        <w:rPr>
+          <w:rFonts w:ascii="Courier New" w:hAnsi="Courier New" w:cs="Courier New"/>
+        </w:rPr>
+      </w:pPr>
+      <w:r>
+        <w:rPr>
+          <w:rFonts w:ascii="Courier New" w:hAnsi="Courier New" w:cs="Courier New"/>
+        </w:rPr>
+        <w:t>Person Name</w:t>
+      </w:r>
+      <w:r>
+        <w:rPr>
+          <w:rFonts w:ascii="Courier New" w:hAnsi="Courier New" w:cs="Courier New"/>
+        </w:rPr>
+        <w:tab/>
+      </w:r>
+      <w:r>
+        <w:rPr>
+          <w:rFonts w:ascii="Courier New" w:hAnsi="Courier New" w:cs="Courier New"/>
+        </w:rPr>
+        <w:tab/>
+      </w:r>
+      <w:r>
+        <w:rPr>
+          <w:rFonts w:ascii="Courier New" w:hAnsi="Courier New" w:cs="Courier New"/>
+        </w:rPr>
+        <w:tab/>
+      </w:r>
+      <w:r>
+        <w:rPr>
+          <w:rFonts w:ascii="Courier New" w:hAnsi="Courier New" w:cs="Courier New"/>
+        </w:rPr>
+        <w:tab/>
+        <w:t>- GOWRAMAJJI</w:t>
+      </w:r>
+    </w:p>
+    <w:p>
+      <w:pPr>
+        <w:pStyle w:val="PlainText"/>
+        <w:rPr>
+          <w:rFonts w:ascii="Courier New" w:hAnsi="Courier New" w:cs="Courier New"/>
+        </w:rPr>
+      </w:pPr>
+      <w:r>
+        <w:rPr>
+          <w:rFonts w:ascii="Courier New" w:hAnsi="Courier New" w:cs="Courier New"/>
+        </w:rPr>
+        <w:t>Bill number</w:t>
+      </w:r>
+      <w:r>
+        <w:rPr>
+          <w:rFonts w:ascii="Courier New" w:hAnsi="Courier New" w:cs="Courier New"/>
+        </w:rPr>
+        <w:tab/>
+      </w:r>
+      <w:r>
+        <w:rPr>
+          <w:rFonts w:ascii="Courier New" w:hAnsi="Courier New" w:cs="Courier New"/>
+        </w:rPr>
+        <w:tab/>
+      </w:r>
+      <w:r>
+        <w:rPr>
+          <w:rFonts w:ascii="Courier New" w:hAnsi="Courier New" w:cs="Courier New"/>
+        </w:rPr>
+        <w:tab/>
+      </w:r>
+      <w:r>
+        <w:rPr>
+          <w:rFonts w:ascii="Courier New" w:hAnsi="Courier New" w:cs="Courier New"/>
+        </w:rPr>
+        <w:tab/>
+        <w:t>- 6402</w:t>
+      </w:r>
+    </w:p>
+    <w:p>
+      <w:pPr>
+        <w:pStyle w:val="PlainText"/>
+        <w:rPr>
+          <w:rFonts w:ascii="Courier New" w:hAnsi="Courier New" w:cs="Courier New"/>
+        </w:rPr>
+      </w:pPr>
+      <w:r>
+        <w:rPr>
+          <w:rFonts w:ascii="Courier New" w:hAnsi="Courier New" w:cs="Courier New"/>
+        </w:rPr>
+        <w:t>---------------------------------------------------------------</w:t>
+      </w:r>
+    </w:p>
+    <w:p>
+      <w:pPr>
+        <w:pStyle w:val="PlainText"/>
+        <w:rPr>
+          <w:rFonts w:ascii="Courier New" w:hAnsi="Courier New" w:cs="Courier New"/>
+        </w:rPr>
+      </w:pPr>
+      <w:r>
+        <w:rPr>
+          <w:rFonts w:ascii="Courier New" w:hAnsi="Courier New" w:cs="Courier New"/>
+        </w:rPr>
+        <w:t>Item Name</w:t>
+      </w:r>
+      <w:r>
+        <w:rPr>
+          <w:rFonts w:ascii="Courier New" w:hAnsi="Courier New" w:cs="Courier New"/>
+        </w:rPr>
+        <w:tab/>
+      </w:r>
+      <w:r>
+        <w:rPr>
+          <w:rFonts w:ascii="Courier New" w:hAnsi="Courier New" w:cs="Courier New"/>
+        </w:rPr>
+        <w:tab/>
+      </w:r>
+      <w:r>
+        <w:rPr>
+          <w:rFonts w:ascii="Courier New" w:hAnsi="Courier New" w:cs="Courier New"/>
+        </w:rPr>
+        <w:tab/>
+      </w:r>
+      <w:r>
+        <w:rPr>
+          <w:rFonts w:ascii="Courier New" w:hAnsi="Courier New" w:cs="Courier New"/>
+        </w:rPr>
+        <w:tab/>
+        <w:t>- CARROT</w:t>
+      </w:r>
+    </w:p>
+    <w:p>
+      <w:pPr>
+        <w:pStyle w:val="PlainText"/>
+        <w:rPr>
+          <w:rFonts w:ascii="Courier New" w:hAnsi="Courier New" w:cs="Courier New"/>
+        </w:rPr>
+      </w:pPr>
+      <w:r>
+        <w:rPr>
+          <w:rFonts w:ascii="Courier New" w:hAnsi="Courier New" w:cs="Courier New"/>
+        </w:rPr>
+        <w:t>Number of Pockets</w:t>
+      </w:r>
+      <w:r>
+        <w:rPr>
+          <w:rFonts w:ascii="Courier New" w:hAnsi="Courier New" w:cs="Courier New"/>
+        </w:rPr>
+        <w:tab/>
+      </w:r>
+      <w:r>
+        <w:rPr>
+          <w:rFonts w:ascii="Courier New" w:hAnsi="Courier New" w:cs="Courier New"/>
+        </w:rPr>
+        <w:tab/>
+      </w:r>
+      <w:r>
+        <w:rPr>
+          <w:rFonts w:ascii="Courier New" w:hAnsi="Courier New" w:cs="Courier New"/>
+        </w:rPr>
+        <w:tab/>
+        <w:t>- 1</w:t>
+      </w:r>
+    </w:p>
+    <w:p>
+      <w:pPr>
+        <w:pStyle w:val="PlainText"/>
+        <w:rPr>
+          <w:rFonts w:ascii="Courier New" w:hAnsi="Courier New" w:cs="Courier New"/>
+        </w:rPr>
+      </w:pPr>
+      <w:r>
+        <w:rPr>
+          <w:rFonts w:ascii="Courier New" w:hAnsi="Courier New" w:cs="Courier New"/>
+        </w:rPr>
+        <w:t>Number of KGs</w:t>
+      </w:r>
+      <w:r>
+        <w:rPr>
+          <w:rFonts w:ascii="Courier New" w:hAnsi="Courier New" w:cs="Courier New"/>
+        </w:rPr>
+        <w:tab/>
+      </w:r>
+      <w:r>
+        <w:rPr>
+          <w:rFonts w:ascii="Courier New" w:hAnsi="Courier New" w:cs="Courier New"/>
+        </w:rPr>
+        <w:tab/>
+      </w:r>
+      <w:r>
+        <w:rPr>
+          <w:rFonts w:ascii="Courier New" w:hAnsi="Courier New" w:cs="Courier New"/>
+        </w:rPr>
+        <w:tab/>
+        <w:t>- 50</w:t>
+      </w:r>
+    </w:p>
+    <w:p>
+      <w:pPr>
+        <w:pStyle w:val="PlainText"/>
+        <w:rPr>
+          <w:rFonts w:ascii="Courier New" w:hAnsi="Courier New" w:cs="Courier New"/>
+        </w:rPr>
+      </w:pPr>
+      <w:r>
+        <w:rPr>
+          <w:rFonts w:ascii="Courier New" w:hAnsi="Courier New" w:cs="Courier New"/>
+        </w:rPr>
+        <w:t>Rate</w:t>
+      </w:r>
+      <w:r>
+        <w:rPr>
+          <w:rFonts w:ascii="Courier New" w:hAnsi="Courier New" w:cs="Courier New"/>
+        </w:rPr>
+        <w:tab/>
+      </w:r>
+      <w:r>
+        <w:rPr>
+          <w:rFonts w:ascii="Courier New" w:hAnsi="Courier New" w:cs="Courier New"/>
+        </w:rPr>
+        <w:tab/>
+      </w:r>
+      <w:r>
+        <w:rPr>
+          <w:rFonts w:ascii="Courier New" w:hAnsi="Courier New" w:cs="Courier New"/>
+        </w:rPr>
+        <w:tab/>
+      </w:r>
+      <w:r>
+        <w:rPr>
+          <w:rFonts w:ascii="Courier New" w:hAnsi="Courier New" w:cs="Courier New"/>
+        </w:rPr>
+        <w:tab/>
+      </w:r>
+      <w:r>
+        <w:rPr>
+          <w:rFonts w:ascii="Courier New" w:hAnsi="Courier New" w:cs="Courier New"/>
+        </w:rPr>
+        <w:tab/>
+        <w:t>- 26</w:t>
+      </w:r>
+    </w:p>
+    <w:p>
+      <w:pPr>
+        <w:pStyle w:val="PlainText"/>
+        <w:rPr>
+          <w:rFonts w:ascii="Courier New" w:hAnsi="Courier New" w:cs="Courier New"/>
+        </w:rPr>
+      </w:pPr>
+      <w:r>
+        <w:rPr>
+          <w:rFonts w:ascii="Courier New" w:hAnsi="Courier New" w:cs="Courier New"/>
+        </w:rPr>
+        <w:t>Total Price</w:t>
+      </w:r>
+      <w:r>
+        <w:rPr>
+          <w:rFonts w:ascii="Courier New" w:hAnsi="Courier New" w:cs="Courier New"/>
+        </w:rPr>
+        <w:tab/>
+      </w:r>
+      <w:r>
+        <w:rPr>
+          <w:rFonts w:ascii="Courier New" w:hAnsi="Courier New" w:cs="Courier New"/>
+        </w:rPr>
+        <w:tab/>
+      </w:r>
+      <w:r>
+        <w:rPr>
+          <w:rFonts w:ascii="Courier New" w:hAnsi="Courier New" w:cs="Courier New"/>
+        </w:rPr>
+        <w:tab/>
+      </w:r>
+      <w:r>
+        <w:rPr>
+          <w:rFonts w:ascii="Courier New" w:hAnsi="Courier New" w:cs="Courier New"/>
+        </w:rPr>
+        <w:tab/>
+        <w:t>- 1300.0</w:t>
+      </w:r>
+    </w:p>
+    <w:p>
+      <w:pPr>
+        <w:pStyle w:val="PlainText"/>
+        <w:rPr>
+          <w:rFonts w:ascii="Courier New" w:hAnsi="Courier New" w:cs="Courier New"/>
+          <w:color w:val="FF0000"/>
+        </w:rPr>
+      </w:pPr>
+      <w:r>
+        <w:rPr>
+          <w:rFonts w:ascii="Courier New" w:hAnsi="Courier New" w:cs="Courier New"/>
+          <w:color w:val="FF0000"/>
+        </w:rPr>
+        <w:t>Amount Received</w:t>
+      </w:r>
+      <w:r>
+        <w:rPr>
+          <w:rFonts w:ascii="Courier New" w:hAnsi="Courier New" w:cs="Courier New"/>
+          <w:color w:val="FF0000"/>
+        </w:rPr>
+        <w:tab/>
+      </w:r>
+      <w:r>
+        <w:rPr>
+          <w:rFonts w:ascii="Courier New" w:hAnsi="Courier New" w:cs="Courier New"/>
+          <w:color w:val="FF0000"/>
+        </w:rPr>
+        <w:tab/>
+      </w:r>
+      <w:r>
+        <w:rPr>
+          <w:rFonts w:ascii="Courier New" w:hAnsi="Courier New" w:cs="Courier New"/>
+          <w:color w:val="FF0000"/>
+        </w:rPr>
+        <w:tab/>
+        <w:t>- 500</w:t>
+      </w:r>
+    </w:p>
+    <w:p>
+      <w:pPr>
+        <w:pStyle w:val="PlainText"/>
+        <w:rPr>
+          <w:rFonts w:ascii="Courier New" w:hAnsi="Courier New" w:cs="Courier New"/>
+          <w:b/>
+        </w:rPr>
+      </w:pPr>
+      <w:r>
+        <w:rPr>
+          <w:rFonts w:ascii="Courier New" w:hAnsi="Courier New" w:cs="Courier New"/>
+          <w:b/>
+        </w:rPr>
+        <w:t>Amount balance</w:t>
+      </w:r>
+      <w:r>
+        <w:rPr>
+          <w:rFonts w:ascii="Courier New" w:hAnsi="Courier New" w:cs="Courier New"/>
+          <w:b/>
+        </w:rPr>
+        <w:tab/>
+      </w:r>
+      <w:r>
+        <w:rPr>
+          <w:rFonts w:ascii="Courier New" w:hAnsi="Courier New" w:cs="Courier New"/>
+          <w:b/>
+        </w:rPr>
+        <w:tab/>
+      </w:r>
+      <w:r>
+        <w:rPr>
+          <w:rFonts w:ascii="Courier New" w:hAnsi="Courier New" w:cs="Courier New"/>
+          <w:b/>
+        </w:rPr>
+        <w:tab/>
+        <w:t>- 2573.0</w:t>
+      </w:r>
+    </w:p>
+    <w:p>
+      <w:pPr>
+        <w:pStyle w:val="PlainText"/>
+        <w:rPr>
+          <w:rFonts w:ascii="Courier New" w:hAnsi="Courier New" w:cs="Courier New"/>
+        </w:rPr>
+      </w:pPr>
+      <w:r>
+        <w:rPr>
+          <w:rFonts w:ascii="Courier New" w:hAnsi="Courier New" w:cs="Courier New"/>
+        </w:rPr>
+        <w:t>Amount Received mode</w:t>
+      </w:r>
+      <w:r>
+        <w:rPr>
+          <w:rFonts w:ascii="Courier New" w:hAnsi="Courier New" w:cs="Courier New"/>
+        </w:rPr>
+        <w:tab/>
+      </w:r>
+      <w:r>
+        <w:rPr>
+          <w:rFonts w:ascii="Courier New" w:hAnsi="Courier New" w:cs="Courier New"/>
+        </w:rPr>
+        <w:tab/>
+        <w:t>- CASH</w:t>
+      </w:r>
+    </w:p>
+    <w:p>
+      <w:pPr>
+        <w:pStyle w:val="PlainText"/>
+        <w:rPr>
+          <w:rFonts w:ascii="Courier New" w:hAnsi="Courier New" w:cs="Courier New"/>
+        </w:rPr>
+      </w:pPr>
+    </w:p>
+    <w:p>
+      <w:pPr>
+        <w:pStyle w:val="PlainText"/>
+        <w:rPr>
+          <w:rFonts w:ascii="Courier New" w:hAnsi="Courier New" w:cs="Courier New"/>
+        </w:rPr>
+      </w:pPr>
     </w:p>
     <w:p>
       <w:pPr>

--- a/customer _details/GANGAMMA/SEP/TUMKUR/GOWRAMAJJI/PURCHASE DETAILS.docx
+++ b/customer _details/GANGAMMA/SEP/TUMKUR/GOWRAMAJJI/PURCHASE DETAILS.docx
@@ -7830,13 +7830,7 @@
         <w:rPr>
           <w:rFonts w:ascii="Courier New" w:hAnsi="Courier New" w:cs="Courier New"/>
         </w:rPr>
-        <w:t>THU Jul 05</w:t>
-      </w:r>
-      <w:r>
-        <w:rPr>
-          <w:rFonts w:ascii="Courier New" w:hAnsi="Courier New" w:cs="Courier New"/>
-        </w:rPr>
-        <w:t xml:space="preserve"> 10:48:01 IST 2018</w:t>
+        <w:t>THU Jul 05 10:48:01 IST 2018</w:t>
       </w:r>
     </w:p>
     <w:p>
@@ -8222,6 +8216,237 @@
         <w:tab/>
         <w:t>- CASH</w:t>
       </w:r>
+    </w:p>
+    <w:p>
+      <w:pPr>
+        <w:pStyle w:val="PlainText"/>
+        <w:rPr>
+          <w:rFonts w:ascii="Courier New" w:hAnsi="Courier New" w:cs="Courier New"/>
+        </w:rPr>
+      </w:pPr>
+      <w:r>
+        <w:rPr>
+          <w:rFonts w:ascii="Courier New" w:hAnsi="Courier New" w:cs="Courier New"/>
+        </w:rPr>
+        <w:t>SUN Oct 21</w:t>
+      </w:r>
+      <w:r>
+        <w:rPr>
+          <w:rFonts w:ascii="Courier New" w:hAnsi="Courier New" w:cs="Courier New"/>
+        </w:rPr>
+        <w:t xml:space="preserve"> 13:31:46 IST 2018</w:t>
+      </w:r>
+    </w:p>
+    <w:p>
+      <w:pPr>
+        <w:pStyle w:val="PlainText"/>
+        <w:rPr>
+          <w:rFonts w:ascii="Courier New" w:hAnsi="Courier New" w:cs="Courier New"/>
+        </w:rPr>
+      </w:pPr>
+      <w:r>
+        <w:rPr>
+          <w:rFonts w:ascii="Courier New" w:hAnsi="Courier New" w:cs="Courier New"/>
+        </w:rPr>
+        <w:t>Person Name</w:t>
+      </w:r>
+      <w:r>
+        <w:rPr>
+          <w:rFonts w:ascii="Courier New" w:hAnsi="Courier New" w:cs="Courier New"/>
+        </w:rPr>
+        <w:tab/>
+      </w:r>
+      <w:r>
+        <w:rPr>
+          <w:rFonts w:ascii="Courier New" w:hAnsi="Courier New" w:cs="Courier New"/>
+        </w:rPr>
+        <w:tab/>
+      </w:r>
+      <w:r>
+        <w:rPr>
+          <w:rFonts w:ascii="Courier New" w:hAnsi="Courier New" w:cs="Courier New"/>
+        </w:rPr>
+        <w:tab/>
+      </w:r>
+      <w:r>
+        <w:rPr>
+          <w:rFonts w:ascii="Courier New" w:hAnsi="Courier New" w:cs="Courier New"/>
+        </w:rPr>
+        <w:tab/>
+        <w:t>- GOWRAMAJJI</w:t>
+      </w:r>
+    </w:p>
+    <w:p>
+      <w:pPr>
+        <w:pStyle w:val="PlainText"/>
+        <w:rPr>
+          <w:rFonts w:ascii="Courier New" w:hAnsi="Courier New" w:cs="Courier New"/>
+        </w:rPr>
+      </w:pPr>
+      <w:r>
+        <w:rPr>
+          <w:rFonts w:ascii="Courier New" w:hAnsi="Courier New" w:cs="Courier New"/>
+        </w:rPr>
+        <w:t>---------------------------------------------------------------</w:t>
+      </w:r>
+    </w:p>
+    <w:p>
+      <w:pPr>
+        <w:pStyle w:val="PlainText"/>
+        <w:rPr>
+          <w:rFonts w:ascii="Courier New" w:hAnsi="Courier New" w:cs="Courier New"/>
+        </w:rPr>
+      </w:pPr>
+      <w:r>
+        <w:rPr>
+          <w:rFonts w:ascii="Courier New" w:hAnsi="Courier New" w:cs="Courier New"/>
+        </w:rPr>
+        <w:t>Item Name</w:t>
+      </w:r>
+      <w:r>
+        <w:rPr>
+          <w:rFonts w:ascii="Courier New" w:hAnsi="Courier New" w:cs="Courier New"/>
+        </w:rPr>
+        <w:tab/>
+      </w:r>
+      <w:r>
+        <w:rPr>
+          <w:rFonts w:ascii="Courier New" w:hAnsi="Courier New" w:cs="Courier New"/>
+        </w:rPr>
+        <w:tab/>
+      </w:r>
+      <w:r>
+        <w:rPr>
+          <w:rFonts w:ascii="Courier New" w:hAnsi="Courier New" w:cs="Courier New"/>
+        </w:rPr>
+        <w:tab/>
+      </w:r>
+      <w:r>
+        <w:rPr>
+          <w:rFonts w:ascii="Courier New" w:hAnsi="Courier New" w:cs="Courier New"/>
+        </w:rPr>
+        <w:tab/>
+        <w:t>- BEET</w:t>
+      </w:r>
+    </w:p>
+    <w:p>
+      <w:pPr>
+        <w:pStyle w:val="PlainText"/>
+        <w:rPr>
+          <w:rFonts w:ascii="Courier New" w:hAnsi="Courier New" w:cs="Courier New"/>
+          <w:color w:val="FF0000"/>
+        </w:rPr>
+      </w:pPr>
+      <w:r>
+        <w:rPr>
+          <w:rFonts w:ascii="Courier New" w:hAnsi="Courier New" w:cs="Courier New"/>
+          <w:color w:val="FF0000"/>
+        </w:rPr>
+        <w:t>Amount Received</w:t>
+      </w:r>
+      <w:r>
+        <w:rPr>
+          <w:rFonts w:ascii="Courier New" w:hAnsi="Courier New" w:cs="Courier New"/>
+          <w:color w:val="FF0000"/>
+        </w:rPr>
+        <w:tab/>
+      </w:r>
+      <w:r>
+        <w:rPr>
+          <w:rFonts w:ascii="Courier New" w:hAnsi="Courier New" w:cs="Courier New"/>
+          <w:color w:val="FF0000"/>
+        </w:rPr>
+        <w:tab/>
+      </w:r>
+      <w:r>
+        <w:rPr>
+          <w:rFonts w:ascii="Courier New" w:hAnsi="Courier New" w:cs="Courier New"/>
+          <w:color w:val="FF0000"/>
+        </w:rPr>
+        <w:tab/>
+        <w:t>- 1500</w:t>
+      </w:r>
+    </w:p>
+    <w:p>
+      <w:pPr>
+        <w:pStyle w:val="PlainText"/>
+        <w:rPr>
+          <w:rFonts w:ascii="Courier New" w:hAnsi="Courier New" w:cs="Courier New"/>
+          <w:b/>
+        </w:rPr>
+      </w:pPr>
+      <w:r>
+        <w:rPr>
+          <w:rFonts w:ascii="Courier New" w:hAnsi="Courier New" w:cs="Courier New"/>
+          <w:b/>
+        </w:rPr>
+        <w:t>Amount balance</w:t>
+      </w:r>
+      <w:r>
+        <w:rPr>
+          <w:rFonts w:ascii="Courier New" w:hAnsi="Courier New" w:cs="Courier New"/>
+          <w:b/>
+        </w:rPr>
+        <w:tab/>
+      </w:r>
+      <w:r>
+        <w:rPr>
+          <w:rFonts w:ascii="Courier New" w:hAnsi="Courier New" w:cs="Courier New"/>
+          <w:b/>
+        </w:rPr>
+        <w:tab/>
+      </w:r>
+      <w:r>
+        <w:rPr>
+          <w:rFonts w:ascii="Courier New" w:hAnsi="Courier New" w:cs="Courier New"/>
+          <w:b/>
+        </w:rPr>
+        <w:tab/>
+        <w:t>- 1073.0</w:t>
+      </w:r>
+    </w:p>
+    <w:p>
+      <w:pPr>
+        <w:pStyle w:val="PlainText"/>
+        <w:rPr>
+          <w:rFonts w:ascii="Courier New" w:hAnsi="Courier New" w:cs="Courier New"/>
+        </w:rPr>
+      </w:pPr>
+      <w:r>
+        <w:rPr>
+          <w:rFonts w:ascii="Courier New" w:hAnsi="Courier New" w:cs="Courier New"/>
+        </w:rPr>
+        <w:t>Amount Received mode</w:t>
+      </w:r>
+      <w:r>
+        <w:rPr>
+          <w:rFonts w:ascii="Courier New" w:hAnsi="Courier New" w:cs="Courier New"/>
+        </w:rPr>
+        <w:tab/>
+      </w:r>
+      <w:r>
+        <w:rPr>
+          <w:rFonts w:ascii="Courier New" w:hAnsi="Courier New" w:cs="Courier New"/>
+        </w:rPr>
+        <w:tab/>
+        <w:t>- CASH</w:t>
+      </w:r>
+    </w:p>
+    <w:p>
+      <w:pPr>
+        <w:pStyle w:val="PlainText"/>
+        <w:rPr>
+          <w:rFonts w:ascii="Courier New" w:hAnsi="Courier New" w:cs="Courier New"/>
+        </w:rPr>
+      </w:pPr>
+    </w:p>
+    <w:p>
+      <w:pPr>
+        <w:pStyle w:val="PlainText"/>
+        <w:rPr>
+          <w:rFonts w:ascii="Courier New" w:hAnsi="Courier New" w:cs="Courier New"/>
+        </w:rPr>
+      </w:pPr>
     </w:p>
     <w:p>
       <w:pPr>

--- a/customer _details/GANGAMMA/SEP/TUMKUR/GOWRAMAJJI/PURCHASE DETAILS.docx
+++ b/customer _details/GANGAMMA/SEP/TUMKUR/GOWRAMAJJI/PURCHASE DETAILS.docx
@@ -8228,13 +8228,7 @@
         <w:rPr>
           <w:rFonts w:ascii="Courier New" w:hAnsi="Courier New" w:cs="Courier New"/>
         </w:rPr>
-        <w:t>SUN Oct 21</w:t>
-      </w:r>
-      <w:r>
-        <w:rPr>
-          <w:rFonts w:ascii="Courier New" w:hAnsi="Courier New" w:cs="Courier New"/>
-        </w:rPr>
-        <w:t xml:space="preserve"> 13:31:46 IST 2018</w:t>
+        <w:t>SUN Oct 21 13:31:46 IST 2018</w:t>
       </w:r>
     </w:p>
     <w:p>
@@ -8431,6 +8425,895 @@
         <w:tab/>
         <w:t>- CASH</w:t>
       </w:r>
+    </w:p>
+    <w:p>
+      <w:pPr>
+        <w:pStyle w:val="PlainText"/>
+        <w:rPr>
+          <w:rFonts w:ascii="Courier New" w:hAnsi="Courier New" w:cs="Courier New"/>
+        </w:rPr>
+      </w:pPr>
+    </w:p>
+    <w:p>
+      <w:pPr>
+        <w:pStyle w:val="PlainText"/>
+        <w:rPr>
+          <w:rFonts w:ascii="Courier New" w:hAnsi="Courier New" w:cs="Courier New"/>
+        </w:rPr>
+      </w:pPr>
+    </w:p>
+    <w:p>
+      <w:pPr>
+        <w:pStyle w:val="PlainText"/>
+        <w:rPr>
+          <w:rFonts w:ascii="Courier New" w:hAnsi="Courier New" w:cs="Courier New"/>
+        </w:rPr>
+      </w:pPr>
+      <w:r>
+        <w:rPr>
+          <w:rFonts w:ascii="Courier New" w:hAnsi="Courier New" w:cs="Courier New"/>
+        </w:rPr>
+        <w:t>TUE Nov 06</w:t>
+      </w:r>
+      <w:r>
+        <w:rPr>
+          <w:rFonts w:ascii="Courier New" w:hAnsi="Courier New" w:cs="Courier New"/>
+        </w:rPr>
+        <w:t xml:space="preserve"> 11:42:55 IST 2018</w:t>
+      </w:r>
+    </w:p>
+    <w:p>
+      <w:pPr>
+        <w:pStyle w:val="PlainText"/>
+        <w:rPr>
+          <w:rFonts w:ascii="Courier New" w:hAnsi="Courier New" w:cs="Courier New"/>
+        </w:rPr>
+      </w:pPr>
+      <w:r>
+        <w:rPr>
+          <w:rFonts w:ascii="Courier New" w:hAnsi="Courier New" w:cs="Courier New"/>
+        </w:rPr>
+        <w:t>Person Name</w:t>
+      </w:r>
+      <w:r>
+        <w:rPr>
+          <w:rFonts w:ascii="Courier New" w:hAnsi="Courier New" w:cs="Courier New"/>
+        </w:rPr>
+        <w:tab/>
+      </w:r>
+      <w:r>
+        <w:rPr>
+          <w:rFonts w:ascii="Courier New" w:hAnsi="Courier New" w:cs="Courier New"/>
+        </w:rPr>
+        <w:tab/>
+      </w:r>
+      <w:r>
+        <w:rPr>
+          <w:rFonts w:ascii="Courier New" w:hAnsi="Courier New" w:cs="Courier New"/>
+        </w:rPr>
+        <w:tab/>
+      </w:r>
+      <w:r>
+        <w:rPr>
+          <w:rFonts w:ascii="Courier New" w:hAnsi="Courier New" w:cs="Courier New"/>
+        </w:rPr>
+        <w:tab/>
+        <w:t>- GOWRAMAJJI</w:t>
+      </w:r>
+    </w:p>
+    <w:p>
+      <w:pPr>
+        <w:pStyle w:val="PlainText"/>
+        <w:rPr>
+          <w:rFonts w:ascii="Courier New" w:hAnsi="Courier New" w:cs="Courier New"/>
+        </w:rPr>
+      </w:pPr>
+      <w:r>
+        <w:rPr>
+          <w:rFonts w:ascii="Courier New" w:hAnsi="Courier New" w:cs="Courier New"/>
+        </w:rPr>
+        <w:t>Bill number</w:t>
+      </w:r>
+      <w:r>
+        <w:rPr>
+          <w:rFonts w:ascii="Courier New" w:hAnsi="Courier New" w:cs="Courier New"/>
+        </w:rPr>
+        <w:tab/>
+      </w:r>
+      <w:r>
+        <w:rPr>
+          <w:rFonts w:ascii="Courier New" w:hAnsi="Courier New" w:cs="Courier New"/>
+        </w:rPr>
+        <w:tab/>
+      </w:r>
+      <w:r>
+        <w:rPr>
+          <w:rFonts w:ascii="Courier New" w:hAnsi="Courier New" w:cs="Courier New"/>
+        </w:rPr>
+        <w:tab/>
+      </w:r>
+      <w:r>
+        <w:rPr>
+          <w:rFonts w:ascii="Courier New" w:hAnsi="Courier New" w:cs="Courier New"/>
+        </w:rPr>
+        <w:tab/>
+        <w:t>- 8794</w:t>
+      </w:r>
+    </w:p>
+    <w:p>
+      <w:pPr>
+        <w:pStyle w:val="PlainText"/>
+        <w:rPr>
+          <w:rFonts w:ascii="Courier New" w:hAnsi="Courier New" w:cs="Courier New"/>
+        </w:rPr>
+      </w:pPr>
+      <w:r>
+        <w:rPr>
+          <w:rFonts w:ascii="Courier New" w:hAnsi="Courier New" w:cs="Courier New"/>
+        </w:rPr>
+        <w:t>---------------------------------------------------------------</w:t>
+      </w:r>
+    </w:p>
+    <w:p>
+      <w:pPr>
+        <w:pStyle w:val="PlainText"/>
+        <w:rPr>
+          <w:rFonts w:ascii="Courier New" w:hAnsi="Courier New" w:cs="Courier New"/>
+        </w:rPr>
+      </w:pPr>
+      <w:r>
+        <w:rPr>
+          <w:rFonts w:ascii="Courier New" w:hAnsi="Courier New" w:cs="Courier New"/>
+        </w:rPr>
+        <w:t>Item Name</w:t>
+      </w:r>
+      <w:r>
+        <w:rPr>
+          <w:rFonts w:ascii="Courier New" w:hAnsi="Courier New" w:cs="Courier New"/>
+        </w:rPr>
+        <w:tab/>
+      </w:r>
+      <w:r>
+        <w:rPr>
+          <w:rFonts w:ascii="Courier New" w:hAnsi="Courier New" w:cs="Courier New"/>
+        </w:rPr>
+        <w:tab/>
+      </w:r>
+      <w:r>
+        <w:rPr>
+          <w:rFonts w:ascii="Courier New" w:hAnsi="Courier New" w:cs="Courier New"/>
+        </w:rPr>
+        <w:tab/>
+      </w:r>
+      <w:r>
+        <w:rPr>
+          <w:rFonts w:ascii="Courier New" w:hAnsi="Courier New" w:cs="Courier New"/>
+        </w:rPr>
+        <w:tab/>
+        <w:t>- POTATO</w:t>
+      </w:r>
+    </w:p>
+    <w:p>
+      <w:pPr>
+        <w:pStyle w:val="PlainText"/>
+        <w:rPr>
+          <w:rFonts w:ascii="Courier New" w:hAnsi="Courier New" w:cs="Courier New"/>
+        </w:rPr>
+      </w:pPr>
+      <w:r>
+        <w:rPr>
+          <w:rFonts w:ascii="Courier New" w:hAnsi="Courier New" w:cs="Courier New"/>
+        </w:rPr>
+        <w:t>Number of Pockets</w:t>
+      </w:r>
+      <w:r>
+        <w:rPr>
+          <w:rFonts w:ascii="Courier New" w:hAnsi="Courier New" w:cs="Courier New"/>
+        </w:rPr>
+        <w:tab/>
+      </w:r>
+      <w:r>
+        <w:rPr>
+          <w:rFonts w:ascii="Courier New" w:hAnsi="Courier New" w:cs="Courier New"/>
+        </w:rPr>
+        <w:tab/>
+      </w:r>
+      <w:r>
+        <w:rPr>
+          <w:rFonts w:ascii="Courier New" w:hAnsi="Courier New" w:cs="Courier New"/>
+        </w:rPr>
+        <w:tab/>
+        <w:t>- 2</w:t>
+      </w:r>
+    </w:p>
+    <w:p>
+      <w:pPr>
+        <w:pStyle w:val="PlainText"/>
+        <w:rPr>
+          <w:rFonts w:ascii="Courier New" w:hAnsi="Courier New" w:cs="Courier New"/>
+        </w:rPr>
+      </w:pPr>
+      <w:r>
+        <w:rPr>
+          <w:rFonts w:ascii="Courier New" w:hAnsi="Courier New" w:cs="Courier New"/>
+        </w:rPr>
+        <w:t>Number of KGs</w:t>
+      </w:r>
+      <w:r>
+        <w:rPr>
+          <w:rFonts w:ascii="Courier New" w:hAnsi="Courier New" w:cs="Courier New"/>
+        </w:rPr>
+        <w:tab/>
+      </w:r>
+      <w:r>
+        <w:rPr>
+          <w:rFonts w:ascii="Courier New" w:hAnsi="Courier New" w:cs="Courier New"/>
+        </w:rPr>
+        <w:tab/>
+      </w:r>
+      <w:r>
+        <w:rPr>
+          <w:rFonts w:ascii="Courier New" w:hAnsi="Courier New" w:cs="Courier New"/>
+        </w:rPr>
+        <w:tab/>
+        <w:t>- 103</w:t>
+      </w:r>
+    </w:p>
+    <w:p>
+      <w:pPr>
+        <w:pStyle w:val="PlainText"/>
+        <w:rPr>
+          <w:rFonts w:ascii="Courier New" w:hAnsi="Courier New" w:cs="Courier New"/>
+        </w:rPr>
+      </w:pPr>
+      <w:r>
+        <w:rPr>
+          <w:rFonts w:ascii="Courier New" w:hAnsi="Courier New" w:cs="Courier New"/>
+        </w:rPr>
+        <w:t>Rate</w:t>
+      </w:r>
+      <w:r>
+        <w:rPr>
+          <w:rFonts w:ascii="Courier New" w:hAnsi="Courier New" w:cs="Courier New"/>
+        </w:rPr>
+        <w:tab/>
+      </w:r>
+      <w:r>
+        <w:rPr>
+          <w:rFonts w:ascii="Courier New" w:hAnsi="Courier New" w:cs="Courier New"/>
+        </w:rPr>
+        <w:tab/>
+      </w:r>
+      <w:r>
+        <w:rPr>
+          <w:rFonts w:ascii="Courier New" w:hAnsi="Courier New" w:cs="Courier New"/>
+        </w:rPr>
+        <w:tab/>
+      </w:r>
+      <w:r>
+        <w:rPr>
+          <w:rFonts w:ascii="Courier New" w:hAnsi="Courier New" w:cs="Courier New"/>
+        </w:rPr>
+        <w:tab/>
+      </w:r>
+      <w:r>
+        <w:rPr>
+          <w:rFonts w:ascii="Courier New" w:hAnsi="Courier New" w:cs="Courier New"/>
+        </w:rPr>
+        <w:tab/>
+        <w:t>- 21</w:t>
+      </w:r>
+    </w:p>
+    <w:p>
+      <w:pPr>
+        <w:pStyle w:val="PlainText"/>
+        <w:rPr>
+          <w:rFonts w:ascii="Courier New" w:hAnsi="Courier New" w:cs="Courier New"/>
+        </w:rPr>
+      </w:pPr>
+      <w:r>
+        <w:rPr>
+          <w:rFonts w:ascii="Courier New" w:hAnsi="Courier New" w:cs="Courier New"/>
+        </w:rPr>
+        <w:t>Total Price</w:t>
+      </w:r>
+      <w:r>
+        <w:rPr>
+          <w:rFonts w:ascii="Courier New" w:hAnsi="Courier New" w:cs="Courier New"/>
+        </w:rPr>
+        <w:tab/>
+      </w:r>
+      <w:r>
+        <w:rPr>
+          <w:rFonts w:ascii="Courier New" w:hAnsi="Courier New" w:cs="Courier New"/>
+        </w:rPr>
+        <w:tab/>
+      </w:r>
+      <w:r>
+        <w:rPr>
+          <w:rFonts w:ascii="Courier New" w:hAnsi="Courier New" w:cs="Courier New"/>
+        </w:rPr>
+        <w:tab/>
+      </w:r>
+      <w:r>
+        <w:rPr>
+          <w:rFonts w:ascii="Courier New" w:hAnsi="Courier New" w:cs="Courier New"/>
+        </w:rPr>
+        <w:tab/>
+        <w:t>- 2163.0</w:t>
+      </w:r>
+    </w:p>
+    <w:p>
+      <w:pPr>
+        <w:pStyle w:val="PlainText"/>
+        <w:rPr>
+          <w:rFonts w:ascii="Courier New" w:hAnsi="Courier New" w:cs="Courier New"/>
+          <w:color w:val="FF0000"/>
+        </w:rPr>
+      </w:pPr>
+      <w:r>
+        <w:rPr>
+          <w:rFonts w:ascii="Courier New" w:hAnsi="Courier New" w:cs="Courier New"/>
+          <w:color w:val="FF0000"/>
+        </w:rPr>
+        <w:t>Amount Received</w:t>
+      </w:r>
+      <w:r>
+        <w:rPr>
+          <w:rFonts w:ascii="Courier New" w:hAnsi="Courier New" w:cs="Courier New"/>
+          <w:color w:val="FF0000"/>
+        </w:rPr>
+        <w:tab/>
+      </w:r>
+      <w:r>
+        <w:rPr>
+          <w:rFonts w:ascii="Courier New" w:hAnsi="Courier New" w:cs="Courier New"/>
+          <w:color w:val="FF0000"/>
+        </w:rPr>
+        <w:tab/>
+      </w:r>
+      <w:r>
+        <w:rPr>
+          <w:rFonts w:ascii="Courier New" w:hAnsi="Courier New" w:cs="Courier New"/>
+          <w:color w:val="FF0000"/>
+        </w:rPr>
+        <w:tab/>
+        <w:t>- 1073</w:t>
+      </w:r>
+    </w:p>
+    <w:p>
+      <w:pPr>
+        <w:pStyle w:val="PlainText"/>
+        <w:rPr>
+          <w:rFonts w:ascii="Courier New" w:hAnsi="Courier New" w:cs="Courier New"/>
+        </w:rPr>
+      </w:pPr>
+      <w:r>
+        <w:rPr>
+          <w:rFonts w:ascii="Courier New" w:hAnsi="Courier New" w:cs="Courier New"/>
+        </w:rPr>
+        <w:t>Amount balance</w:t>
+      </w:r>
+      <w:r>
+        <w:rPr>
+          <w:rFonts w:ascii="Courier New" w:hAnsi="Courier New" w:cs="Courier New"/>
+        </w:rPr>
+        <w:tab/>
+      </w:r>
+      <w:r>
+        <w:rPr>
+          <w:rFonts w:ascii="Courier New" w:hAnsi="Courier New" w:cs="Courier New"/>
+        </w:rPr>
+        <w:tab/>
+      </w:r>
+      <w:r>
+        <w:rPr>
+          <w:rFonts w:ascii="Courier New" w:hAnsi="Courier New" w:cs="Courier New"/>
+        </w:rPr>
+        <w:tab/>
+        <w:t>- 2163.0</w:t>
+      </w:r>
+    </w:p>
+    <w:p>
+      <w:pPr>
+        <w:pStyle w:val="PlainText"/>
+        <w:rPr>
+          <w:rFonts w:ascii="Courier New" w:hAnsi="Courier New" w:cs="Courier New"/>
+        </w:rPr>
+      </w:pPr>
+      <w:r>
+        <w:rPr>
+          <w:rFonts w:ascii="Courier New" w:hAnsi="Courier New" w:cs="Courier New"/>
+        </w:rPr>
+        <w:t>Amount Received mode</w:t>
+      </w:r>
+      <w:r>
+        <w:rPr>
+          <w:rFonts w:ascii="Courier New" w:hAnsi="Courier New" w:cs="Courier New"/>
+        </w:rPr>
+        <w:tab/>
+      </w:r>
+      <w:r>
+        <w:rPr>
+          <w:rFonts w:ascii="Courier New" w:hAnsi="Courier New" w:cs="Courier New"/>
+        </w:rPr>
+        <w:tab/>
+        <w:t>- CASH</w:t>
+      </w:r>
+    </w:p>
+    <w:p>
+      <w:pPr>
+        <w:pStyle w:val="PlainText"/>
+        <w:rPr>
+          <w:rFonts w:ascii="Courier New" w:hAnsi="Courier New" w:cs="Courier New"/>
+        </w:rPr>
+      </w:pPr>
+    </w:p>
+    <w:p>
+      <w:pPr>
+        <w:pStyle w:val="PlainText"/>
+        <w:rPr>
+          <w:rFonts w:ascii="Courier New" w:hAnsi="Courier New" w:cs="Courier New"/>
+        </w:rPr>
+      </w:pPr>
+      <w:r>
+        <w:rPr>
+          <w:rFonts w:ascii="Courier New" w:hAnsi="Courier New" w:cs="Courier New"/>
+        </w:rPr>
+        <w:t>Item Name</w:t>
+      </w:r>
+      <w:r>
+        <w:rPr>
+          <w:rFonts w:ascii="Courier New" w:hAnsi="Courier New" w:cs="Courier New"/>
+        </w:rPr>
+        <w:tab/>
+      </w:r>
+      <w:r>
+        <w:rPr>
+          <w:rFonts w:ascii="Courier New" w:hAnsi="Courier New" w:cs="Courier New"/>
+        </w:rPr>
+        <w:tab/>
+      </w:r>
+      <w:r>
+        <w:rPr>
+          <w:rFonts w:ascii="Courier New" w:hAnsi="Courier New" w:cs="Courier New"/>
+        </w:rPr>
+        <w:tab/>
+      </w:r>
+      <w:r>
+        <w:rPr>
+          <w:rFonts w:ascii="Courier New" w:hAnsi="Courier New" w:cs="Courier New"/>
+        </w:rPr>
+        <w:tab/>
+        <w:t>- CHOWCHOW</w:t>
+      </w:r>
+    </w:p>
+    <w:p>
+      <w:pPr>
+        <w:pStyle w:val="PlainText"/>
+        <w:rPr>
+          <w:rFonts w:ascii="Courier New" w:hAnsi="Courier New" w:cs="Courier New"/>
+        </w:rPr>
+      </w:pPr>
+      <w:r>
+        <w:rPr>
+          <w:rFonts w:ascii="Courier New" w:hAnsi="Courier New" w:cs="Courier New"/>
+        </w:rPr>
+        <w:t>Number of Pockets</w:t>
+      </w:r>
+      <w:r>
+        <w:rPr>
+          <w:rFonts w:ascii="Courier New" w:hAnsi="Courier New" w:cs="Courier New"/>
+        </w:rPr>
+        <w:tab/>
+      </w:r>
+      <w:r>
+        <w:rPr>
+          <w:rFonts w:ascii="Courier New" w:hAnsi="Courier New" w:cs="Courier New"/>
+        </w:rPr>
+        <w:tab/>
+      </w:r>
+      <w:r>
+        <w:rPr>
+          <w:rFonts w:ascii="Courier New" w:hAnsi="Courier New" w:cs="Courier New"/>
+        </w:rPr>
+        <w:tab/>
+        <w:t>- 1</w:t>
+      </w:r>
+    </w:p>
+    <w:p>
+      <w:pPr>
+        <w:pStyle w:val="PlainText"/>
+        <w:rPr>
+          <w:rFonts w:ascii="Courier New" w:hAnsi="Courier New" w:cs="Courier New"/>
+        </w:rPr>
+      </w:pPr>
+      <w:r>
+        <w:rPr>
+          <w:rFonts w:ascii="Courier New" w:hAnsi="Courier New" w:cs="Courier New"/>
+        </w:rPr>
+        <w:t>Number of KGs</w:t>
+      </w:r>
+      <w:r>
+        <w:rPr>
+          <w:rFonts w:ascii="Courier New" w:hAnsi="Courier New" w:cs="Courier New"/>
+        </w:rPr>
+        <w:tab/>
+      </w:r>
+      <w:r>
+        <w:rPr>
+          <w:rFonts w:ascii="Courier New" w:hAnsi="Courier New" w:cs="Courier New"/>
+        </w:rPr>
+        <w:tab/>
+      </w:r>
+      <w:r>
+        <w:rPr>
+          <w:rFonts w:ascii="Courier New" w:hAnsi="Courier New" w:cs="Courier New"/>
+        </w:rPr>
+        <w:tab/>
+        <w:t>- 20</w:t>
+      </w:r>
+    </w:p>
+    <w:p>
+      <w:pPr>
+        <w:pStyle w:val="PlainText"/>
+        <w:rPr>
+          <w:rFonts w:ascii="Courier New" w:hAnsi="Courier New" w:cs="Courier New"/>
+        </w:rPr>
+      </w:pPr>
+      <w:r>
+        <w:rPr>
+          <w:rFonts w:ascii="Courier New" w:hAnsi="Courier New" w:cs="Courier New"/>
+        </w:rPr>
+        <w:t>Rate</w:t>
+      </w:r>
+      <w:r>
+        <w:rPr>
+          <w:rFonts w:ascii="Courier New" w:hAnsi="Courier New" w:cs="Courier New"/>
+        </w:rPr>
+        <w:tab/>
+      </w:r>
+      <w:r>
+        <w:rPr>
+          <w:rFonts w:ascii="Courier New" w:hAnsi="Courier New" w:cs="Courier New"/>
+        </w:rPr>
+        <w:tab/>
+      </w:r>
+      <w:r>
+        <w:rPr>
+          <w:rFonts w:ascii="Courier New" w:hAnsi="Courier New" w:cs="Courier New"/>
+        </w:rPr>
+        <w:tab/>
+      </w:r>
+      <w:r>
+        <w:rPr>
+          <w:rFonts w:ascii="Courier New" w:hAnsi="Courier New" w:cs="Courier New"/>
+        </w:rPr>
+        <w:tab/>
+      </w:r>
+      <w:r>
+        <w:rPr>
+          <w:rFonts w:ascii="Courier New" w:hAnsi="Courier New" w:cs="Courier New"/>
+        </w:rPr>
+        <w:tab/>
+        <w:t>- 12</w:t>
+      </w:r>
+    </w:p>
+    <w:p>
+      <w:pPr>
+        <w:pStyle w:val="PlainText"/>
+        <w:rPr>
+          <w:rFonts w:ascii="Courier New" w:hAnsi="Courier New" w:cs="Courier New"/>
+        </w:rPr>
+      </w:pPr>
+      <w:r>
+        <w:rPr>
+          <w:rFonts w:ascii="Courier New" w:hAnsi="Courier New" w:cs="Courier New"/>
+        </w:rPr>
+        <w:t>Total Price</w:t>
+      </w:r>
+      <w:r>
+        <w:rPr>
+          <w:rFonts w:ascii="Courier New" w:hAnsi="Courier New" w:cs="Courier New"/>
+        </w:rPr>
+        <w:tab/>
+      </w:r>
+      <w:r>
+        <w:rPr>
+          <w:rFonts w:ascii="Courier New" w:hAnsi="Courier New" w:cs="Courier New"/>
+        </w:rPr>
+        <w:tab/>
+      </w:r>
+      <w:r>
+        <w:rPr>
+          <w:rFonts w:ascii="Courier New" w:hAnsi="Courier New" w:cs="Courier New"/>
+        </w:rPr>
+        <w:tab/>
+      </w:r>
+      <w:r>
+        <w:rPr>
+          <w:rFonts w:ascii="Courier New" w:hAnsi="Courier New" w:cs="Courier New"/>
+        </w:rPr>
+        <w:tab/>
+        <w:t>- 240.0</w:t>
+      </w:r>
+    </w:p>
+    <w:p>
+      <w:pPr>
+        <w:pStyle w:val="PlainText"/>
+        <w:rPr>
+          <w:rFonts w:ascii="Courier New" w:hAnsi="Courier New" w:cs="Courier New"/>
+        </w:rPr>
+      </w:pPr>
+      <w:r>
+        <w:rPr>
+          <w:rFonts w:ascii="Courier New" w:hAnsi="Courier New" w:cs="Courier New"/>
+        </w:rPr>
+        <w:t>Amount balance</w:t>
+      </w:r>
+      <w:r>
+        <w:rPr>
+          <w:rFonts w:ascii="Courier New" w:hAnsi="Courier New" w:cs="Courier New"/>
+        </w:rPr>
+        <w:tab/>
+      </w:r>
+      <w:r>
+        <w:rPr>
+          <w:rFonts w:ascii="Courier New" w:hAnsi="Courier New" w:cs="Courier New"/>
+        </w:rPr>
+        <w:tab/>
+      </w:r>
+      <w:r>
+        <w:rPr>
+          <w:rFonts w:ascii="Courier New" w:hAnsi="Courier New" w:cs="Courier New"/>
+        </w:rPr>
+        <w:tab/>
+        <w:t>- 2403.0</w:t>
+      </w:r>
+    </w:p>
+    <w:p>
+      <w:pPr>
+        <w:pStyle w:val="PlainText"/>
+        <w:rPr>
+          <w:rFonts w:ascii="Courier New" w:hAnsi="Courier New" w:cs="Courier New"/>
+        </w:rPr>
+      </w:pPr>
+    </w:p>
+    <w:p>
+      <w:pPr>
+        <w:pStyle w:val="PlainText"/>
+        <w:rPr>
+          <w:rFonts w:ascii="Courier New" w:hAnsi="Courier New" w:cs="Courier New"/>
+        </w:rPr>
+      </w:pPr>
+      <w:r>
+        <w:rPr>
+          <w:rFonts w:ascii="Courier New" w:hAnsi="Courier New" w:cs="Courier New"/>
+        </w:rPr>
+        <w:t>Item Name</w:t>
+      </w:r>
+      <w:r>
+        <w:rPr>
+          <w:rFonts w:ascii="Courier New" w:hAnsi="Courier New" w:cs="Courier New"/>
+        </w:rPr>
+        <w:tab/>
+      </w:r>
+      <w:r>
+        <w:rPr>
+          <w:rFonts w:ascii="Courier New" w:hAnsi="Courier New" w:cs="Courier New"/>
+        </w:rPr>
+        <w:tab/>
+      </w:r>
+      <w:r>
+        <w:rPr>
+          <w:rFonts w:ascii="Courier New" w:hAnsi="Courier New" w:cs="Courier New"/>
+        </w:rPr>
+        <w:tab/>
+      </w:r>
+      <w:r>
+        <w:rPr>
+          <w:rFonts w:ascii="Courier New" w:hAnsi="Courier New" w:cs="Courier New"/>
+        </w:rPr>
+        <w:tab/>
+        <w:t>- CARROT</w:t>
+      </w:r>
+    </w:p>
+    <w:p>
+      <w:pPr>
+        <w:pStyle w:val="PlainText"/>
+        <w:rPr>
+          <w:rFonts w:ascii="Courier New" w:hAnsi="Courier New" w:cs="Courier New"/>
+        </w:rPr>
+      </w:pPr>
+      <w:r>
+        <w:rPr>
+          <w:rFonts w:ascii="Courier New" w:hAnsi="Courier New" w:cs="Courier New"/>
+        </w:rPr>
+        <w:t>Number of Pockets</w:t>
+      </w:r>
+      <w:r>
+        <w:rPr>
+          <w:rFonts w:ascii="Courier New" w:hAnsi="Courier New" w:cs="Courier New"/>
+        </w:rPr>
+        <w:tab/>
+      </w:r>
+      <w:r>
+        <w:rPr>
+          <w:rFonts w:ascii="Courier New" w:hAnsi="Courier New" w:cs="Courier New"/>
+        </w:rPr>
+        <w:tab/>
+      </w:r>
+      <w:r>
+        <w:rPr>
+          <w:rFonts w:ascii="Courier New" w:hAnsi="Courier New" w:cs="Courier New"/>
+        </w:rPr>
+        <w:tab/>
+        <w:t>- 1</w:t>
+      </w:r>
+    </w:p>
+    <w:p>
+      <w:pPr>
+        <w:pStyle w:val="PlainText"/>
+        <w:rPr>
+          <w:rFonts w:ascii="Courier New" w:hAnsi="Courier New" w:cs="Courier New"/>
+        </w:rPr>
+      </w:pPr>
+      <w:r>
+        <w:rPr>
+          <w:rFonts w:ascii="Courier New" w:hAnsi="Courier New" w:cs="Courier New"/>
+        </w:rPr>
+        <w:t>Number of KGs</w:t>
+      </w:r>
+      <w:r>
+        <w:rPr>
+          <w:rFonts w:ascii="Courier New" w:hAnsi="Courier New" w:cs="Courier New"/>
+        </w:rPr>
+        <w:tab/>
+      </w:r>
+      <w:r>
+        <w:rPr>
+          <w:rFonts w:ascii="Courier New" w:hAnsi="Courier New" w:cs="Courier New"/>
+        </w:rPr>
+        <w:tab/>
+      </w:r>
+      <w:r>
+        <w:rPr>
+          <w:rFonts w:ascii="Courier New" w:hAnsi="Courier New" w:cs="Courier New"/>
+        </w:rPr>
+        <w:tab/>
+        <w:t>- 50</w:t>
+      </w:r>
+    </w:p>
+    <w:p>
+      <w:pPr>
+        <w:pStyle w:val="PlainText"/>
+        <w:rPr>
+          <w:rFonts w:ascii="Courier New" w:hAnsi="Courier New" w:cs="Courier New"/>
+        </w:rPr>
+      </w:pPr>
+      <w:r>
+        <w:rPr>
+          <w:rFonts w:ascii="Courier New" w:hAnsi="Courier New" w:cs="Courier New"/>
+        </w:rPr>
+        <w:t>Rate</w:t>
+      </w:r>
+      <w:r>
+        <w:rPr>
+          <w:rFonts w:ascii="Courier New" w:hAnsi="Courier New" w:cs="Courier New"/>
+        </w:rPr>
+        <w:tab/>
+      </w:r>
+      <w:r>
+        <w:rPr>
+          <w:rFonts w:ascii="Courier New" w:hAnsi="Courier New" w:cs="Courier New"/>
+        </w:rPr>
+        <w:tab/>
+      </w:r>
+      <w:r>
+        <w:rPr>
+          <w:rFonts w:ascii="Courier New" w:hAnsi="Courier New" w:cs="Courier New"/>
+        </w:rPr>
+        <w:tab/>
+      </w:r>
+      <w:r>
+        <w:rPr>
+          <w:rFonts w:ascii="Courier New" w:hAnsi="Courier New" w:cs="Courier New"/>
+        </w:rPr>
+        <w:tab/>
+      </w:r>
+      <w:r>
+        <w:rPr>
+          <w:rFonts w:ascii="Courier New" w:hAnsi="Courier New" w:cs="Courier New"/>
+        </w:rPr>
+        <w:tab/>
+        <w:t>- 28</w:t>
+      </w:r>
+    </w:p>
+    <w:p>
+      <w:pPr>
+        <w:pStyle w:val="PlainText"/>
+        <w:rPr>
+          <w:rFonts w:ascii="Courier New" w:hAnsi="Courier New" w:cs="Courier New"/>
+        </w:rPr>
+      </w:pPr>
+      <w:r>
+        <w:rPr>
+          <w:rFonts w:ascii="Courier New" w:hAnsi="Courier New" w:cs="Courier New"/>
+        </w:rPr>
+        <w:t>Total Price</w:t>
+      </w:r>
+      <w:r>
+        <w:rPr>
+          <w:rFonts w:ascii="Courier New" w:hAnsi="Courier New" w:cs="Courier New"/>
+        </w:rPr>
+        <w:tab/>
+      </w:r>
+      <w:r>
+        <w:rPr>
+          <w:rFonts w:ascii="Courier New" w:hAnsi="Courier New" w:cs="Courier New"/>
+        </w:rPr>
+        <w:tab/>
+      </w:r>
+      <w:r>
+        <w:rPr>
+          <w:rFonts w:ascii="Courier New" w:hAnsi="Courier New" w:cs="Courier New"/>
+        </w:rPr>
+        <w:tab/>
+      </w:r>
+      <w:r>
+        <w:rPr>
+          <w:rFonts w:ascii="Courier New" w:hAnsi="Courier New" w:cs="Courier New"/>
+        </w:rPr>
+        <w:tab/>
+        <w:t>- 1400.0</w:t>
+      </w:r>
+    </w:p>
+    <w:p>
+      <w:pPr>
+        <w:pStyle w:val="PlainText"/>
+        <w:rPr>
+          <w:rFonts w:ascii="Courier New" w:hAnsi="Courier New" w:cs="Courier New"/>
+          <w:b/>
+        </w:rPr>
+      </w:pPr>
+      <w:r>
+        <w:rPr>
+          <w:rFonts w:ascii="Courier New" w:hAnsi="Courier New" w:cs="Courier New"/>
+          <w:b/>
+        </w:rPr>
+        <w:t>Amount balance</w:t>
+      </w:r>
+      <w:r>
+        <w:rPr>
+          <w:rFonts w:ascii="Courier New" w:hAnsi="Courier New" w:cs="Courier New"/>
+          <w:b/>
+        </w:rPr>
+        <w:tab/>
+      </w:r>
+      <w:r>
+        <w:rPr>
+          <w:rFonts w:ascii="Courier New" w:hAnsi="Courier New" w:cs="Courier New"/>
+          <w:b/>
+        </w:rPr>
+        <w:tab/>
+      </w:r>
+      <w:r>
+        <w:rPr>
+          <w:rFonts w:ascii="Courier New" w:hAnsi="Courier New" w:cs="Courier New"/>
+          <w:b/>
+        </w:rPr>
+        <w:tab/>
+        <w:t>- 3803.0</w:t>
+      </w:r>
+    </w:p>
+    <w:p>
+      <w:pPr>
+        <w:pStyle w:val="PlainText"/>
+        <w:rPr>
+          <w:rFonts w:ascii="Courier New" w:hAnsi="Courier New" w:cs="Courier New"/>
+          <w:b/>
+        </w:rPr>
+      </w:pPr>
     </w:p>
     <w:p>
       <w:pPr>
